--- a/ĐALT/CSDL NC -Mau trinh bay bao cao.docx
+++ b/ĐALT/CSDL NC -Mau trinh bay bao cao.docx
@@ -15,6 +15,7 @@
           <w:docPartUnique/>
         </w:docPartObj>
       </w:sdtPr>
+      <w:sdtEndPr/>
       <w:sdtContent>
         <w:p>
           <w:pPr>
@@ -232,6 +233,7 @@
                             <w:dataBinding w:prefixMappings="xmlns:ns0='http://purl.org/dc/elements/1.1/' xmlns:ns1='http://schemas.openxmlformats.org/package/2006/metadata/core-properties' " w:xpath="/ns1:coreProperties[1]/ns0:creator[1]" w:storeItemID="{6C3C8BC8-F283-45AE-878A-BAB7291924A1}"/>
                             <w:text/>
                           </w:sdtPr>
+                          <w:sdtEndPr/>
                           <w:sdtContent>
                             <w:r>
                               <w:rPr>
@@ -265,6 +267,7 @@
                             <w:dataBinding w:prefixMappings="xmlns:ns0='http://schemas.openxmlformats.org/officeDocument/2006/extended-properties' " w:xpath="/ns0:Properties[1]/ns0:Company[1]" w:storeItemID="{6668398D-A668-4E3E-A5EB-62B293D839F1}"/>
                             <w:text/>
                           </w:sdtPr>
+                          <w:sdtEndPr/>
                           <w:sdtContent>
                             <w:r>
                               <w:rPr>
@@ -329,6 +332,7 @@
                           <w:dataBinding w:prefixMappings="xmlns:ns0='http://purl.org/dc/elements/1.1/' xmlns:ns1='http://schemas.openxmlformats.org/package/2006/metadata/core-properties' " w:xpath="/ns1:coreProperties[1]/ns0:title[1]" w:storeItemID="{6C3C8BC8-F283-45AE-878A-BAB7291924A1}"/>
                           <w:text/>
                         </w:sdtPr>
+                        <w:sdtEndPr/>
                         <w:sdtContent>
                           <w:p>
                             <w:pPr>
@@ -821,7 +825,15 @@
                 <w:sz w:val="20"/>
                 <w:szCs w:val="20"/>
               </w:rPr>
-              <w:t>Huynhngochoa2000@gmail.com</w:t>
+              <w:t>h</w:t>
+            </w:r>
+            <w:r>
+              <w:rPr>
+                <w:rFonts w:ascii="Tahoma" w:hAnsi="Tahoma" w:cs="Tahoma"/>
+                <w:sz w:val="20"/>
+                <w:szCs w:val="20"/>
+              </w:rPr>
+              <w:t>uynhngochoa2000@gmail.com</w:t>
             </w:r>
           </w:p>
         </w:tc>
@@ -1342,6 +1354,14 @@
                 <w:szCs w:val="20"/>
               </w:rPr>
             </w:pPr>
+            <w:r>
+              <w:rPr>
+                <w:rFonts w:ascii="Tahoma" w:hAnsi="Tahoma" w:cs="Tahoma"/>
+                <w:sz w:val="20"/>
+                <w:szCs w:val="20"/>
+              </w:rPr>
+              <w:t>Tạo ràng buộc,phân tích giao tác,chuyển er sang lược đồ quan hệ</w:t>
+            </w:r>
           </w:p>
         </w:tc>
         <w:tc>
@@ -1356,6 +1376,14 @@
                 <w:szCs w:val="20"/>
               </w:rPr>
             </w:pPr>
+            <w:r>
+              <w:rPr>
+                <w:rFonts w:ascii="Tahoma" w:hAnsi="Tahoma" w:cs="Tahoma"/>
+                <w:sz w:val="20"/>
+                <w:szCs w:val="20"/>
+              </w:rPr>
+              <w:t>Huỳnh Ngọc Hòa</w:t>
+            </w:r>
           </w:p>
         </w:tc>
         <w:tc>
@@ -1370,6 +1398,14 @@
                 <w:szCs w:val="20"/>
               </w:rPr>
             </w:pPr>
+            <w:r>
+              <w:rPr>
+                <w:rFonts w:ascii="Tahoma" w:hAnsi="Tahoma" w:cs="Tahoma"/>
+                <w:sz w:val="20"/>
+                <w:szCs w:val="20"/>
+              </w:rPr>
+              <w:t>80%</w:t>
+            </w:r>
           </w:p>
         </w:tc>
         <w:tc>
@@ -4197,11 +4233,11 @@
         <w:gridCol w:w="375"/>
         <w:gridCol w:w="375"/>
         <w:gridCol w:w="375"/>
-        <w:gridCol w:w="278"/>
+        <w:gridCol w:w="326"/>
         <w:gridCol w:w="375"/>
         <w:gridCol w:w="375"/>
         <w:gridCol w:w="375"/>
-        <w:gridCol w:w="278"/>
+        <w:gridCol w:w="363"/>
         <w:gridCol w:w="375"/>
         <w:gridCol w:w="375"/>
         <w:gridCol w:w="375"/>
@@ -5075,7 +5111,11 @@
           <w:tcPr>
             <w:tcW w:w="272" w:type="dxa"/>
           </w:tcPr>
-          <w:p/>
+          <w:p>
+            <w:r>
+              <w:t>X</w:t>
+            </w:r>
+          </w:p>
         </w:tc>
         <w:tc>
           <w:tcPr>
@@ -5378,7 +5418,11 @@
           <w:tcPr>
             <w:tcW w:w="272" w:type="dxa"/>
           </w:tcPr>
-          <w:p/>
+          <w:p>
+            <w:r>
+              <w:t>x</w:t>
+            </w:r>
+          </w:p>
         </w:tc>
         <w:tc>
           <w:tcPr>
@@ -5619,7 +5663,11 @@
           <w:tcPr>
             <w:tcW w:w="336" w:type="dxa"/>
           </w:tcPr>
-          <w:p/>
+          <w:p>
+            <w:r>
+              <w:t>X</w:t>
+            </w:r>
+          </w:p>
         </w:tc>
         <w:tc>
           <w:tcPr>
@@ -5661,7 +5709,11 @@
           <w:tcPr>
             <w:tcW w:w="272" w:type="dxa"/>
           </w:tcPr>
-          <w:p/>
+          <w:p>
+            <w:r>
+              <w:t>x</w:t>
+            </w:r>
+          </w:p>
         </w:tc>
         <w:tc>
           <w:tcPr>
@@ -5930,7 +5982,11 @@
           <w:tcPr>
             <w:tcW w:w="336" w:type="dxa"/>
           </w:tcPr>
-          <w:p/>
+          <w:p>
+            <w:r>
+              <w:t>X</w:t>
+            </w:r>
+          </w:p>
         </w:tc>
         <w:tc>
           <w:tcPr>
@@ -6237,7 +6293,11 @@
           <w:tcPr>
             <w:tcW w:w="336" w:type="dxa"/>
           </w:tcPr>
-          <w:p/>
+          <w:p>
+            <w:r>
+              <w:t>X</w:t>
+            </w:r>
+          </w:p>
         </w:tc>
         <w:tc>
           <w:tcPr>
@@ -7166,7 +7226,11 @@
           <w:tcPr>
             <w:tcW w:w="336" w:type="dxa"/>
           </w:tcPr>
-          <w:p/>
+          <w:p>
+            <w:r>
+              <w:t>X</w:t>
+            </w:r>
+          </w:p>
         </w:tc>
         <w:tc>
           <w:tcPr>
@@ -12653,6 +12717,7155 @@
         <w:spacing w:after="0" w:line="240" w:lineRule="auto"/>
         <w:textAlignment w:val="baseline"/>
         <w:rPr>
+          <w:rFonts w:ascii="Segoe UI" w:eastAsia="Times New Roman" w:hAnsi="Segoe UI" w:cs="Segoe UI"/>
+          <w:sz w:val="18"/>
+          <w:szCs w:val="18"/>
+        </w:rPr>
+      </w:pPr>
+    </w:p>
+    <w:tbl>
+      <w:tblPr>
+        <w:tblW w:w="9376" w:type="dxa"/>
+        <w:tblBorders>
+          <w:top w:val="outset" w:sz="6" w:space="0" w:color="auto"/>
+          <w:left w:val="outset" w:sz="6" w:space="0" w:color="auto"/>
+          <w:bottom w:val="outset" w:sz="6" w:space="0" w:color="auto"/>
+          <w:right w:val="outset" w:sz="6" w:space="0" w:color="auto"/>
+        </w:tblBorders>
+        <w:tblCellMar>
+          <w:left w:w="0" w:type="dxa"/>
+          <w:right w:w="0" w:type="dxa"/>
+        </w:tblCellMar>
+        <w:tblLook w:val="04A0" w:firstRow="1" w:lastRow="0" w:firstColumn="1" w:lastColumn="0" w:noHBand="0" w:noVBand="1"/>
+      </w:tblPr>
+      <w:tblGrid>
+        <w:gridCol w:w="1534"/>
+        <w:gridCol w:w="1683"/>
+        <w:gridCol w:w="1743"/>
+        <w:gridCol w:w="1406"/>
+        <w:gridCol w:w="1536"/>
+        <w:gridCol w:w="1474"/>
+      </w:tblGrid>
+      <w:tr>
+        <w:tc>
+          <w:tcPr>
+            <w:tcW w:w="9376" w:type="dxa"/>
+            <w:gridSpan w:val="6"/>
+            <w:tcBorders>
+              <w:top w:val="single" w:sz="6" w:space="0" w:color="000000"/>
+              <w:left w:val="single" w:sz="6" w:space="0" w:color="000000"/>
+              <w:bottom w:val="single" w:sz="6" w:space="0" w:color="000000"/>
+              <w:right w:val="single" w:sz="6" w:space="0" w:color="000000"/>
+            </w:tcBorders>
+            <w:shd w:val="clear" w:color="auto" w:fill="auto"/>
+            <w:hideMark/>
+          </w:tcPr>
+          <w:p>
+            <w:pPr>
+              <w:spacing w:after="0" w:line="240" w:lineRule="auto"/>
+              <w:textAlignment w:val="baseline"/>
+              <w:rPr>
+                <w:rFonts w:ascii="Times New Roman" w:eastAsia="Times New Roman" w:hAnsi="Times New Roman" w:cs="Times New Roman"/>
+                <w:sz w:val="24"/>
+                <w:szCs w:val="24"/>
+              </w:rPr>
+            </w:pPr>
+            <w:r>
+              <w:rPr>
+                <w:rFonts w:ascii="Calibri" w:eastAsia="Times New Roman" w:hAnsi="Calibri" w:cs="Calibri"/>
+              </w:rPr>
+              <w:t>Truy vấn 4</w:t>
+            </w:r>
+            <w:r>
+              <w:rPr>
+                <w:rFonts w:ascii="Calibri" w:eastAsia="Times New Roman" w:hAnsi="Calibri" w:cs="Calibri"/>
+              </w:rPr>
+              <w:t>: </w:t>
+            </w:r>
+            <w:r>
+              <w:rPr>
+                <w:rStyle w:val="normaltextrun"/>
+                <w:rFonts w:ascii="Calibri" w:hAnsi="Calibri" w:cs="Calibri"/>
+                <w:color w:val="000000"/>
+                <w:shd w:val="clear" w:color="auto" w:fill="FFFFFF"/>
+              </w:rPr>
+              <w:t>Truy xuất thông tin về đọc giả (tên, điện thoại, tình trạng thẻ) và thông tin về việc mượn trả sách (tựa sách, ngày đến hạn phải trả theo thứ tự lâu nhất)</w:t>
+            </w:r>
+            <w:r>
+              <w:rPr>
+                <w:rStyle w:val="eop"/>
+                <w:rFonts w:ascii="Calibri" w:hAnsi="Calibri" w:cs="Calibri"/>
+                <w:color w:val="000000"/>
+                <w:shd w:val="clear" w:color="auto" w:fill="FFFFFF"/>
+              </w:rPr>
+              <w:t> </w:t>
+            </w:r>
+            <w:r>
+              <w:rPr>
+                <w:rFonts w:ascii="Calibri" w:eastAsia="Times New Roman" w:hAnsi="Calibri" w:cs="Calibri"/>
+              </w:rPr>
+              <w:t> </w:t>
+            </w:r>
+          </w:p>
+        </w:tc>
+      </w:tr>
+      <w:tr>
+        <w:tc>
+          <w:tcPr>
+            <w:tcW w:w="9376" w:type="dxa"/>
+            <w:gridSpan w:val="6"/>
+            <w:tcBorders>
+              <w:top w:val="outset" w:sz="6" w:space="0" w:color="auto"/>
+              <w:left w:val="single" w:sz="6" w:space="0" w:color="000000"/>
+              <w:bottom w:val="single" w:sz="6" w:space="0" w:color="000000"/>
+              <w:right w:val="single" w:sz="6" w:space="0" w:color="000000"/>
+            </w:tcBorders>
+            <w:shd w:val="clear" w:color="auto" w:fill="auto"/>
+            <w:hideMark/>
+          </w:tcPr>
+          <w:p>
+            <w:pPr>
+              <w:spacing w:after="0" w:line="240" w:lineRule="auto"/>
+              <w:textAlignment w:val="baseline"/>
+              <w:rPr>
+                <w:rFonts w:ascii="Times New Roman" w:eastAsia="Times New Roman" w:hAnsi="Times New Roman" w:cs="Times New Roman"/>
+                <w:sz w:val="24"/>
+                <w:szCs w:val="24"/>
+              </w:rPr>
+            </w:pPr>
+            <w:r>
+              <w:rPr>
+                <w:rFonts w:ascii="Calibri" w:eastAsia="Times New Roman" w:hAnsi="Calibri" w:cs="Calibri"/>
+              </w:rPr>
+              <w:t>Tần </w:t>
+            </w:r>
+            <w:r>
+              <w:rPr>
+                <w:rFonts w:ascii="Calibri" w:eastAsia="Times New Roman" w:hAnsi="Calibri" w:cs="Calibri"/>
+              </w:rPr>
+              <w:t>s</w:t>
+            </w:r>
+            <w:r>
+              <w:rPr>
+                <w:rFonts w:ascii="Calibri" w:eastAsia="Times New Roman" w:hAnsi="Calibri" w:cs="Calibri"/>
+              </w:rPr>
+              <w:t>uất: Trung bình: 10000 lần/ năm</w:t>
+            </w:r>
+          </w:p>
+          <w:p>
+            <w:pPr>
+              <w:spacing w:after="0" w:line="240" w:lineRule="auto"/>
+              <w:textAlignment w:val="baseline"/>
+              <w:rPr>
+                <w:rFonts w:ascii="Times New Roman" w:eastAsia="Times New Roman" w:hAnsi="Times New Roman" w:cs="Times New Roman"/>
+                <w:sz w:val="24"/>
+                <w:szCs w:val="24"/>
+              </w:rPr>
+            </w:pPr>
+            <w:r>
+              <w:rPr>
+                <w:rFonts w:ascii="Calibri" w:eastAsia="Times New Roman" w:hAnsi="Calibri" w:cs="Calibri"/>
+              </w:rPr>
+              <w:t>           </w:t>
+            </w:r>
+            <w:r>
+              <w:rPr>
+                <w:rFonts w:ascii="Calibri" w:eastAsia="Times New Roman" w:hAnsi="Calibri" w:cs="Calibri"/>
+              </w:rPr>
+              <w:t>        Cao điểm: 2000</w:t>
+            </w:r>
+            <w:r>
+              <w:rPr>
+                <w:rFonts w:ascii="Calibri" w:eastAsia="Times New Roman" w:hAnsi="Calibri" w:cs="Calibri"/>
+              </w:rPr>
+              <w:t>0</w:t>
+            </w:r>
+            <w:r>
+              <w:rPr>
+                <w:rFonts w:ascii="Calibri" w:eastAsia="Times New Roman" w:hAnsi="Calibri" w:cs="Calibri"/>
+              </w:rPr>
+              <w:t> lần /</w:t>
+            </w:r>
+            <w:r>
+              <w:rPr>
+                <w:rFonts w:ascii="Calibri" w:eastAsia="Times New Roman" w:hAnsi="Calibri" w:cs="Calibri"/>
+              </w:rPr>
+              <w:t>năm</w:t>
+            </w:r>
+          </w:p>
+        </w:tc>
+      </w:tr>
+      <w:tr>
+        <w:tc>
+          <w:tcPr>
+            <w:tcW w:w="4960" w:type="dxa"/>
+            <w:gridSpan w:val="3"/>
+            <w:tcBorders>
+              <w:top w:val="outset" w:sz="6" w:space="0" w:color="auto"/>
+              <w:left w:val="single" w:sz="6" w:space="0" w:color="000000"/>
+              <w:bottom w:val="single" w:sz="6" w:space="0" w:color="000000"/>
+              <w:right w:val="single" w:sz="6" w:space="0" w:color="000000"/>
+            </w:tcBorders>
+            <w:shd w:val="clear" w:color="auto" w:fill="auto"/>
+            <w:hideMark/>
+          </w:tcPr>
+          <w:p>
+            <w:pPr>
+              <w:autoSpaceDE w:val="0"/>
+              <w:autoSpaceDN w:val="0"/>
+              <w:adjustRightInd w:val="0"/>
+              <w:spacing w:after="0" w:line="240" w:lineRule="auto"/>
+              <w:rPr>
+                <w:rFonts w:ascii="Courier New" w:hAnsi="Courier New" w:cs="Courier New"/>
+                <w:noProof/>
+                <w:color w:val="0000FF"/>
+                <w:sz w:val="20"/>
+                <w:szCs w:val="20"/>
+              </w:rPr>
+            </w:pPr>
+            <w:r>
+              <w:rPr>
+                <w:rFonts w:ascii="Courier New" w:hAnsi="Courier New" w:cs="Courier New"/>
+                <w:noProof/>
+                <w:color w:val="0000FF"/>
+                <w:sz w:val="20"/>
+                <w:szCs w:val="20"/>
+              </w:rPr>
+              <w:t>create</w:t>
+            </w:r>
+            <w:r>
+              <w:rPr>
+                <w:rFonts w:ascii="Courier New" w:hAnsi="Courier New" w:cs="Courier New"/>
+                <w:noProof/>
+                <w:sz w:val="20"/>
+                <w:szCs w:val="20"/>
+              </w:rPr>
+              <w:t xml:space="preserve"> </w:t>
+            </w:r>
+            <w:r>
+              <w:rPr>
+                <w:rFonts w:ascii="Courier New" w:hAnsi="Courier New" w:cs="Courier New"/>
+                <w:noProof/>
+                <w:color w:val="0000FF"/>
+                <w:sz w:val="20"/>
+                <w:szCs w:val="20"/>
+              </w:rPr>
+              <w:t>proc</w:t>
+            </w:r>
+            <w:r>
+              <w:rPr>
+                <w:rFonts w:ascii="Courier New" w:hAnsi="Courier New" w:cs="Courier New"/>
+                <w:noProof/>
+                <w:sz w:val="20"/>
+                <w:szCs w:val="20"/>
+              </w:rPr>
+              <w:t xml:space="preserve"> sp_XemThongTinMuonSach @idDocGia </w:t>
+            </w:r>
+            <w:r>
+              <w:rPr>
+                <w:rFonts w:ascii="Courier New" w:hAnsi="Courier New" w:cs="Courier New"/>
+                <w:noProof/>
+                <w:color w:val="0000FF"/>
+                <w:sz w:val="20"/>
+                <w:szCs w:val="20"/>
+              </w:rPr>
+              <w:t>int</w:t>
+            </w:r>
+          </w:p>
+          <w:p>
+            <w:pPr>
+              <w:autoSpaceDE w:val="0"/>
+              <w:autoSpaceDN w:val="0"/>
+              <w:adjustRightInd w:val="0"/>
+              <w:spacing w:after="0" w:line="240" w:lineRule="auto"/>
+              <w:rPr>
+                <w:rFonts w:ascii="Courier New" w:hAnsi="Courier New" w:cs="Courier New"/>
+                <w:noProof/>
+                <w:color w:val="0000FF"/>
+                <w:sz w:val="20"/>
+                <w:szCs w:val="20"/>
+              </w:rPr>
+            </w:pPr>
+            <w:r>
+              <w:rPr>
+                <w:rFonts w:ascii="Courier New" w:hAnsi="Courier New" w:cs="Courier New"/>
+                <w:noProof/>
+                <w:color w:val="0000FF"/>
+                <w:sz w:val="20"/>
+                <w:szCs w:val="20"/>
+              </w:rPr>
+              <w:t>as</w:t>
+            </w:r>
+          </w:p>
+          <w:p>
+            <w:pPr>
+              <w:autoSpaceDE w:val="0"/>
+              <w:autoSpaceDN w:val="0"/>
+              <w:adjustRightInd w:val="0"/>
+              <w:spacing w:after="0" w:line="240" w:lineRule="auto"/>
+              <w:rPr>
+                <w:rFonts w:ascii="Courier New" w:hAnsi="Courier New" w:cs="Courier New"/>
+                <w:noProof/>
+                <w:color w:val="0000FF"/>
+                <w:sz w:val="20"/>
+                <w:szCs w:val="20"/>
+              </w:rPr>
+            </w:pPr>
+            <w:r>
+              <w:rPr>
+                <w:rFonts w:ascii="Courier New" w:hAnsi="Courier New" w:cs="Courier New"/>
+                <w:noProof/>
+                <w:color w:val="0000FF"/>
+                <w:sz w:val="20"/>
+                <w:szCs w:val="20"/>
+              </w:rPr>
+              <w:t>begin</w:t>
+            </w:r>
+          </w:p>
+          <w:p>
+            <w:pPr>
+              <w:autoSpaceDE w:val="0"/>
+              <w:autoSpaceDN w:val="0"/>
+              <w:adjustRightInd w:val="0"/>
+              <w:spacing w:after="0" w:line="240" w:lineRule="auto"/>
+              <w:rPr>
+                <w:rFonts w:ascii="Courier New" w:hAnsi="Courier New" w:cs="Courier New"/>
+                <w:noProof/>
+                <w:color w:val="808080"/>
+                <w:sz w:val="20"/>
+                <w:szCs w:val="20"/>
+              </w:rPr>
+            </w:pPr>
+            <w:r>
+              <w:rPr>
+                <w:rFonts w:ascii="Courier New" w:hAnsi="Courier New" w:cs="Courier New"/>
+                <w:noProof/>
+                <w:sz w:val="20"/>
+                <w:szCs w:val="20"/>
+              </w:rPr>
+              <w:tab/>
+            </w:r>
+            <w:r>
+              <w:rPr>
+                <w:rFonts w:ascii="Courier New" w:hAnsi="Courier New" w:cs="Courier New"/>
+                <w:noProof/>
+                <w:color w:val="0000FF"/>
+                <w:sz w:val="20"/>
+                <w:szCs w:val="20"/>
+              </w:rPr>
+              <w:t>select</w:t>
+            </w:r>
+            <w:r>
+              <w:rPr>
+                <w:rFonts w:ascii="Courier New" w:hAnsi="Courier New" w:cs="Courier New"/>
+                <w:noProof/>
+                <w:sz w:val="20"/>
+                <w:szCs w:val="20"/>
+              </w:rPr>
+              <w:t xml:space="preserve"> DG</w:t>
+            </w:r>
+            <w:r>
+              <w:rPr>
+                <w:rFonts w:ascii="Courier New" w:hAnsi="Courier New" w:cs="Courier New"/>
+                <w:noProof/>
+                <w:color w:val="808080"/>
+                <w:sz w:val="20"/>
+                <w:szCs w:val="20"/>
+              </w:rPr>
+              <w:t>.</w:t>
+            </w:r>
+            <w:r>
+              <w:rPr>
+                <w:rFonts w:ascii="Courier New" w:hAnsi="Courier New" w:cs="Courier New"/>
+                <w:noProof/>
+                <w:sz w:val="20"/>
+                <w:szCs w:val="20"/>
+              </w:rPr>
+              <w:t>TENDG</w:t>
+            </w:r>
+            <w:r>
+              <w:rPr>
+                <w:rFonts w:ascii="Courier New" w:hAnsi="Courier New" w:cs="Courier New"/>
+                <w:noProof/>
+                <w:color w:val="808080"/>
+                <w:sz w:val="20"/>
+                <w:szCs w:val="20"/>
+              </w:rPr>
+              <w:t>,</w:t>
+            </w:r>
+            <w:r>
+              <w:rPr>
+                <w:rFonts w:ascii="Courier New" w:hAnsi="Courier New" w:cs="Courier New"/>
+                <w:noProof/>
+                <w:sz w:val="20"/>
+                <w:szCs w:val="20"/>
+              </w:rPr>
+              <w:t>DG</w:t>
+            </w:r>
+            <w:r>
+              <w:rPr>
+                <w:rFonts w:ascii="Courier New" w:hAnsi="Courier New" w:cs="Courier New"/>
+                <w:noProof/>
+                <w:color w:val="808080"/>
+                <w:sz w:val="20"/>
+                <w:szCs w:val="20"/>
+              </w:rPr>
+              <w:t>.</w:t>
+            </w:r>
+            <w:r>
+              <w:rPr>
+                <w:rFonts w:ascii="Courier New" w:hAnsi="Courier New" w:cs="Courier New"/>
+                <w:noProof/>
+                <w:sz w:val="20"/>
+                <w:szCs w:val="20"/>
+              </w:rPr>
+              <w:t>SDTDG</w:t>
+            </w:r>
+            <w:r>
+              <w:rPr>
+                <w:rFonts w:ascii="Courier New" w:hAnsi="Courier New" w:cs="Courier New"/>
+                <w:noProof/>
+                <w:color w:val="808080"/>
+                <w:sz w:val="20"/>
+                <w:szCs w:val="20"/>
+              </w:rPr>
+              <w:t>,</w:t>
+            </w:r>
+            <w:r>
+              <w:rPr>
+                <w:rFonts w:ascii="Courier New" w:hAnsi="Courier New" w:cs="Courier New"/>
+                <w:noProof/>
+                <w:sz w:val="20"/>
+                <w:szCs w:val="20"/>
+              </w:rPr>
+              <w:t>TTV</w:t>
+            </w:r>
+            <w:r>
+              <w:rPr>
+                <w:rFonts w:ascii="Courier New" w:hAnsi="Courier New" w:cs="Courier New"/>
+                <w:noProof/>
+                <w:color w:val="808080"/>
+                <w:sz w:val="20"/>
+                <w:szCs w:val="20"/>
+              </w:rPr>
+              <w:t>.</w:t>
+            </w:r>
+            <w:r>
+              <w:rPr>
+                <w:rFonts w:ascii="Courier New" w:hAnsi="Courier New" w:cs="Courier New"/>
+                <w:noProof/>
+                <w:sz w:val="20"/>
+                <w:szCs w:val="20"/>
+              </w:rPr>
+              <w:t>NGAYHETHAN</w:t>
+            </w:r>
+            <w:r>
+              <w:rPr>
+                <w:rFonts w:ascii="Courier New" w:hAnsi="Courier New" w:cs="Courier New"/>
+                <w:noProof/>
+                <w:color w:val="808080"/>
+                <w:sz w:val="20"/>
+                <w:szCs w:val="20"/>
+              </w:rPr>
+              <w:t>,</w:t>
+            </w:r>
+            <w:r>
+              <w:rPr>
+                <w:rFonts w:ascii="Courier New" w:hAnsi="Courier New" w:cs="Courier New"/>
+                <w:noProof/>
+                <w:sz w:val="20"/>
+                <w:szCs w:val="20"/>
+              </w:rPr>
+              <w:t>PM</w:t>
+            </w:r>
+            <w:r>
+              <w:rPr>
+                <w:rFonts w:ascii="Courier New" w:hAnsi="Courier New" w:cs="Courier New"/>
+                <w:noProof/>
+                <w:color w:val="808080"/>
+                <w:sz w:val="20"/>
+                <w:szCs w:val="20"/>
+              </w:rPr>
+              <w:t>.*,</w:t>
+            </w:r>
+            <w:r>
+              <w:rPr>
+                <w:rFonts w:ascii="Courier New" w:hAnsi="Courier New" w:cs="Courier New"/>
+                <w:noProof/>
+                <w:sz w:val="20"/>
+                <w:szCs w:val="20"/>
+              </w:rPr>
+              <w:t>S</w:t>
+            </w:r>
+            <w:r>
+              <w:rPr>
+                <w:rFonts w:ascii="Courier New" w:hAnsi="Courier New" w:cs="Courier New"/>
+                <w:noProof/>
+                <w:color w:val="808080"/>
+                <w:sz w:val="20"/>
+                <w:szCs w:val="20"/>
+              </w:rPr>
+              <w:t>.*</w:t>
+            </w:r>
+          </w:p>
+          <w:p>
+            <w:pPr>
+              <w:autoSpaceDE w:val="0"/>
+              <w:autoSpaceDN w:val="0"/>
+              <w:adjustRightInd w:val="0"/>
+              <w:spacing w:after="0" w:line="240" w:lineRule="auto"/>
+              <w:rPr>
+                <w:rFonts w:ascii="Courier New" w:hAnsi="Courier New" w:cs="Courier New"/>
+                <w:noProof/>
+                <w:sz w:val="20"/>
+                <w:szCs w:val="20"/>
+              </w:rPr>
+            </w:pPr>
+            <w:r>
+              <w:rPr>
+                <w:rFonts w:ascii="Courier New" w:hAnsi="Courier New" w:cs="Courier New"/>
+                <w:noProof/>
+                <w:sz w:val="20"/>
+                <w:szCs w:val="20"/>
+              </w:rPr>
+              <w:tab/>
+            </w:r>
+            <w:r>
+              <w:rPr>
+                <w:rFonts w:ascii="Courier New" w:hAnsi="Courier New" w:cs="Courier New"/>
+                <w:noProof/>
+                <w:color w:val="0000FF"/>
+                <w:sz w:val="20"/>
+                <w:szCs w:val="20"/>
+              </w:rPr>
+              <w:t>from</w:t>
+            </w:r>
+            <w:r>
+              <w:rPr>
+                <w:rFonts w:ascii="Courier New" w:hAnsi="Courier New" w:cs="Courier New"/>
+                <w:noProof/>
+                <w:sz w:val="20"/>
+                <w:szCs w:val="20"/>
+              </w:rPr>
+              <w:t xml:space="preserve"> THETHUVIEN </w:t>
+            </w:r>
+            <w:r>
+              <w:rPr>
+                <w:rFonts w:ascii="Courier New" w:hAnsi="Courier New" w:cs="Courier New"/>
+                <w:noProof/>
+                <w:color w:val="0000FF"/>
+                <w:sz w:val="20"/>
+                <w:szCs w:val="20"/>
+              </w:rPr>
+              <w:t>as</w:t>
+            </w:r>
+            <w:r>
+              <w:rPr>
+                <w:rFonts w:ascii="Courier New" w:hAnsi="Courier New" w:cs="Courier New"/>
+                <w:noProof/>
+                <w:sz w:val="20"/>
+                <w:szCs w:val="20"/>
+              </w:rPr>
+              <w:t xml:space="preserve"> TTV </w:t>
+            </w:r>
+            <w:r>
+              <w:rPr>
+                <w:rFonts w:ascii="Courier New" w:hAnsi="Courier New" w:cs="Courier New"/>
+                <w:noProof/>
+                <w:color w:val="808080"/>
+                <w:sz w:val="20"/>
+                <w:szCs w:val="20"/>
+              </w:rPr>
+              <w:t>join</w:t>
+            </w:r>
+            <w:r>
+              <w:rPr>
+                <w:rFonts w:ascii="Courier New" w:hAnsi="Courier New" w:cs="Courier New"/>
+                <w:noProof/>
+                <w:color w:val="0000FF"/>
+                <w:sz w:val="20"/>
+                <w:szCs w:val="20"/>
+              </w:rPr>
+              <w:t xml:space="preserve"> </w:t>
+            </w:r>
+            <w:r>
+              <w:rPr>
+                <w:rFonts w:ascii="Courier New" w:hAnsi="Courier New" w:cs="Courier New"/>
+                <w:noProof/>
+                <w:color w:val="808080"/>
+                <w:sz w:val="20"/>
+                <w:szCs w:val="20"/>
+              </w:rPr>
+              <w:t>(</w:t>
+            </w:r>
+            <w:r>
+              <w:rPr>
+                <w:rFonts w:ascii="Courier New" w:hAnsi="Courier New" w:cs="Courier New"/>
+                <w:noProof/>
+                <w:color w:val="0000FF"/>
+                <w:sz w:val="20"/>
+                <w:szCs w:val="20"/>
+              </w:rPr>
+              <w:t>select</w:t>
+            </w:r>
+            <w:r>
+              <w:rPr>
+                <w:rFonts w:ascii="Courier New" w:hAnsi="Courier New" w:cs="Courier New"/>
+                <w:noProof/>
+                <w:sz w:val="20"/>
+                <w:szCs w:val="20"/>
+              </w:rPr>
+              <w:t xml:space="preserve"> IDDG</w:t>
+            </w:r>
+            <w:r>
+              <w:rPr>
+                <w:rFonts w:ascii="Courier New" w:hAnsi="Courier New" w:cs="Courier New"/>
+                <w:noProof/>
+                <w:color w:val="808080"/>
+                <w:sz w:val="20"/>
+                <w:szCs w:val="20"/>
+              </w:rPr>
+              <w:t>,</w:t>
+            </w:r>
+            <w:r>
+              <w:rPr>
+                <w:rFonts w:ascii="Courier New" w:hAnsi="Courier New" w:cs="Courier New"/>
+                <w:noProof/>
+                <w:sz w:val="20"/>
+                <w:szCs w:val="20"/>
+              </w:rPr>
+              <w:t>TENDG</w:t>
+            </w:r>
+            <w:r>
+              <w:rPr>
+                <w:rFonts w:ascii="Courier New" w:hAnsi="Courier New" w:cs="Courier New"/>
+                <w:noProof/>
+                <w:color w:val="808080"/>
+                <w:sz w:val="20"/>
+                <w:szCs w:val="20"/>
+              </w:rPr>
+              <w:t>,</w:t>
+            </w:r>
+            <w:r>
+              <w:rPr>
+                <w:rFonts w:ascii="Courier New" w:hAnsi="Courier New" w:cs="Courier New"/>
+                <w:noProof/>
+                <w:sz w:val="20"/>
+                <w:szCs w:val="20"/>
+              </w:rPr>
+              <w:t>SDTDG</w:t>
+            </w:r>
+            <w:r>
+              <w:rPr>
+                <w:rFonts w:ascii="Courier New" w:hAnsi="Courier New" w:cs="Courier New"/>
+                <w:noProof/>
+                <w:color w:val="808080"/>
+                <w:sz w:val="20"/>
+                <w:szCs w:val="20"/>
+              </w:rPr>
+              <w:t>,</w:t>
+            </w:r>
+            <w:r>
+              <w:rPr>
+                <w:rFonts w:ascii="Courier New" w:hAnsi="Courier New" w:cs="Courier New"/>
+                <w:noProof/>
+                <w:sz w:val="20"/>
+                <w:szCs w:val="20"/>
+              </w:rPr>
+              <w:t xml:space="preserve">IDTHE </w:t>
+            </w:r>
+            <w:r>
+              <w:rPr>
+                <w:rFonts w:ascii="Courier New" w:hAnsi="Courier New" w:cs="Courier New"/>
+                <w:noProof/>
+                <w:color w:val="0000FF"/>
+                <w:sz w:val="20"/>
+                <w:szCs w:val="20"/>
+              </w:rPr>
+              <w:t>from</w:t>
+            </w:r>
+            <w:r>
+              <w:rPr>
+                <w:rFonts w:ascii="Courier New" w:hAnsi="Courier New" w:cs="Courier New"/>
+                <w:noProof/>
+                <w:sz w:val="20"/>
+                <w:szCs w:val="20"/>
+              </w:rPr>
+              <w:t xml:space="preserve"> DOCGIA</w:t>
+            </w:r>
+            <w:r>
+              <w:rPr>
+                <w:rFonts w:ascii="Courier New" w:hAnsi="Courier New" w:cs="Courier New"/>
+                <w:noProof/>
+                <w:color w:val="808080"/>
+                <w:sz w:val="20"/>
+                <w:szCs w:val="20"/>
+              </w:rPr>
+              <w:t>)</w:t>
+            </w:r>
+            <w:r>
+              <w:rPr>
+                <w:rFonts w:ascii="Courier New" w:hAnsi="Courier New" w:cs="Courier New"/>
+                <w:noProof/>
+                <w:sz w:val="20"/>
+                <w:szCs w:val="20"/>
+              </w:rPr>
+              <w:t xml:space="preserve"> </w:t>
+            </w:r>
+            <w:r>
+              <w:rPr>
+                <w:rFonts w:ascii="Courier New" w:hAnsi="Courier New" w:cs="Courier New"/>
+                <w:noProof/>
+                <w:color w:val="0000FF"/>
+                <w:sz w:val="20"/>
+                <w:szCs w:val="20"/>
+              </w:rPr>
+              <w:t>as</w:t>
+            </w:r>
+            <w:r>
+              <w:rPr>
+                <w:rFonts w:ascii="Courier New" w:hAnsi="Courier New" w:cs="Courier New"/>
+                <w:noProof/>
+                <w:sz w:val="20"/>
+                <w:szCs w:val="20"/>
+              </w:rPr>
+              <w:t xml:space="preserve"> DG</w:t>
+            </w:r>
+          </w:p>
+          <w:p>
+            <w:pPr>
+              <w:autoSpaceDE w:val="0"/>
+              <w:autoSpaceDN w:val="0"/>
+              <w:adjustRightInd w:val="0"/>
+              <w:spacing w:after="0" w:line="240" w:lineRule="auto"/>
+              <w:rPr>
+                <w:rFonts w:ascii="Courier New" w:hAnsi="Courier New" w:cs="Courier New"/>
+                <w:noProof/>
+                <w:sz w:val="20"/>
+                <w:szCs w:val="20"/>
+              </w:rPr>
+            </w:pPr>
+            <w:r>
+              <w:rPr>
+                <w:rFonts w:ascii="Courier New" w:hAnsi="Courier New" w:cs="Courier New"/>
+                <w:noProof/>
+                <w:sz w:val="20"/>
+                <w:szCs w:val="20"/>
+              </w:rPr>
+              <w:tab/>
+            </w:r>
+            <w:r>
+              <w:rPr>
+                <w:rFonts w:ascii="Courier New" w:hAnsi="Courier New" w:cs="Courier New"/>
+                <w:noProof/>
+                <w:sz w:val="20"/>
+                <w:szCs w:val="20"/>
+              </w:rPr>
+              <w:tab/>
+            </w:r>
+            <w:r>
+              <w:rPr>
+                <w:rFonts w:ascii="Courier New" w:hAnsi="Courier New" w:cs="Courier New"/>
+                <w:noProof/>
+                <w:sz w:val="20"/>
+                <w:szCs w:val="20"/>
+              </w:rPr>
+              <w:tab/>
+            </w:r>
+            <w:r>
+              <w:rPr>
+                <w:rFonts w:ascii="Courier New" w:hAnsi="Courier New" w:cs="Courier New"/>
+                <w:noProof/>
+                <w:sz w:val="20"/>
+                <w:szCs w:val="20"/>
+              </w:rPr>
+              <w:tab/>
+            </w:r>
+            <w:r>
+              <w:rPr>
+                <w:rFonts w:ascii="Courier New" w:hAnsi="Courier New" w:cs="Courier New"/>
+                <w:noProof/>
+                <w:sz w:val="20"/>
+                <w:szCs w:val="20"/>
+              </w:rPr>
+              <w:tab/>
+            </w:r>
+            <w:r>
+              <w:rPr>
+                <w:rFonts w:ascii="Courier New" w:hAnsi="Courier New" w:cs="Courier New"/>
+                <w:noProof/>
+                <w:sz w:val="20"/>
+                <w:szCs w:val="20"/>
+              </w:rPr>
+              <w:tab/>
+            </w:r>
+            <w:r>
+              <w:rPr>
+                <w:rFonts w:ascii="Courier New" w:hAnsi="Courier New" w:cs="Courier New"/>
+                <w:noProof/>
+                <w:sz w:val="20"/>
+                <w:szCs w:val="20"/>
+              </w:rPr>
+              <w:tab/>
+            </w:r>
+            <w:r>
+              <w:rPr>
+                <w:rFonts w:ascii="Courier New" w:hAnsi="Courier New" w:cs="Courier New"/>
+                <w:noProof/>
+                <w:color w:val="0000FF"/>
+                <w:sz w:val="20"/>
+                <w:szCs w:val="20"/>
+              </w:rPr>
+              <w:t>on</w:t>
+            </w:r>
+            <w:r>
+              <w:rPr>
+                <w:rFonts w:ascii="Courier New" w:hAnsi="Courier New" w:cs="Courier New"/>
+                <w:noProof/>
+                <w:sz w:val="20"/>
+                <w:szCs w:val="20"/>
+              </w:rPr>
+              <w:t xml:space="preserve"> TTV</w:t>
+            </w:r>
+            <w:r>
+              <w:rPr>
+                <w:rFonts w:ascii="Courier New" w:hAnsi="Courier New" w:cs="Courier New"/>
+                <w:noProof/>
+                <w:color w:val="808080"/>
+                <w:sz w:val="20"/>
+                <w:szCs w:val="20"/>
+              </w:rPr>
+              <w:t>.</w:t>
+            </w:r>
+            <w:r>
+              <w:rPr>
+                <w:rFonts w:ascii="Courier New" w:hAnsi="Courier New" w:cs="Courier New"/>
+                <w:noProof/>
+                <w:sz w:val="20"/>
+                <w:szCs w:val="20"/>
+              </w:rPr>
+              <w:t xml:space="preserve">IDTHE </w:t>
+            </w:r>
+            <w:r>
+              <w:rPr>
+                <w:rFonts w:ascii="Courier New" w:hAnsi="Courier New" w:cs="Courier New"/>
+                <w:noProof/>
+                <w:color w:val="808080"/>
+                <w:sz w:val="20"/>
+                <w:szCs w:val="20"/>
+              </w:rPr>
+              <w:t>=</w:t>
+            </w:r>
+            <w:r>
+              <w:rPr>
+                <w:rFonts w:ascii="Courier New" w:hAnsi="Courier New" w:cs="Courier New"/>
+                <w:noProof/>
+                <w:sz w:val="20"/>
+                <w:szCs w:val="20"/>
+              </w:rPr>
+              <w:t xml:space="preserve"> DG</w:t>
+            </w:r>
+            <w:r>
+              <w:rPr>
+                <w:rFonts w:ascii="Courier New" w:hAnsi="Courier New" w:cs="Courier New"/>
+                <w:noProof/>
+                <w:color w:val="808080"/>
+                <w:sz w:val="20"/>
+                <w:szCs w:val="20"/>
+              </w:rPr>
+              <w:t>.</w:t>
+            </w:r>
+            <w:r>
+              <w:rPr>
+                <w:rFonts w:ascii="Courier New" w:hAnsi="Courier New" w:cs="Courier New"/>
+                <w:noProof/>
+                <w:sz w:val="20"/>
+                <w:szCs w:val="20"/>
+              </w:rPr>
+              <w:t xml:space="preserve">IDTHE </w:t>
+            </w:r>
+          </w:p>
+          <w:p>
+            <w:pPr>
+              <w:autoSpaceDE w:val="0"/>
+              <w:autoSpaceDN w:val="0"/>
+              <w:adjustRightInd w:val="0"/>
+              <w:spacing w:after="0" w:line="240" w:lineRule="auto"/>
+              <w:rPr>
+                <w:rFonts w:ascii="Courier New" w:hAnsi="Courier New" w:cs="Courier New"/>
+                <w:noProof/>
+                <w:sz w:val="20"/>
+                <w:szCs w:val="20"/>
+              </w:rPr>
+            </w:pPr>
+            <w:r>
+              <w:rPr>
+                <w:rFonts w:ascii="Courier New" w:hAnsi="Courier New" w:cs="Courier New"/>
+                <w:noProof/>
+                <w:sz w:val="20"/>
+                <w:szCs w:val="20"/>
+              </w:rPr>
+              <w:tab/>
+            </w:r>
+            <w:r>
+              <w:rPr>
+                <w:rFonts w:ascii="Courier New" w:hAnsi="Courier New" w:cs="Courier New"/>
+                <w:noProof/>
+                <w:sz w:val="20"/>
+                <w:szCs w:val="20"/>
+              </w:rPr>
+              <w:tab/>
+            </w:r>
+            <w:r>
+              <w:rPr>
+                <w:rFonts w:ascii="Courier New" w:hAnsi="Courier New" w:cs="Courier New"/>
+                <w:noProof/>
+                <w:sz w:val="20"/>
+                <w:szCs w:val="20"/>
+              </w:rPr>
+              <w:tab/>
+            </w:r>
+            <w:r>
+              <w:rPr>
+                <w:rFonts w:ascii="Courier New" w:hAnsi="Courier New" w:cs="Courier New"/>
+                <w:noProof/>
+                <w:sz w:val="20"/>
+                <w:szCs w:val="20"/>
+              </w:rPr>
+              <w:tab/>
+            </w:r>
+            <w:r>
+              <w:rPr>
+                <w:rFonts w:ascii="Courier New" w:hAnsi="Courier New" w:cs="Courier New"/>
+                <w:noProof/>
+                <w:sz w:val="20"/>
+                <w:szCs w:val="20"/>
+              </w:rPr>
+              <w:tab/>
+            </w:r>
+            <w:r>
+              <w:rPr>
+                <w:rFonts w:ascii="Courier New" w:hAnsi="Courier New" w:cs="Courier New"/>
+                <w:noProof/>
+                <w:sz w:val="20"/>
+                <w:szCs w:val="20"/>
+              </w:rPr>
+              <w:tab/>
+            </w:r>
+            <w:r>
+              <w:rPr>
+                <w:rFonts w:ascii="Courier New" w:hAnsi="Courier New" w:cs="Courier New"/>
+                <w:noProof/>
+                <w:sz w:val="20"/>
+                <w:szCs w:val="20"/>
+              </w:rPr>
+              <w:tab/>
+            </w:r>
+            <w:r>
+              <w:rPr>
+                <w:rFonts w:ascii="Courier New" w:hAnsi="Courier New" w:cs="Courier New"/>
+                <w:noProof/>
+                <w:color w:val="808080"/>
+                <w:sz w:val="20"/>
+                <w:szCs w:val="20"/>
+              </w:rPr>
+              <w:t>join</w:t>
+            </w:r>
+            <w:r>
+              <w:rPr>
+                <w:rFonts w:ascii="Courier New" w:hAnsi="Courier New" w:cs="Courier New"/>
+                <w:noProof/>
+                <w:sz w:val="20"/>
+                <w:szCs w:val="20"/>
+              </w:rPr>
+              <w:t xml:space="preserve"> PHIEUMUON </w:t>
+            </w:r>
+            <w:r>
+              <w:rPr>
+                <w:rFonts w:ascii="Courier New" w:hAnsi="Courier New" w:cs="Courier New"/>
+                <w:noProof/>
+                <w:color w:val="0000FF"/>
+                <w:sz w:val="20"/>
+                <w:szCs w:val="20"/>
+              </w:rPr>
+              <w:t>as</w:t>
+            </w:r>
+            <w:r>
+              <w:rPr>
+                <w:rFonts w:ascii="Courier New" w:hAnsi="Courier New" w:cs="Courier New"/>
+                <w:noProof/>
+                <w:sz w:val="20"/>
+                <w:szCs w:val="20"/>
+              </w:rPr>
+              <w:t xml:space="preserve"> PM</w:t>
+            </w:r>
+          </w:p>
+          <w:p>
+            <w:pPr>
+              <w:autoSpaceDE w:val="0"/>
+              <w:autoSpaceDN w:val="0"/>
+              <w:adjustRightInd w:val="0"/>
+              <w:spacing w:after="0" w:line="240" w:lineRule="auto"/>
+              <w:rPr>
+                <w:rFonts w:ascii="Courier New" w:hAnsi="Courier New" w:cs="Courier New"/>
+                <w:noProof/>
+                <w:sz w:val="20"/>
+                <w:szCs w:val="20"/>
+              </w:rPr>
+            </w:pPr>
+            <w:r>
+              <w:rPr>
+                <w:rFonts w:ascii="Courier New" w:hAnsi="Courier New" w:cs="Courier New"/>
+                <w:noProof/>
+                <w:sz w:val="20"/>
+                <w:szCs w:val="20"/>
+              </w:rPr>
+              <w:tab/>
+            </w:r>
+            <w:r>
+              <w:rPr>
+                <w:rFonts w:ascii="Courier New" w:hAnsi="Courier New" w:cs="Courier New"/>
+                <w:noProof/>
+                <w:sz w:val="20"/>
+                <w:szCs w:val="20"/>
+              </w:rPr>
+              <w:tab/>
+            </w:r>
+            <w:r>
+              <w:rPr>
+                <w:rFonts w:ascii="Courier New" w:hAnsi="Courier New" w:cs="Courier New"/>
+                <w:noProof/>
+                <w:sz w:val="20"/>
+                <w:szCs w:val="20"/>
+              </w:rPr>
+              <w:tab/>
+            </w:r>
+            <w:r>
+              <w:rPr>
+                <w:rFonts w:ascii="Courier New" w:hAnsi="Courier New" w:cs="Courier New"/>
+                <w:noProof/>
+                <w:sz w:val="20"/>
+                <w:szCs w:val="20"/>
+              </w:rPr>
+              <w:tab/>
+            </w:r>
+            <w:r>
+              <w:rPr>
+                <w:rFonts w:ascii="Courier New" w:hAnsi="Courier New" w:cs="Courier New"/>
+                <w:noProof/>
+                <w:sz w:val="20"/>
+                <w:szCs w:val="20"/>
+              </w:rPr>
+              <w:tab/>
+            </w:r>
+            <w:r>
+              <w:rPr>
+                <w:rFonts w:ascii="Courier New" w:hAnsi="Courier New" w:cs="Courier New"/>
+                <w:noProof/>
+                <w:sz w:val="20"/>
+                <w:szCs w:val="20"/>
+              </w:rPr>
+              <w:tab/>
+            </w:r>
+            <w:r>
+              <w:rPr>
+                <w:rFonts w:ascii="Courier New" w:hAnsi="Courier New" w:cs="Courier New"/>
+                <w:noProof/>
+                <w:sz w:val="20"/>
+                <w:szCs w:val="20"/>
+              </w:rPr>
+              <w:tab/>
+            </w:r>
+            <w:r>
+              <w:rPr>
+                <w:rFonts w:ascii="Courier New" w:hAnsi="Courier New" w:cs="Courier New"/>
+                <w:noProof/>
+                <w:color w:val="0000FF"/>
+                <w:sz w:val="20"/>
+                <w:szCs w:val="20"/>
+              </w:rPr>
+              <w:t>on</w:t>
+            </w:r>
+            <w:r>
+              <w:rPr>
+                <w:rFonts w:ascii="Courier New" w:hAnsi="Courier New" w:cs="Courier New"/>
+                <w:noProof/>
+                <w:sz w:val="20"/>
+                <w:szCs w:val="20"/>
+              </w:rPr>
+              <w:t xml:space="preserve"> DG</w:t>
+            </w:r>
+            <w:r>
+              <w:rPr>
+                <w:rFonts w:ascii="Courier New" w:hAnsi="Courier New" w:cs="Courier New"/>
+                <w:noProof/>
+                <w:color w:val="808080"/>
+                <w:sz w:val="20"/>
+                <w:szCs w:val="20"/>
+              </w:rPr>
+              <w:t>.</w:t>
+            </w:r>
+            <w:r>
+              <w:rPr>
+                <w:rFonts w:ascii="Courier New" w:hAnsi="Courier New" w:cs="Courier New"/>
+                <w:noProof/>
+                <w:sz w:val="20"/>
+                <w:szCs w:val="20"/>
+              </w:rPr>
+              <w:t xml:space="preserve">IDDG </w:t>
+            </w:r>
+            <w:r>
+              <w:rPr>
+                <w:rFonts w:ascii="Courier New" w:hAnsi="Courier New" w:cs="Courier New"/>
+                <w:noProof/>
+                <w:color w:val="808080"/>
+                <w:sz w:val="20"/>
+                <w:szCs w:val="20"/>
+              </w:rPr>
+              <w:t>=</w:t>
+            </w:r>
+            <w:r>
+              <w:rPr>
+                <w:rFonts w:ascii="Courier New" w:hAnsi="Courier New" w:cs="Courier New"/>
+                <w:noProof/>
+                <w:sz w:val="20"/>
+                <w:szCs w:val="20"/>
+              </w:rPr>
+              <w:t xml:space="preserve"> PM</w:t>
+            </w:r>
+            <w:r>
+              <w:rPr>
+                <w:rFonts w:ascii="Courier New" w:hAnsi="Courier New" w:cs="Courier New"/>
+                <w:noProof/>
+                <w:color w:val="808080"/>
+                <w:sz w:val="20"/>
+                <w:szCs w:val="20"/>
+              </w:rPr>
+              <w:t>.</w:t>
+            </w:r>
+            <w:r>
+              <w:rPr>
+                <w:rFonts w:ascii="Courier New" w:hAnsi="Courier New" w:cs="Courier New"/>
+                <w:noProof/>
+                <w:sz w:val="20"/>
+                <w:szCs w:val="20"/>
+              </w:rPr>
+              <w:t>IDDG</w:t>
+            </w:r>
+          </w:p>
+          <w:p>
+            <w:pPr>
+              <w:autoSpaceDE w:val="0"/>
+              <w:autoSpaceDN w:val="0"/>
+              <w:adjustRightInd w:val="0"/>
+              <w:spacing w:after="0" w:line="240" w:lineRule="auto"/>
+              <w:rPr>
+                <w:rFonts w:ascii="Courier New" w:hAnsi="Courier New" w:cs="Courier New"/>
+                <w:noProof/>
+                <w:sz w:val="20"/>
+                <w:szCs w:val="20"/>
+              </w:rPr>
+            </w:pPr>
+            <w:r>
+              <w:rPr>
+                <w:rFonts w:ascii="Courier New" w:hAnsi="Courier New" w:cs="Courier New"/>
+                <w:noProof/>
+                <w:sz w:val="20"/>
+                <w:szCs w:val="20"/>
+              </w:rPr>
+              <w:tab/>
+            </w:r>
+            <w:r>
+              <w:rPr>
+                <w:rFonts w:ascii="Courier New" w:hAnsi="Courier New" w:cs="Courier New"/>
+                <w:noProof/>
+                <w:sz w:val="20"/>
+                <w:szCs w:val="20"/>
+              </w:rPr>
+              <w:tab/>
+            </w:r>
+            <w:r>
+              <w:rPr>
+                <w:rFonts w:ascii="Courier New" w:hAnsi="Courier New" w:cs="Courier New"/>
+                <w:noProof/>
+                <w:sz w:val="20"/>
+                <w:szCs w:val="20"/>
+              </w:rPr>
+              <w:tab/>
+            </w:r>
+            <w:r>
+              <w:rPr>
+                <w:rFonts w:ascii="Courier New" w:hAnsi="Courier New" w:cs="Courier New"/>
+                <w:noProof/>
+                <w:sz w:val="20"/>
+                <w:szCs w:val="20"/>
+              </w:rPr>
+              <w:tab/>
+            </w:r>
+            <w:r>
+              <w:rPr>
+                <w:rFonts w:ascii="Courier New" w:hAnsi="Courier New" w:cs="Courier New"/>
+                <w:noProof/>
+                <w:sz w:val="20"/>
+                <w:szCs w:val="20"/>
+              </w:rPr>
+              <w:tab/>
+            </w:r>
+            <w:r>
+              <w:rPr>
+                <w:rFonts w:ascii="Courier New" w:hAnsi="Courier New" w:cs="Courier New"/>
+                <w:noProof/>
+                <w:sz w:val="20"/>
+                <w:szCs w:val="20"/>
+              </w:rPr>
+              <w:tab/>
+            </w:r>
+            <w:r>
+              <w:rPr>
+                <w:rFonts w:ascii="Courier New" w:hAnsi="Courier New" w:cs="Courier New"/>
+                <w:noProof/>
+                <w:sz w:val="20"/>
+                <w:szCs w:val="20"/>
+              </w:rPr>
+              <w:tab/>
+            </w:r>
+            <w:r>
+              <w:rPr>
+                <w:rFonts w:ascii="Courier New" w:hAnsi="Courier New" w:cs="Courier New"/>
+                <w:noProof/>
+                <w:color w:val="808080"/>
+                <w:sz w:val="20"/>
+                <w:szCs w:val="20"/>
+              </w:rPr>
+              <w:t>join</w:t>
+            </w:r>
+            <w:r>
+              <w:rPr>
+                <w:rFonts w:ascii="Courier New" w:hAnsi="Courier New" w:cs="Courier New"/>
+                <w:noProof/>
+                <w:sz w:val="20"/>
+                <w:szCs w:val="20"/>
+              </w:rPr>
+              <w:t xml:space="preserve"> PHIEUTRA </w:t>
+            </w:r>
+            <w:r>
+              <w:rPr>
+                <w:rFonts w:ascii="Courier New" w:hAnsi="Courier New" w:cs="Courier New"/>
+                <w:noProof/>
+                <w:color w:val="0000FF"/>
+                <w:sz w:val="20"/>
+                <w:szCs w:val="20"/>
+              </w:rPr>
+              <w:t>as</w:t>
+            </w:r>
+            <w:r>
+              <w:rPr>
+                <w:rFonts w:ascii="Courier New" w:hAnsi="Courier New" w:cs="Courier New"/>
+                <w:noProof/>
+                <w:sz w:val="20"/>
+                <w:szCs w:val="20"/>
+              </w:rPr>
+              <w:t xml:space="preserve"> PT</w:t>
+            </w:r>
+          </w:p>
+          <w:p>
+            <w:pPr>
+              <w:autoSpaceDE w:val="0"/>
+              <w:autoSpaceDN w:val="0"/>
+              <w:adjustRightInd w:val="0"/>
+              <w:spacing w:after="0" w:line="240" w:lineRule="auto"/>
+              <w:rPr>
+                <w:rFonts w:ascii="Courier New" w:hAnsi="Courier New" w:cs="Courier New"/>
+                <w:noProof/>
+                <w:sz w:val="20"/>
+                <w:szCs w:val="20"/>
+              </w:rPr>
+            </w:pPr>
+            <w:r>
+              <w:rPr>
+                <w:rFonts w:ascii="Courier New" w:hAnsi="Courier New" w:cs="Courier New"/>
+                <w:noProof/>
+                <w:sz w:val="20"/>
+                <w:szCs w:val="20"/>
+              </w:rPr>
+              <w:tab/>
+            </w:r>
+            <w:r>
+              <w:rPr>
+                <w:rFonts w:ascii="Courier New" w:hAnsi="Courier New" w:cs="Courier New"/>
+                <w:noProof/>
+                <w:sz w:val="20"/>
+                <w:szCs w:val="20"/>
+              </w:rPr>
+              <w:tab/>
+            </w:r>
+            <w:r>
+              <w:rPr>
+                <w:rFonts w:ascii="Courier New" w:hAnsi="Courier New" w:cs="Courier New"/>
+                <w:noProof/>
+                <w:sz w:val="20"/>
+                <w:szCs w:val="20"/>
+              </w:rPr>
+              <w:tab/>
+            </w:r>
+            <w:r>
+              <w:rPr>
+                <w:rFonts w:ascii="Courier New" w:hAnsi="Courier New" w:cs="Courier New"/>
+                <w:noProof/>
+                <w:sz w:val="20"/>
+                <w:szCs w:val="20"/>
+              </w:rPr>
+              <w:tab/>
+            </w:r>
+            <w:r>
+              <w:rPr>
+                <w:rFonts w:ascii="Courier New" w:hAnsi="Courier New" w:cs="Courier New"/>
+                <w:noProof/>
+                <w:sz w:val="20"/>
+                <w:szCs w:val="20"/>
+              </w:rPr>
+              <w:tab/>
+            </w:r>
+            <w:r>
+              <w:rPr>
+                <w:rFonts w:ascii="Courier New" w:hAnsi="Courier New" w:cs="Courier New"/>
+                <w:noProof/>
+                <w:sz w:val="20"/>
+                <w:szCs w:val="20"/>
+              </w:rPr>
+              <w:tab/>
+            </w:r>
+            <w:r>
+              <w:rPr>
+                <w:rFonts w:ascii="Courier New" w:hAnsi="Courier New" w:cs="Courier New"/>
+                <w:noProof/>
+                <w:sz w:val="20"/>
+                <w:szCs w:val="20"/>
+              </w:rPr>
+              <w:tab/>
+            </w:r>
+            <w:r>
+              <w:rPr>
+                <w:rFonts w:ascii="Courier New" w:hAnsi="Courier New" w:cs="Courier New"/>
+                <w:noProof/>
+                <w:color w:val="0000FF"/>
+                <w:sz w:val="20"/>
+                <w:szCs w:val="20"/>
+              </w:rPr>
+              <w:t>on</w:t>
+            </w:r>
+            <w:r>
+              <w:rPr>
+                <w:rFonts w:ascii="Courier New" w:hAnsi="Courier New" w:cs="Courier New"/>
+                <w:noProof/>
+                <w:sz w:val="20"/>
+                <w:szCs w:val="20"/>
+              </w:rPr>
+              <w:t xml:space="preserve"> PM</w:t>
+            </w:r>
+            <w:r>
+              <w:rPr>
+                <w:rFonts w:ascii="Courier New" w:hAnsi="Courier New" w:cs="Courier New"/>
+                <w:noProof/>
+                <w:color w:val="808080"/>
+                <w:sz w:val="20"/>
+                <w:szCs w:val="20"/>
+              </w:rPr>
+              <w:t>.</w:t>
+            </w:r>
+            <w:r>
+              <w:rPr>
+                <w:rFonts w:ascii="Courier New" w:hAnsi="Courier New" w:cs="Courier New"/>
+                <w:noProof/>
+                <w:sz w:val="20"/>
+                <w:szCs w:val="20"/>
+              </w:rPr>
+              <w:t xml:space="preserve">IDPHIEUMUON </w:t>
+            </w:r>
+            <w:r>
+              <w:rPr>
+                <w:rFonts w:ascii="Courier New" w:hAnsi="Courier New" w:cs="Courier New"/>
+                <w:noProof/>
+                <w:color w:val="808080"/>
+                <w:sz w:val="20"/>
+                <w:szCs w:val="20"/>
+              </w:rPr>
+              <w:t>=</w:t>
+            </w:r>
+            <w:r>
+              <w:rPr>
+                <w:rFonts w:ascii="Courier New" w:hAnsi="Courier New" w:cs="Courier New"/>
+                <w:noProof/>
+                <w:sz w:val="20"/>
+                <w:szCs w:val="20"/>
+              </w:rPr>
+              <w:t xml:space="preserve"> PT</w:t>
+            </w:r>
+            <w:r>
+              <w:rPr>
+                <w:rFonts w:ascii="Courier New" w:hAnsi="Courier New" w:cs="Courier New"/>
+                <w:noProof/>
+                <w:color w:val="808080"/>
+                <w:sz w:val="20"/>
+                <w:szCs w:val="20"/>
+              </w:rPr>
+              <w:t>.</w:t>
+            </w:r>
+            <w:r>
+              <w:rPr>
+                <w:rFonts w:ascii="Courier New" w:hAnsi="Courier New" w:cs="Courier New"/>
+                <w:noProof/>
+                <w:sz w:val="20"/>
+                <w:szCs w:val="20"/>
+              </w:rPr>
+              <w:t>IDPHIEUMUON</w:t>
+            </w:r>
+          </w:p>
+          <w:p>
+            <w:pPr>
+              <w:autoSpaceDE w:val="0"/>
+              <w:autoSpaceDN w:val="0"/>
+              <w:adjustRightInd w:val="0"/>
+              <w:spacing w:after="0" w:line="240" w:lineRule="auto"/>
+              <w:rPr>
+                <w:rFonts w:ascii="Courier New" w:hAnsi="Courier New" w:cs="Courier New"/>
+                <w:noProof/>
+                <w:sz w:val="20"/>
+                <w:szCs w:val="20"/>
+              </w:rPr>
+            </w:pPr>
+            <w:r>
+              <w:rPr>
+                <w:rFonts w:ascii="Courier New" w:hAnsi="Courier New" w:cs="Courier New"/>
+                <w:noProof/>
+                <w:sz w:val="20"/>
+                <w:szCs w:val="20"/>
+              </w:rPr>
+              <w:tab/>
+            </w:r>
+            <w:r>
+              <w:rPr>
+                <w:rFonts w:ascii="Courier New" w:hAnsi="Courier New" w:cs="Courier New"/>
+                <w:noProof/>
+                <w:sz w:val="20"/>
+                <w:szCs w:val="20"/>
+              </w:rPr>
+              <w:tab/>
+            </w:r>
+            <w:r>
+              <w:rPr>
+                <w:rFonts w:ascii="Courier New" w:hAnsi="Courier New" w:cs="Courier New"/>
+                <w:noProof/>
+                <w:sz w:val="20"/>
+                <w:szCs w:val="20"/>
+              </w:rPr>
+              <w:tab/>
+            </w:r>
+            <w:r>
+              <w:rPr>
+                <w:rFonts w:ascii="Courier New" w:hAnsi="Courier New" w:cs="Courier New"/>
+                <w:noProof/>
+                <w:sz w:val="20"/>
+                <w:szCs w:val="20"/>
+              </w:rPr>
+              <w:tab/>
+            </w:r>
+            <w:r>
+              <w:rPr>
+                <w:rFonts w:ascii="Courier New" w:hAnsi="Courier New" w:cs="Courier New"/>
+                <w:noProof/>
+                <w:sz w:val="20"/>
+                <w:szCs w:val="20"/>
+              </w:rPr>
+              <w:tab/>
+            </w:r>
+            <w:r>
+              <w:rPr>
+                <w:rFonts w:ascii="Courier New" w:hAnsi="Courier New" w:cs="Courier New"/>
+                <w:noProof/>
+                <w:sz w:val="20"/>
+                <w:szCs w:val="20"/>
+              </w:rPr>
+              <w:tab/>
+            </w:r>
+            <w:r>
+              <w:rPr>
+                <w:rFonts w:ascii="Courier New" w:hAnsi="Courier New" w:cs="Courier New"/>
+                <w:noProof/>
+                <w:sz w:val="20"/>
+                <w:szCs w:val="20"/>
+              </w:rPr>
+              <w:tab/>
+            </w:r>
+            <w:r>
+              <w:rPr>
+                <w:rFonts w:ascii="Courier New" w:hAnsi="Courier New" w:cs="Courier New"/>
+                <w:noProof/>
+                <w:color w:val="808080"/>
+                <w:sz w:val="20"/>
+                <w:szCs w:val="20"/>
+              </w:rPr>
+              <w:t>join</w:t>
+            </w:r>
+            <w:r>
+              <w:rPr>
+                <w:rFonts w:ascii="Courier New" w:hAnsi="Courier New" w:cs="Courier New"/>
+                <w:noProof/>
+                <w:sz w:val="20"/>
+                <w:szCs w:val="20"/>
+              </w:rPr>
+              <w:t xml:space="preserve"> SACH </w:t>
+            </w:r>
+            <w:r>
+              <w:rPr>
+                <w:rFonts w:ascii="Courier New" w:hAnsi="Courier New" w:cs="Courier New"/>
+                <w:noProof/>
+                <w:color w:val="0000FF"/>
+                <w:sz w:val="20"/>
+                <w:szCs w:val="20"/>
+              </w:rPr>
+              <w:t>as</w:t>
+            </w:r>
+            <w:r>
+              <w:rPr>
+                <w:rFonts w:ascii="Courier New" w:hAnsi="Courier New" w:cs="Courier New"/>
+                <w:noProof/>
+                <w:sz w:val="20"/>
+                <w:szCs w:val="20"/>
+              </w:rPr>
+              <w:t xml:space="preserve"> S</w:t>
+            </w:r>
+          </w:p>
+          <w:p>
+            <w:pPr>
+              <w:autoSpaceDE w:val="0"/>
+              <w:autoSpaceDN w:val="0"/>
+              <w:adjustRightInd w:val="0"/>
+              <w:spacing w:after="0" w:line="240" w:lineRule="auto"/>
+              <w:rPr>
+                <w:rFonts w:ascii="Courier New" w:hAnsi="Courier New" w:cs="Courier New"/>
+                <w:noProof/>
+                <w:sz w:val="20"/>
+                <w:szCs w:val="20"/>
+              </w:rPr>
+            </w:pPr>
+            <w:r>
+              <w:rPr>
+                <w:rFonts w:ascii="Courier New" w:hAnsi="Courier New" w:cs="Courier New"/>
+                <w:noProof/>
+                <w:sz w:val="20"/>
+                <w:szCs w:val="20"/>
+              </w:rPr>
+              <w:tab/>
+            </w:r>
+            <w:r>
+              <w:rPr>
+                <w:rFonts w:ascii="Courier New" w:hAnsi="Courier New" w:cs="Courier New"/>
+                <w:noProof/>
+                <w:sz w:val="20"/>
+                <w:szCs w:val="20"/>
+              </w:rPr>
+              <w:tab/>
+            </w:r>
+            <w:r>
+              <w:rPr>
+                <w:rFonts w:ascii="Courier New" w:hAnsi="Courier New" w:cs="Courier New"/>
+                <w:noProof/>
+                <w:sz w:val="20"/>
+                <w:szCs w:val="20"/>
+              </w:rPr>
+              <w:tab/>
+            </w:r>
+            <w:r>
+              <w:rPr>
+                <w:rFonts w:ascii="Courier New" w:hAnsi="Courier New" w:cs="Courier New"/>
+                <w:noProof/>
+                <w:sz w:val="20"/>
+                <w:szCs w:val="20"/>
+              </w:rPr>
+              <w:tab/>
+            </w:r>
+            <w:r>
+              <w:rPr>
+                <w:rFonts w:ascii="Courier New" w:hAnsi="Courier New" w:cs="Courier New"/>
+                <w:noProof/>
+                <w:sz w:val="20"/>
+                <w:szCs w:val="20"/>
+              </w:rPr>
+              <w:tab/>
+            </w:r>
+            <w:r>
+              <w:rPr>
+                <w:rFonts w:ascii="Courier New" w:hAnsi="Courier New" w:cs="Courier New"/>
+                <w:noProof/>
+                <w:sz w:val="20"/>
+                <w:szCs w:val="20"/>
+              </w:rPr>
+              <w:tab/>
+            </w:r>
+            <w:r>
+              <w:rPr>
+                <w:rFonts w:ascii="Courier New" w:hAnsi="Courier New" w:cs="Courier New"/>
+                <w:noProof/>
+                <w:sz w:val="20"/>
+                <w:szCs w:val="20"/>
+              </w:rPr>
+              <w:tab/>
+            </w:r>
+            <w:r>
+              <w:rPr>
+                <w:rFonts w:ascii="Courier New" w:hAnsi="Courier New" w:cs="Courier New"/>
+                <w:noProof/>
+                <w:color w:val="0000FF"/>
+                <w:sz w:val="20"/>
+                <w:szCs w:val="20"/>
+              </w:rPr>
+              <w:t>on</w:t>
+            </w:r>
+            <w:r>
+              <w:rPr>
+                <w:rFonts w:ascii="Courier New" w:hAnsi="Courier New" w:cs="Courier New"/>
+                <w:noProof/>
+                <w:sz w:val="20"/>
+                <w:szCs w:val="20"/>
+              </w:rPr>
+              <w:t xml:space="preserve"> PM</w:t>
+            </w:r>
+            <w:r>
+              <w:rPr>
+                <w:rFonts w:ascii="Courier New" w:hAnsi="Courier New" w:cs="Courier New"/>
+                <w:noProof/>
+                <w:color w:val="808080"/>
+                <w:sz w:val="20"/>
+                <w:szCs w:val="20"/>
+              </w:rPr>
+              <w:t>.</w:t>
+            </w:r>
+            <w:r>
+              <w:rPr>
+                <w:rFonts w:ascii="Courier New" w:hAnsi="Courier New" w:cs="Courier New"/>
+                <w:noProof/>
+                <w:sz w:val="20"/>
+                <w:szCs w:val="20"/>
+              </w:rPr>
+              <w:t xml:space="preserve">IDPHIEUMUON </w:t>
+            </w:r>
+            <w:r>
+              <w:rPr>
+                <w:rFonts w:ascii="Courier New" w:hAnsi="Courier New" w:cs="Courier New"/>
+                <w:noProof/>
+                <w:color w:val="808080"/>
+                <w:sz w:val="20"/>
+                <w:szCs w:val="20"/>
+              </w:rPr>
+              <w:t>=</w:t>
+            </w:r>
+            <w:r>
+              <w:rPr>
+                <w:rFonts w:ascii="Courier New" w:hAnsi="Courier New" w:cs="Courier New"/>
+                <w:noProof/>
+                <w:sz w:val="20"/>
+                <w:szCs w:val="20"/>
+              </w:rPr>
+              <w:t xml:space="preserve"> S</w:t>
+            </w:r>
+            <w:r>
+              <w:rPr>
+                <w:rFonts w:ascii="Courier New" w:hAnsi="Courier New" w:cs="Courier New"/>
+                <w:noProof/>
+                <w:color w:val="808080"/>
+                <w:sz w:val="20"/>
+                <w:szCs w:val="20"/>
+              </w:rPr>
+              <w:t>.</w:t>
+            </w:r>
+            <w:r>
+              <w:rPr>
+                <w:rFonts w:ascii="Courier New" w:hAnsi="Courier New" w:cs="Courier New"/>
+                <w:noProof/>
+                <w:sz w:val="20"/>
+                <w:szCs w:val="20"/>
+              </w:rPr>
+              <w:t>IDPHIEUMUON</w:t>
+            </w:r>
+          </w:p>
+          <w:p>
+            <w:pPr>
+              <w:autoSpaceDE w:val="0"/>
+              <w:autoSpaceDN w:val="0"/>
+              <w:adjustRightInd w:val="0"/>
+              <w:spacing w:after="0" w:line="240" w:lineRule="auto"/>
+              <w:rPr>
+                <w:rFonts w:ascii="Courier New" w:hAnsi="Courier New" w:cs="Courier New"/>
+                <w:noProof/>
+                <w:sz w:val="20"/>
+                <w:szCs w:val="20"/>
+              </w:rPr>
+            </w:pPr>
+            <w:r>
+              <w:rPr>
+                <w:rFonts w:ascii="Courier New" w:hAnsi="Courier New" w:cs="Courier New"/>
+                <w:noProof/>
+                <w:sz w:val="20"/>
+                <w:szCs w:val="20"/>
+              </w:rPr>
+              <w:tab/>
+            </w:r>
+            <w:r>
+              <w:rPr>
+                <w:rFonts w:ascii="Courier New" w:hAnsi="Courier New" w:cs="Courier New"/>
+                <w:noProof/>
+                <w:color w:val="0000FF"/>
+                <w:sz w:val="20"/>
+                <w:szCs w:val="20"/>
+              </w:rPr>
+              <w:t>where</w:t>
+            </w:r>
+            <w:r>
+              <w:rPr>
+                <w:rFonts w:ascii="Courier New" w:hAnsi="Courier New" w:cs="Courier New"/>
+                <w:noProof/>
+                <w:sz w:val="20"/>
+                <w:szCs w:val="20"/>
+              </w:rPr>
+              <w:t xml:space="preserve"> DG</w:t>
+            </w:r>
+            <w:r>
+              <w:rPr>
+                <w:rFonts w:ascii="Courier New" w:hAnsi="Courier New" w:cs="Courier New"/>
+                <w:noProof/>
+                <w:color w:val="808080"/>
+                <w:sz w:val="20"/>
+                <w:szCs w:val="20"/>
+              </w:rPr>
+              <w:t>.</w:t>
+            </w:r>
+            <w:r>
+              <w:rPr>
+                <w:rFonts w:ascii="Courier New" w:hAnsi="Courier New" w:cs="Courier New"/>
+                <w:noProof/>
+                <w:sz w:val="20"/>
+                <w:szCs w:val="20"/>
+              </w:rPr>
+              <w:t xml:space="preserve">IDDG </w:t>
+            </w:r>
+            <w:r>
+              <w:rPr>
+                <w:rFonts w:ascii="Courier New" w:hAnsi="Courier New" w:cs="Courier New"/>
+                <w:noProof/>
+                <w:color w:val="808080"/>
+                <w:sz w:val="20"/>
+                <w:szCs w:val="20"/>
+              </w:rPr>
+              <w:t>=</w:t>
+            </w:r>
+            <w:r>
+              <w:rPr>
+                <w:rFonts w:ascii="Courier New" w:hAnsi="Courier New" w:cs="Courier New"/>
+                <w:noProof/>
+                <w:sz w:val="20"/>
+                <w:szCs w:val="20"/>
+              </w:rPr>
+              <w:t xml:space="preserve"> @idDocGia</w:t>
+            </w:r>
+          </w:p>
+          <w:p>
+            <w:pPr>
+              <w:autoSpaceDE w:val="0"/>
+              <w:autoSpaceDN w:val="0"/>
+              <w:adjustRightInd w:val="0"/>
+              <w:spacing w:after="0" w:line="240" w:lineRule="auto"/>
+              <w:rPr>
+                <w:rFonts w:ascii="Courier New" w:hAnsi="Courier New" w:cs="Courier New"/>
+                <w:noProof/>
+                <w:color w:val="0000FF"/>
+                <w:sz w:val="20"/>
+                <w:szCs w:val="20"/>
+              </w:rPr>
+            </w:pPr>
+            <w:r>
+              <w:rPr>
+                <w:rFonts w:ascii="Courier New" w:hAnsi="Courier New" w:cs="Courier New"/>
+                <w:noProof/>
+                <w:sz w:val="20"/>
+                <w:szCs w:val="20"/>
+              </w:rPr>
+              <w:tab/>
+            </w:r>
+            <w:r>
+              <w:rPr>
+                <w:rFonts w:ascii="Courier New" w:hAnsi="Courier New" w:cs="Courier New"/>
+                <w:noProof/>
+                <w:color w:val="0000FF"/>
+                <w:sz w:val="20"/>
+                <w:szCs w:val="20"/>
+              </w:rPr>
+              <w:t>order</w:t>
+            </w:r>
+            <w:r>
+              <w:rPr>
+                <w:rFonts w:ascii="Courier New" w:hAnsi="Courier New" w:cs="Courier New"/>
+                <w:noProof/>
+                <w:sz w:val="20"/>
+                <w:szCs w:val="20"/>
+              </w:rPr>
+              <w:t xml:space="preserve"> </w:t>
+            </w:r>
+            <w:r>
+              <w:rPr>
+                <w:rFonts w:ascii="Courier New" w:hAnsi="Courier New" w:cs="Courier New"/>
+                <w:noProof/>
+                <w:color w:val="0000FF"/>
+                <w:sz w:val="20"/>
+                <w:szCs w:val="20"/>
+              </w:rPr>
+              <w:t>by</w:t>
+            </w:r>
+            <w:r>
+              <w:rPr>
+                <w:rFonts w:ascii="Courier New" w:hAnsi="Courier New" w:cs="Courier New"/>
+                <w:noProof/>
+                <w:sz w:val="20"/>
+                <w:szCs w:val="20"/>
+              </w:rPr>
+              <w:t xml:space="preserve"> PM</w:t>
+            </w:r>
+            <w:r>
+              <w:rPr>
+                <w:rFonts w:ascii="Courier New" w:hAnsi="Courier New" w:cs="Courier New"/>
+                <w:noProof/>
+                <w:color w:val="808080"/>
+                <w:sz w:val="20"/>
+                <w:szCs w:val="20"/>
+              </w:rPr>
+              <w:t>.</w:t>
+            </w:r>
+            <w:r>
+              <w:rPr>
+                <w:rFonts w:ascii="Courier New" w:hAnsi="Courier New" w:cs="Courier New"/>
+                <w:noProof/>
+                <w:sz w:val="20"/>
+                <w:szCs w:val="20"/>
+              </w:rPr>
+              <w:t xml:space="preserve">HETHAN </w:t>
+            </w:r>
+            <w:r>
+              <w:rPr>
+                <w:rFonts w:ascii="Courier New" w:hAnsi="Courier New" w:cs="Courier New"/>
+                <w:noProof/>
+                <w:color w:val="0000FF"/>
+                <w:sz w:val="20"/>
+                <w:szCs w:val="20"/>
+              </w:rPr>
+              <w:t>desc</w:t>
+            </w:r>
+          </w:p>
+          <w:p>
+            <w:pPr>
+              <w:autoSpaceDE w:val="0"/>
+              <w:autoSpaceDN w:val="0"/>
+              <w:adjustRightInd w:val="0"/>
+              <w:spacing w:after="0" w:line="240" w:lineRule="auto"/>
+              <w:rPr>
+                <w:rFonts w:ascii="Courier New" w:hAnsi="Courier New" w:cs="Courier New"/>
+                <w:noProof/>
+                <w:color w:val="0000FF"/>
+                <w:sz w:val="20"/>
+                <w:szCs w:val="20"/>
+              </w:rPr>
+            </w:pPr>
+            <w:r>
+              <w:rPr>
+                <w:rFonts w:ascii="Courier New" w:hAnsi="Courier New" w:cs="Courier New"/>
+                <w:noProof/>
+                <w:color w:val="0000FF"/>
+                <w:sz w:val="20"/>
+                <w:szCs w:val="20"/>
+              </w:rPr>
+              <w:t>end</w:t>
+            </w:r>
+          </w:p>
+          <w:p>
+            <w:pPr>
+              <w:autoSpaceDE w:val="0"/>
+              <w:autoSpaceDN w:val="0"/>
+              <w:adjustRightInd w:val="0"/>
+              <w:spacing w:after="0" w:line="240" w:lineRule="auto"/>
+              <w:rPr>
+                <w:rFonts w:ascii="Courier New" w:hAnsi="Courier New" w:cs="Courier New"/>
+                <w:noProof/>
+                <w:color w:val="0000FF"/>
+                <w:sz w:val="20"/>
+                <w:szCs w:val="20"/>
+              </w:rPr>
+            </w:pPr>
+          </w:p>
+          <w:p>
+            <w:pPr>
+              <w:autoSpaceDE w:val="0"/>
+              <w:autoSpaceDN w:val="0"/>
+              <w:adjustRightInd w:val="0"/>
+              <w:spacing w:after="0" w:line="240" w:lineRule="auto"/>
+              <w:rPr>
+                <w:rFonts w:ascii="Courier New" w:hAnsi="Courier New" w:cs="Courier New"/>
+                <w:noProof/>
+                <w:color w:val="0000FF"/>
+                <w:sz w:val="20"/>
+                <w:szCs w:val="20"/>
+              </w:rPr>
+            </w:pPr>
+          </w:p>
+          <w:p>
+            <w:pPr>
+              <w:spacing w:after="0" w:line="240" w:lineRule="auto"/>
+              <w:textAlignment w:val="baseline"/>
+              <w:rPr>
+                <w:rFonts w:ascii="Times New Roman" w:eastAsia="Times New Roman" w:hAnsi="Times New Roman" w:cs="Times New Roman"/>
+                <w:sz w:val="24"/>
+                <w:szCs w:val="24"/>
+              </w:rPr>
+            </w:pPr>
+          </w:p>
+        </w:tc>
+        <w:tc>
+          <w:tcPr>
+            <w:tcW w:w="4416" w:type="dxa"/>
+            <w:gridSpan w:val="3"/>
+            <w:tcBorders>
+              <w:top w:val="outset" w:sz="6" w:space="0" w:color="auto"/>
+              <w:left w:val="outset" w:sz="6" w:space="0" w:color="auto"/>
+              <w:bottom w:val="single" w:sz="6" w:space="0" w:color="000000"/>
+              <w:right w:val="single" w:sz="6" w:space="0" w:color="000000"/>
+            </w:tcBorders>
+            <w:shd w:val="clear" w:color="auto" w:fill="auto"/>
+            <w:hideMark/>
+          </w:tcPr>
+          <w:p>
+            <w:pPr>
+              <w:spacing w:after="0" w:line="240" w:lineRule="auto"/>
+              <w:textAlignment w:val="baseline"/>
+              <w:rPr>
+                <w:rFonts w:ascii="Times New Roman" w:eastAsia="Times New Roman" w:hAnsi="Times New Roman" w:cs="Times New Roman"/>
+                <w:sz w:val="24"/>
+                <w:szCs w:val="24"/>
+              </w:rPr>
+            </w:pPr>
+            <w:r>
+              <w:rPr>
+                <w:rFonts w:ascii="Calibri" w:eastAsia="Times New Roman" w:hAnsi="Calibri" w:cs="Calibri"/>
+              </w:rPr>
+              <w:t>ĐIều kiện DG.IDDG = @idDocGia</w:t>
+            </w:r>
+          </w:p>
+          <w:p>
+            <w:pPr>
+              <w:spacing w:after="0" w:line="240" w:lineRule="auto"/>
+              <w:textAlignment w:val="baseline"/>
+              <w:rPr>
+                <w:rFonts w:ascii="Times New Roman" w:eastAsia="Times New Roman" w:hAnsi="Times New Roman" w:cs="Times New Roman"/>
+                <w:sz w:val="24"/>
+                <w:szCs w:val="24"/>
+              </w:rPr>
+            </w:pPr>
+            <w:r>
+              <w:rPr>
+                <w:rFonts w:ascii="Calibri" w:eastAsia="Times New Roman" w:hAnsi="Calibri" w:cs="Calibri"/>
+              </w:rPr>
+              <w:t>Thuộc tính kết: IDTHE,IDDG,IDPHIEUMUON</w:t>
+            </w:r>
+            <w:r>
+              <w:rPr>
+                <w:rFonts w:ascii="Calibri" w:eastAsia="Times New Roman" w:hAnsi="Calibri" w:cs="Calibri"/>
+              </w:rPr>
+              <w:t> </w:t>
+            </w:r>
+          </w:p>
+          <w:p>
+            <w:pPr>
+              <w:spacing w:after="0" w:line="240" w:lineRule="auto"/>
+              <w:textAlignment w:val="baseline"/>
+              <w:rPr>
+                <w:rFonts w:ascii="Times New Roman" w:eastAsia="Times New Roman" w:hAnsi="Times New Roman" w:cs="Times New Roman"/>
+                <w:sz w:val="24"/>
+                <w:szCs w:val="24"/>
+              </w:rPr>
+            </w:pPr>
+            <w:r>
+              <w:rPr>
+                <w:rFonts w:ascii="Calibri" w:eastAsia="Times New Roman" w:hAnsi="Calibri" w:cs="Calibri"/>
+              </w:rPr>
+              <w:t>Thuộc tính sản xuất: không </w:t>
+            </w:r>
+          </w:p>
+          <w:p>
+            <w:pPr>
+              <w:spacing w:after="0" w:line="240" w:lineRule="auto"/>
+              <w:textAlignment w:val="baseline"/>
+              <w:rPr>
+                <w:rFonts w:ascii="Times New Roman" w:eastAsia="Times New Roman" w:hAnsi="Times New Roman" w:cs="Times New Roman"/>
+                <w:sz w:val="24"/>
+                <w:szCs w:val="24"/>
+              </w:rPr>
+            </w:pPr>
+            <w:r>
+              <w:rPr>
+                <w:rFonts w:ascii="Calibri" w:eastAsia="Times New Roman" w:hAnsi="Calibri" w:cs="Calibri"/>
+              </w:rPr>
+              <w:t>Thuộc tính gom nhóm: không </w:t>
+            </w:r>
+          </w:p>
+          <w:p>
+            <w:pPr>
+              <w:spacing w:after="0" w:line="240" w:lineRule="auto"/>
+              <w:textAlignment w:val="baseline"/>
+              <w:rPr>
+                <w:rFonts w:ascii="Times New Roman" w:eastAsia="Times New Roman" w:hAnsi="Times New Roman" w:cs="Times New Roman"/>
+                <w:sz w:val="24"/>
+                <w:szCs w:val="24"/>
+              </w:rPr>
+            </w:pPr>
+            <w:r>
+              <w:rPr>
+                <w:rFonts w:ascii="Calibri" w:eastAsia="Times New Roman" w:hAnsi="Calibri" w:cs="Calibri"/>
+              </w:rPr>
+              <w:t>Các hàm xây dưng: không </w:t>
+            </w:r>
+          </w:p>
+          <w:p>
+            <w:pPr>
+              <w:spacing w:after="0" w:line="240" w:lineRule="auto"/>
+              <w:textAlignment w:val="baseline"/>
+              <w:rPr>
+                <w:rFonts w:ascii="Times New Roman" w:eastAsia="Times New Roman" w:hAnsi="Times New Roman" w:cs="Times New Roman"/>
+                <w:sz w:val="24"/>
+                <w:szCs w:val="24"/>
+              </w:rPr>
+            </w:pPr>
+            <w:r>
+              <w:rPr>
+                <w:rFonts w:ascii="Calibri" w:eastAsia="Times New Roman" w:hAnsi="Calibri" w:cs="Calibri"/>
+              </w:rPr>
+              <w:t>Thuộc tính xây dựng: không </w:t>
+            </w:r>
+          </w:p>
+          <w:p>
+            <w:pPr>
+              <w:spacing w:after="0" w:line="240" w:lineRule="auto"/>
+              <w:textAlignment w:val="baseline"/>
+              <w:rPr>
+                <w:rFonts w:ascii="Times New Roman" w:eastAsia="Times New Roman" w:hAnsi="Times New Roman" w:cs="Times New Roman"/>
+                <w:sz w:val="24"/>
+                <w:szCs w:val="24"/>
+              </w:rPr>
+            </w:pPr>
+            <w:r>
+              <w:rPr>
+                <w:rFonts w:ascii="Calibri" w:eastAsia="Times New Roman" w:hAnsi="Calibri" w:cs="Calibri"/>
+              </w:rPr>
+              <w:t>  </w:t>
+            </w:r>
+          </w:p>
+        </w:tc>
+      </w:tr>
+      <w:tr>
+        <w:tc>
+          <w:tcPr>
+            <w:tcW w:w="9376" w:type="dxa"/>
+            <w:gridSpan w:val="6"/>
+            <w:tcBorders>
+              <w:top w:val="outset" w:sz="6" w:space="0" w:color="auto"/>
+              <w:left w:val="single" w:sz="6" w:space="0" w:color="000000"/>
+              <w:bottom w:val="single" w:sz="6" w:space="0" w:color="000000"/>
+              <w:right w:val="single" w:sz="6" w:space="0" w:color="000000"/>
+            </w:tcBorders>
+            <w:shd w:val="clear" w:color="auto" w:fill="auto"/>
+            <w:hideMark/>
+          </w:tcPr>
+          <w:p>
+            <w:pPr>
+              <w:spacing w:after="0" w:line="240" w:lineRule="auto"/>
+              <w:textAlignment w:val="baseline"/>
+              <w:rPr>
+                <w:rFonts w:ascii="Times New Roman" w:eastAsia="Times New Roman" w:hAnsi="Times New Roman" w:cs="Times New Roman"/>
+                <w:sz w:val="24"/>
+                <w:szCs w:val="24"/>
+              </w:rPr>
+            </w:pPr>
+            <w:r>
+              <w:rPr>
+                <w:rFonts w:ascii="Calibri" w:eastAsia="Times New Roman" w:hAnsi="Calibri" w:cs="Calibri"/>
+              </w:rPr>
+              <w:t>  </w:t>
+            </w:r>
+          </w:p>
+        </w:tc>
+      </w:tr>
+      <w:tr>
+        <w:tc>
+          <w:tcPr>
+            <w:tcW w:w="1534" w:type="dxa"/>
+            <w:vMerge w:val="restart"/>
+            <w:tcBorders>
+              <w:top w:val="outset" w:sz="6" w:space="0" w:color="auto"/>
+              <w:left w:val="single" w:sz="6" w:space="0" w:color="000000"/>
+              <w:bottom w:val="single" w:sz="6" w:space="0" w:color="000000"/>
+              <w:right w:val="single" w:sz="6" w:space="0" w:color="000000"/>
+            </w:tcBorders>
+            <w:shd w:val="clear" w:color="auto" w:fill="auto"/>
+            <w:hideMark/>
+          </w:tcPr>
+          <w:p>
+            <w:pPr>
+              <w:spacing w:after="0" w:line="240" w:lineRule="auto"/>
+              <w:textAlignment w:val="baseline"/>
+              <w:rPr>
+                <w:rFonts w:ascii="Times New Roman" w:eastAsia="Times New Roman" w:hAnsi="Times New Roman" w:cs="Times New Roman"/>
+                <w:sz w:val="24"/>
+                <w:szCs w:val="24"/>
+              </w:rPr>
+            </w:pPr>
+            <w:r>
+              <w:rPr>
+                <w:rFonts w:ascii="Calibri" w:eastAsia="Times New Roman" w:hAnsi="Calibri" w:cs="Calibri"/>
+              </w:rPr>
+              <w:t>Truy xuất </w:t>
+            </w:r>
+          </w:p>
+        </w:tc>
+        <w:tc>
+          <w:tcPr>
+            <w:tcW w:w="1683" w:type="dxa"/>
+            <w:vMerge w:val="restart"/>
+            <w:tcBorders>
+              <w:top w:val="outset" w:sz="6" w:space="0" w:color="auto"/>
+              <w:left w:val="outset" w:sz="6" w:space="0" w:color="auto"/>
+              <w:bottom w:val="single" w:sz="6" w:space="0" w:color="000000"/>
+              <w:right w:val="single" w:sz="6" w:space="0" w:color="000000"/>
+            </w:tcBorders>
+            <w:shd w:val="clear" w:color="auto" w:fill="auto"/>
+            <w:hideMark/>
+          </w:tcPr>
+          <w:p>
+            <w:pPr>
+              <w:spacing w:after="0" w:line="240" w:lineRule="auto"/>
+              <w:textAlignment w:val="baseline"/>
+              <w:rPr>
+                <w:rFonts w:ascii="Times New Roman" w:eastAsia="Times New Roman" w:hAnsi="Times New Roman" w:cs="Times New Roman"/>
+                <w:sz w:val="24"/>
+                <w:szCs w:val="24"/>
+              </w:rPr>
+            </w:pPr>
+            <w:r>
+              <w:rPr>
+                <w:rFonts w:ascii="Calibri" w:eastAsia="Times New Roman" w:hAnsi="Calibri" w:cs="Calibri"/>
+              </w:rPr>
+              <w:t>Quan hệ </w:t>
+            </w:r>
+          </w:p>
+        </w:tc>
+        <w:tc>
+          <w:tcPr>
+            <w:tcW w:w="1743" w:type="dxa"/>
+            <w:vMerge w:val="restart"/>
+            <w:tcBorders>
+              <w:top w:val="outset" w:sz="6" w:space="0" w:color="auto"/>
+              <w:left w:val="outset" w:sz="6" w:space="0" w:color="auto"/>
+              <w:bottom w:val="single" w:sz="6" w:space="0" w:color="000000"/>
+              <w:right w:val="single" w:sz="6" w:space="0" w:color="000000"/>
+            </w:tcBorders>
+            <w:shd w:val="clear" w:color="auto" w:fill="auto"/>
+            <w:hideMark/>
+          </w:tcPr>
+          <w:p>
+            <w:pPr>
+              <w:spacing w:after="0" w:line="240" w:lineRule="auto"/>
+              <w:textAlignment w:val="baseline"/>
+              <w:rPr>
+                <w:rFonts w:ascii="Times New Roman" w:eastAsia="Times New Roman" w:hAnsi="Times New Roman" w:cs="Times New Roman"/>
+                <w:sz w:val="24"/>
+                <w:szCs w:val="24"/>
+              </w:rPr>
+            </w:pPr>
+            <w:r>
+              <w:rPr>
+                <w:rFonts w:ascii="Calibri" w:eastAsia="Times New Roman" w:hAnsi="Calibri" w:cs="Calibri"/>
+              </w:rPr>
+              <w:t>Loại truy xuất </w:t>
+            </w:r>
+          </w:p>
+        </w:tc>
+        <w:tc>
+          <w:tcPr>
+            <w:tcW w:w="4416" w:type="dxa"/>
+            <w:gridSpan w:val="3"/>
+            <w:tcBorders>
+              <w:top w:val="outset" w:sz="6" w:space="0" w:color="auto"/>
+              <w:left w:val="outset" w:sz="6" w:space="0" w:color="auto"/>
+              <w:bottom w:val="single" w:sz="6" w:space="0" w:color="000000"/>
+              <w:right w:val="single" w:sz="6" w:space="0" w:color="000000"/>
+            </w:tcBorders>
+            <w:shd w:val="clear" w:color="auto" w:fill="auto"/>
+            <w:hideMark/>
+          </w:tcPr>
+          <w:p>
+            <w:pPr>
+              <w:spacing w:after="0" w:line="240" w:lineRule="auto"/>
+              <w:textAlignment w:val="baseline"/>
+              <w:rPr>
+                <w:rFonts w:ascii="Times New Roman" w:eastAsia="Times New Roman" w:hAnsi="Times New Roman" w:cs="Times New Roman"/>
+                <w:sz w:val="24"/>
+                <w:szCs w:val="24"/>
+              </w:rPr>
+            </w:pPr>
+            <w:r>
+              <w:rPr>
+                <w:rFonts w:ascii="Calibri" w:eastAsia="Times New Roman" w:hAnsi="Calibri" w:cs="Calibri"/>
+              </w:rPr>
+              <w:t> Thông số về truy vấn </w:t>
+            </w:r>
+          </w:p>
+        </w:tc>
+      </w:tr>
+      <w:tr>
+        <w:tc>
+          <w:tcPr>
+            <w:tcW w:w="0" w:type="auto"/>
+            <w:vMerge/>
+            <w:tcBorders>
+              <w:top w:val="outset" w:sz="6" w:space="0" w:color="auto"/>
+              <w:left w:val="single" w:sz="6" w:space="0" w:color="000000"/>
+              <w:bottom w:val="single" w:sz="6" w:space="0" w:color="000000"/>
+              <w:right w:val="single" w:sz="6" w:space="0" w:color="000000"/>
+            </w:tcBorders>
+            <w:shd w:val="clear" w:color="auto" w:fill="auto"/>
+            <w:vAlign w:val="center"/>
+            <w:hideMark/>
+          </w:tcPr>
+          <w:p>
+            <w:pPr>
+              <w:spacing w:after="0" w:line="240" w:lineRule="auto"/>
+              <w:rPr>
+                <w:rFonts w:ascii="Times New Roman" w:eastAsia="Times New Roman" w:hAnsi="Times New Roman" w:cs="Times New Roman"/>
+                <w:sz w:val="24"/>
+                <w:szCs w:val="24"/>
+              </w:rPr>
+            </w:pPr>
+          </w:p>
+        </w:tc>
+        <w:tc>
+          <w:tcPr>
+            <w:tcW w:w="0" w:type="auto"/>
+            <w:vMerge/>
+            <w:tcBorders>
+              <w:top w:val="outset" w:sz="6" w:space="0" w:color="auto"/>
+              <w:left w:val="outset" w:sz="6" w:space="0" w:color="auto"/>
+              <w:bottom w:val="single" w:sz="6" w:space="0" w:color="000000"/>
+              <w:right w:val="single" w:sz="6" w:space="0" w:color="000000"/>
+            </w:tcBorders>
+            <w:shd w:val="clear" w:color="auto" w:fill="auto"/>
+            <w:vAlign w:val="center"/>
+            <w:hideMark/>
+          </w:tcPr>
+          <w:p>
+            <w:pPr>
+              <w:spacing w:after="0" w:line="240" w:lineRule="auto"/>
+              <w:rPr>
+                <w:rFonts w:ascii="Times New Roman" w:eastAsia="Times New Roman" w:hAnsi="Times New Roman" w:cs="Times New Roman"/>
+                <w:sz w:val="24"/>
+                <w:szCs w:val="24"/>
+              </w:rPr>
+            </w:pPr>
+          </w:p>
+        </w:tc>
+        <w:tc>
+          <w:tcPr>
+            <w:tcW w:w="0" w:type="auto"/>
+            <w:vMerge/>
+            <w:tcBorders>
+              <w:top w:val="outset" w:sz="6" w:space="0" w:color="auto"/>
+              <w:left w:val="outset" w:sz="6" w:space="0" w:color="auto"/>
+              <w:bottom w:val="single" w:sz="6" w:space="0" w:color="000000"/>
+              <w:right w:val="single" w:sz="6" w:space="0" w:color="000000"/>
+            </w:tcBorders>
+            <w:shd w:val="clear" w:color="auto" w:fill="auto"/>
+            <w:vAlign w:val="center"/>
+            <w:hideMark/>
+          </w:tcPr>
+          <w:p>
+            <w:pPr>
+              <w:spacing w:after="0" w:line="240" w:lineRule="auto"/>
+              <w:rPr>
+                <w:rFonts w:ascii="Times New Roman" w:eastAsia="Times New Roman" w:hAnsi="Times New Roman" w:cs="Times New Roman"/>
+                <w:sz w:val="24"/>
+                <w:szCs w:val="24"/>
+              </w:rPr>
+            </w:pPr>
+          </w:p>
+        </w:tc>
+        <w:tc>
+          <w:tcPr>
+            <w:tcW w:w="1406" w:type="dxa"/>
+            <w:tcBorders>
+              <w:top w:val="outset" w:sz="6" w:space="0" w:color="auto"/>
+              <w:left w:val="outset" w:sz="6" w:space="0" w:color="auto"/>
+              <w:bottom w:val="single" w:sz="6" w:space="0" w:color="000000"/>
+              <w:right w:val="single" w:sz="6" w:space="0" w:color="000000"/>
+            </w:tcBorders>
+            <w:shd w:val="clear" w:color="auto" w:fill="auto"/>
+            <w:hideMark/>
+          </w:tcPr>
+          <w:p>
+            <w:pPr>
+              <w:spacing w:after="0" w:line="240" w:lineRule="auto"/>
+              <w:textAlignment w:val="baseline"/>
+              <w:rPr>
+                <w:rFonts w:ascii="Times New Roman" w:eastAsia="Times New Roman" w:hAnsi="Times New Roman" w:cs="Times New Roman"/>
+                <w:sz w:val="24"/>
+                <w:szCs w:val="24"/>
+              </w:rPr>
+            </w:pPr>
+            <w:r>
+              <w:rPr>
+                <w:rFonts w:ascii="Calibri" w:eastAsia="Times New Roman" w:hAnsi="Calibri" w:cs="Calibri"/>
+              </w:rPr>
+              <w:t>Trên truy vấn </w:t>
+            </w:r>
+          </w:p>
+        </w:tc>
+        <w:tc>
+          <w:tcPr>
+            <w:tcW w:w="1536" w:type="dxa"/>
+            <w:tcBorders>
+              <w:top w:val="outset" w:sz="6" w:space="0" w:color="auto"/>
+              <w:left w:val="outset" w:sz="6" w:space="0" w:color="auto"/>
+              <w:bottom w:val="single" w:sz="6" w:space="0" w:color="000000"/>
+              <w:right w:val="single" w:sz="6" w:space="0" w:color="000000"/>
+            </w:tcBorders>
+            <w:shd w:val="clear" w:color="auto" w:fill="auto"/>
+            <w:hideMark/>
+          </w:tcPr>
+          <w:p>
+            <w:pPr>
+              <w:spacing w:after="0" w:line="240" w:lineRule="auto"/>
+              <w:textAlignment w:val="baseline"/>
+              <w:rPr>
+                <w:rFonts w:ascii="Times New Roman" w:eastAsia="Times New Roman" w:hAnsi="Times New Roman" w:cs="Times New Roman"/>
+                <w:sz w:val="24"/>
+                <w:szCs w:val="24"/>
+              </w:rPr>
+            </w:pPr>
+            <w:r>
+              <w:rPr>
+                <w:rFonts w:ascii="Calibri" w:eastAsia="Times New Roman" w:hAnsi="Calibri" w:cs="Calibri"/>
+              </w:rPr>
+              <w:t>Trung bình/năm </w:t>
+            </w:r>
+          </w:p>
+        </w:tc>
+        <w:tc>
+          <w:tcPr>
+            <w:tcW w:w="1474" w:type="dxa"/>
+            <w:tcBorders>
+              <w:top w:val="outset" w:sz="6" w:space="0" w:color="auto"/>
+              <w:left w:val="outset" w:sz="6" w:space="0" w:color="auto"/>
+              <w:bottom w:val="single" w:sz="6" w:space="0" w:color="000000"/>
+              <w:right w:val="single" w:sz="6" w:space="0" w:color="000000"/>
+            </w:tcBorders>
+            <w:shd w:val="clear" w:color="auto" w:fill="auto"/>
+            <w:hideMark/>
+          </w:tcPr>
+          <w:p>
+            <w:pPr>
+              <w:spacing w:after="0" w:line="240" w:lineRule="auto"/>
+              <w:textAlignment w:val="baseline"/>
+              <w:rPr>
+                <w:rFonts w:ascii="Times New Roman" w:eastAsia="Times New Roman" w:hAnsi="Times New Roman" w:cs="Times New Roman"/>
+                <w:sz w:val="24"/>
+                <w:szCs w:val="24"/>
+              </w:rPr>
+            </w:pPr>
+            <w:r>
+              <w:rPr>
+                <w:rFonts w:ascii="Calibri" w:eastAsia="Times New Roman" w:hAnsi="Calibri" w:cs="Calibri"/>
+              </w:rPr>
+              <w:t>Cao điểm/năm </w:t>
+            </w:r>
+          </w:p>
+        </w:tc>
+      </w:tr>
+      <w:tr>
+        <w:tc>
+          <w:tcPr>
+            <w:tcW w:w="1534" w:type="dxa"/>
+            <w:tcBorders>
+              <w:top w:val="outset" w:sz="6" w:space="0" w:color="auto"/>
+              <w:left w:val="single" w:sz="6" w:space="0" w:color="000000"/>
+              <w:bottom w:val="single" w:sz="6" w:space="0" w:color="000000"/>
+              <w:right w:val="single" w:sz="6" w:space="0" w:color="000000"/>
+            </w:tcBorders>
+            <w:shd w:val="clear" w:color="auto" w:fill="auto"/>
+            <w:hideMark/>
+          </w:tcPr>
+          <w:p>
+            <w:pPr>
+              <w:spacing w:after="0" w:line="240" w:lineRule="auto"/>
+              <w:textAlignment w:val="baseline"/>
+              <w:rPr>
+                <w:rFonts w:ascii="Times New Roman" w:eastAsia="Times New Roman" w:hAnsi="Times New Roman" w:cs="Times New Roman"/>
+                <w:sz w:val="24"/>
+                <w:szCs w:val="24"/>
+              </w:rPr>
+            </w:pPr>
+            <w:r>
+              <w:rPr>
+                <w:rFonts w:ascii="Calibri" w:eastAsia="Times New Roman" w:hAnsi="Calibri" w:cs="Calibri"/>
+              </w:rPr>
+              <w:t>1 </w:t>
+            </w:r>
+          </w:p>
+        </w:tc>
+        <w:tc>
+          <w:tcPr>
+            <w:tcW w:w="1683" w:type="dxa"/>
+            <w:tcBorders>
+              <w:top w:val="outset" w:sz="6" w:space="0" w:color="auto"/>
+              <w:left w:val="outset" w:sz="6" w:space="0" w:color="auto"/>
+              <w:bottom w:val="single" w:sz="6" w:space="0" w:color="000000"/>
+              <w:right w:val="single" w:sz="6" w:space="0" w:color="000000"/>
+            </w:tcBorders>
+            <w:shd w:val="clear" w:color="auto" w:fill="auto"/>
+            <w:hideMark/>
+          </w:tcPr>
+          <w:p>
+            <w:pPr>
+              <w:spacing w:after="0" w:line="240" w:lineRule="auto"/>
+              <w:textAlignment w:val="baseline"/>
+              <w:rPr>
+                <w:rFonts w:ascii="Times New Roman" w:eastAsia="Times New Roman" w:hAnsi="Times New Roman" w:cs="Times New Roman"/>
+                <w:sz w:val="24"/>
+                <w:szCs w:val="24"/>
+              </w:rPr>
+            </w:pPr>
+            <w:r>
+              <w:rPr>
+                <w:rFonts w:ascii="Calibri" w:eastAsia="Times New Roman" w:hAnsi="Calibri" w:cs="Calibri"/>
+              </w:rPr>
+              <w:t>DOCGIA </w:t>
+            </w:r>
+          </w:p>
+        </w:tc>
+        <w:tc>
+          <w:tcPr>
+            <w:tcW w:w="1743" w:type="dxa"/>
+            <w:tcBorders>
+              <w:top w:val="outset" w:sz="6" w:space="0" w:color="auto"/>
+              <w:left w:val="outset" w:sz="6" w:space="0" w:color="auto"/>
+              <w:bottom w:val="single" w:sz="6" w:space="0" w:color="000000"/>
+              <w:right w:val="single" w:sz="6" w:space="0" w:color="000000"/>
+            </w:tcBorders>
+            <w:shd w:val="clear" w:color="auto" w:fill="auto"/>
+            <w:hideMark/>
+          </w:tcPr>
+          <w:p>
+            <w:pPr>
+              <w:spacing w:after="0" w:line="240" w:lineRule="auto"/>
+              <w:textAlignment w:val="baseline"/>
+              <w:rPr>
+                <w:rFonts w:ascii="Times New Roman" w:eastAsia="Times New Roman" w:hAnsi="Times New Roman" w:cs="Times New Roman"/>
+                <w:sz w:val="24"/>
+                <w:szCs w:val="24"/>
+              </w:rPr>
+            </w:pPr>
+            <w:r>
+              <w:rPr>
+                <w:rFonts w:ascii="Calibri" w:eastAsia="Times New Roman" w:hAnsi="Calibri" w:cs="Calibri"/>
+              </w:rPr>
+              <w:t>R</w:t>
+            </w:r>
+            <w:r>
+              <w:rPr>
+                <w:rFonts w:ascii="Calibri" w:eastAsia="Times New Roman" w:hAnsi="Calibri" w:cs="Calibri"/>
+              </w:rPr>
+              <w:t> </w:t>
+            </w:r>
+          </w:p>
+        </w:tc>
+        <w:tc>
+          <w:tcPr>
+            <w:tcW w:w="1406" w:type="dxa"/>
+            <w:tcBorders>
+              <w:top w:val="outset" w:sz="6" w:space="0" w:color="auto"/>
+              <w:left w:val="outset" w:sz="6" w:space="0" w:color="auto"/>
+              <w:bottom w:val="single" w:sz="6" w:space="0" w:color="000000"/>
+              <w:right w:val="single" w:sz="6" w:space="0" w:color="000000"/>
+            </w:tcBorders>
+            <w:shd w:val="clear" w:color="auto" w:fill="auto"/>
+            <w:hideMark/>
+          </w:tcPr>
+          <w:p>
+            <w:pPr>
+              <w:spacing w:after="0" w:line="240" w:lineRule="auto"/>
+              <w:textAlignment w:val="baseline"/>
+              <w:rPr>
+                <w:rFonts w:ascii="Times New Roman" w:eastAsia="Times New Roman" w:hAnsi="Times New Roman" w:cs="Times New Roman"/>
+                <w:sz w:val="24"/>
+                <w:szCs w:val="24"/>
+              </w:rPr>
+            </w:pPr>
+            <w:r>
+              <w:rPr>
+                <w:rFonts w:ascii="Calibri" w:eastAsia="Times New Roman" w:hAnsi="Calibri" w:cs="Calibri"/>
+              </w:rPr>
+              <w:t>2000</w:t>
+            </w:r>
+            <w:r>
+              <w:rPr>
+                <w:rFonts w:ascii="Calibri" w:eastAsia="Times New Roman" w:hAnsi="Calibri" w:cs="Calibri"/>
+              </w:rPr>
+              <w:t>  </w:t>
+            </w:r>
+          </w:p>
+        </w:tc>
+        <w:tc>
+          <w:tcPr>
+            <w:tcW w:w="1536" w:type="dxa"/>
+            <w:tcBorders>
+              <w:top w:val="outset" w:sz="6" w:space="0" w:color="auto"/>
+              <w:left w:val="outset" w:sz="6" w:space="0" w:color="auto"/>
+              <w:bottom w:val="single" w:sz="6" w:space="0" w:color="000000"/>
+              <w:right w:val="single" w:sz="6" w:space="0" w:color="000000"/>
+            </w:tcBorders>
+            <w:shd w:val="clear" w:color="auto" w:fill="auto"/>
+            <w:hideMark/>
+          </w:tcPr>
+          <w:p>
+            <w:pPr>
+              <w:spacing w:after="0" w:line="240" w:lineRule="auto"/>
+              <w:textAlignment w:val="baseline"/>
+              <w:rPr>
+                <w:rFonts w:ascii="Times New Roman" w:eastAsia="Times New Roman" w:hAnsi="Times New Roman" w:cs="Times New Roman"/>
+                <w:sz w:val="24"/>
+                <w:szCs w:val="24"/>
+              </w:rPr>
+            </w:pPr>
+            <w:r>
+              <w:rPr>
+                <w:rFonts w:ascii="Calibri" w:eastAsia="Times New Roman" w:hAnsi="Calibri" w:cs="Calibri"/>
+              </w:rPr>
+              <w:t>10000</w:t>
+            </w:r>
+          </w:p>
+        </w:tc>
+        <w:tc>
+          <w:tcPr>
+            <w:tcW w:w="1474" w:type="dxa"/>
+            <w:tcBorders>
+              <w:top w:val="outset" w:sz="6" w:space="0" w:color="auto"/>
+              <w:left w:val="outset" w:sz="6" w:space="0" w:color="auto"/>
+              <w:bottom w:val="single" w:sz="6" w:space="0" w:color="000000"/>
+              <w:right w:val="single" w:sz="6" w:space="0" w:color="000000"/>
+            </w:tcBorders>
+            <w:shd w:val="clear" w:color="auto" w:fill="auto"/>
+            <w:hideMark/>
+          </w:tcPr>
+          <w:p>
+            <w:pPr>
+              <w:spacing w:after="0" w:line="240" w:lineRule="auto"/>
+              <w:textAlignment w:val="baseline"/>
+              <w:rPr>
+                <w:rFonts w:ascii="Times New Roman" w:eastAsia="Times New Roman" w:hAnsi="Times New Roman" w:cs="Times New Roman"/>
+                <w:sz w:val="24"/>
+                <w:szCs w:val="24"/>
+              </w:rPr>
+            </w:pPr>
+            <w:r>
+              <w:rPr>
+                <w:rFonts w:ascii="Calibri" w:eastAsia="Times New Roman" w:hAnsi="Calibri" w:cs="Calibri"/>
+              </w:rPr>
+              <w:t>2000</w:t>
+            </w:r>
+            <w:r>
+              <w:rPr>
+                <w:rFonts w:ascii="Calibri" w:eastAsia="Times New Roman" w:hAnsi="Calibri" w:cs="Calibri"/>
+              </w:rPr>
+              <w:t>0</w:t>
+            </w:r>
+            <w:r>
+              <w:rPr>
+                <w:rFonts w:ascii="Calibri" w:eastAsia="Times New Roman" w:hAnsi="Calibri" w:cs="Calibri"/>
+              </w:rPr>
+              <w:t> </w:t>
+            </w:r>
+          </w:p>
+        </w:tc>
+      </w:tr>
+      <w:tr>
+        <w:tc>
+          <w:tcPr>
+            <w:tcW w:w="1534" w:type="dxa"/>
+            <w:tcBorders>
+              <w:top w:val="outset" w:sz="6" w:space="0" w:color="auto"/>
+              <w:left w:val="single" w:sz="6" w:space="0" w:color="000000"/>
+              <w:bottom w:val="single" w:sz="6" w:space="0" w:color="000000"/>
+              <w:right w:val="single" w:sz="6" w:space="0" w:color="000000"/>
+            </w:tcBorders>
+            <w:shd w:val="clear" w:color="auto" w:fill="auto"/>
+          </w:tcPr>
+          <w:p>
+            <w:pPr>
+              <w:spacing w:after="0" w:line="240" w:lineRule="auto"/>
+              <w:textAlignment w:val="baseline"/>
+              <w:rPr>
+                <w:rFonts w:ascii="Calibri" w:eastAsia="Times New Roman" w:hAnsi="Calibri" w:cs="Calibri"/>
+              </w:rPr>
+            </w:pPr>
+            <w:r>
+              <w:rPr>
+                <w:rFonts w:ascii="Calibri" w:eastAsia="Times New Roman" w:hAnsi="Calibri" w:cs="Calibri"/>
+              </w:rPr>
+              <w:t>2</w:t>
+            </w:r>
+          </w:p>
+        </w:tc>
+        <w:tc>
+          <w:tcPr>
+            <w:tcW w:w="1683" w:type="dxa"/>
+            <w:tcBorders>
+              <w:top w:val="outset" w:sz="6" w:space="0" w:color="auto"/>
+              <w:left w:val="outset" w:sz="6" w:space="0" w:color="auto"/>
+              <w:bottom w:val="single" w:sz="6" w:space="0" w:color="000000"/>
+              <w:right w:val="single" w:sz="6" w:space="0" w:color="000000"/>
+            </w:tcBorders>
+            <w:shd w:val="clear" w:color="auto" w:fill="auto"/>
+          </w:tcPr>
+          <w:p>
+            <w:pPr>
+              <w:spacing w:after="0" w:line="240" w:lineRule="auto"/>
+              <w:textAlignment w:val="baseline"/>
+              <w:rPr>
+                <w:rFonts w:ascii="Calibri" w:eastAsia="Times New Roman" w:hAnsi="Calibri" w:cs="Calibri"/>
+              </w:rPr>
+            </w:pPr>
+            <w:r>
+              <w:rPr>
+                <w:rFonts w:ascii="Calibri" w:eastAsia="Times New Roman" w:hAnsi="Calibri" w:cs="Calibri"/>
+              </w:rPr>
+              <w:t>THETHUVIEN</w:t>
+            </w:r>
+          </w:p>
+        </w:tc>
+        <w:tc>
+          <w:tcPr>
+            <w:tcW w:w="1743" w:type="dxa"/>
+            <w:tcBorders>
+              <w:top w:val="outset" w:sz="6" w:space="0" w:color="auto"/>
+              <w:left w:val="outset" w:sz="6" w:space="0" w:color="auto"/>
+              <w:bottom w:val="single" w:sz="6" w:space="0" w:color="000000"/>
+              <w:right w:val="single" w:sz="6" w:space="0" w:color="000000"/>
+            </w:tcBorders>
+            <w:shd w:val="clear" w:color="auto" w:fill="auto"/>
+          </w:tcPr>
+          <w:p>
+            <w:pPr>
+              <w:spacing w:after="0" w:line="240" w:lineRule="auto"/>
+              <w:textAlignment w:val="baseline"/>
+              <w:rPr>
+                <w:rFonts w:ascii="Calibri" w:eastAsia="Times New Roman" w:hAnsi="Calibri" w:cs="Calibri"/>
+              </w:rPr>
+            </w:pPr>
+            <w:r>
+              <w:rPr>
+                <w:rFonts w:ascii="Calibri" w:eastAsia="Times New Roman" w:hAnsi="Calibri" w:cs="Calibri"/>
+              </w:rPr>
+              <w:t>R</w:t>
+            </w:r>
+          </w:p>
+        </w:tc>
+        <w:tc>
+          <w:tcPr>
+            <w:tcW w:w="1406" w:type="dxa"/>
+            <w:tcBorders>
+              <w:top w:val="outset" w:sz="6" w:space="0" w:color="auto"/>
+              <w:left w:val="outset" w:sz="6" w:space="0" w:color="auto"/>
+              <w:bottom w:val="single" w:sz="6" w:space="0" w:color="000000"/>
+              <w:right w:val="single" w:sz="6" w:space="0" w:color="000000"/>
+            </w:tcBorders>
+            <w:shd w:val="clear" w:color="auto" w:fill="auto"/>
+          </w:tcPr>
+          <w:p>
+            <w:pPr>
+              <w:spacing w:after="0" w:line="240" w:lineRule="auto"/>
+              <w:textAlignment w:val="baseline"/>
+              <w:rPr>
+                <w:rFonts w:ascii="Calibri" w:eastAsia="Times New Roman" w:hAnsi="Calibri" w:cs="Calibri"/>
+              </w:rPr>
+            </w:pPr>
+            <w:r>
+              <w:rPr>
+                <w:rFonts w:ascii="Calibri" w:eastAsia="Times New Roman" w:hAnsi="Calibri" w:cs="Calibri"/>
+              </w:rPr>
+              <w:t>2000</w:t>
+            </w:r>
+          </w:p>
+        </w:tc>
+        <w:tc>
+          <w:tcPr>
+            <w:tcW w:w="1536" w:type="dxa"/>
+            <w:tcBorders>
+              <w:top w:val="outset" w:sz="6" w:space="0" w:color="auto"/>
+              <w:left w:val="outset" w:sz="6" w:space="0" w:color="auto"/>
+              <w:bottom w:val="single" w:sz="6" w:space="0" w:color="000000"/>
+              <w:right w:val="single" w:sz="6" w:space="0" w:color="000000"/>
+            </w:tcBorders>
+            <w:shd w:val="clear" w:color="auto" w:fill="auto"/>
+          </w:tcPr>
+          <w:p>
+            <w:pPr>
+              <w:spacing w:after="0" w:line="240" w:lineRule="auto"/>
+              <w:textAlignment w:val="baseline"/>
+              <w:rPr>
+                <w:rFonts w:ascii="Calibri" w:eastAsia="Times New Roman" w:hAnsi="Calibri" w:cs="Calibri"/>
+              </w:rPr>
+            </w:pPr>
+            <w:r>
+              <w:rPr>
+                <w:rFonts w:ascii="Calibri" w:eastAsia="Times New Roman" w:hAnsi="Calibri" w:cs="Calibri"/>
+              </w:rPr>
+              <w:t>10000</w:t>
+            </w:r>
+          </w:p>
+        </w:tc>
+        <w:tc>
+          <w:tcPr>
+            <w:tcW w:w="1474" w:type="dxa"/>
+            <w:tcBorders>
+              <w:top w:val="outset" w:sz="6" w:space="0" w:color="auto"/>
+              <w:left w:val="outset" w:sz="6" w:space="0" w:color="auto"/>
+              <w:bottom w:val="single" w:sz="6" w:space="0" w:color="000000"/>
+              <w:right w:val="single" w:sz="6" w:space="0" w:color="000000"/>
+            </w:tcBorders>
+            <w:shd w:val="clear" w:color="auto" w:fill="auto"/>
+          </w:tcPr>
+          <w:p>
+            <w:pPr>
+              <w:spacing w:after="0" w:line="240" w:lineRule="auto"/>
+              <w:textAlignment w:val="baseline"/>
+              <w:rPr>
+                <w:rFonts w:ascii="Calibri" w:eastAsia="Times New Roman" w:hAnsi="Calibri" w:cs="Calibri"/>
+              </w:rPr>
+            </w:pPr>
+            <w:r>
+              <w:rPr>
+                <w:rFonts w:ascii="Calibri" w:eastAsia="Times New Roman" w:hAnsi="Calibri" w:cs="Calibri"/>
+              </w:rPr>
+              <w:t>20000</w:t>
+            </w:r>
+          </w:p>
+        </w:tc>
+      </w:tr>
+      <w:tr>
+        <w:tc>
+          <w:tcPr>
+            <w:tcW w:w="1534" w:type="dxa"/>
+            <w:tcBorders>
+              <w:top w:val="outset" w:sz="6" w:space="0" w:color="auto"/>
+              <w:left w:val="single" w:sz="6" w:space="0" w:color="000000"/>
+              <w:bottom w:val="single" w:sz="6" w:space="0" w:color="000000"/>
+              <w:right w:val="single" w:sz="6" w:space="0" w:color="000000"/>
+            </w:tcBorders>
+            <w:shd w:val="clear" w:color="auto" w:fill="auto"/>
+          </w:tcPr>
+          <w:p>
+            <w:pPr>
+              <w:spacing w:after="0" w:line="240" w:lineRule="auto"/>
+              <w:textAlignment w:val="baseline"/>
+              <w:rPr>
+                <w:rFonts w:ascii="Calibri" w:eastAsia="Times New Roman" w:hAnsi="Calibri" w:cs="Calibri"/>
+              </w:rPr>
+            </w:pPr>
+            <w:r>
+              <w:rPr>
+                <w:rFonts w:ascii="Calibri" w:eastAsia="Times New Roman" w:hAnsi="Calibri" w:cs="Calibri"/>
+              </w:rPr>
+              <w:t>3</w:t>
+            </w:r>
+          </w:p>
+        </w:tc>
+        <w:tc>
+          <w:tcPr>
+            <w:tcW w:w="1683" w:type="dxa"/>
+            <w:tcBorders>
+              <w:top w:val="outset" w:sz="6" w:space="0" w:color="auto"/>
+              <w:left w:val="outset" w:sz="6" w:space="0" w:color="auto"/>
+              <w:bottom w:val="single" w:sz="6" w:space="0" w:color="000000"/>
+              <w:right w:val="single" w:sz="6" w:space="0" w:color="000000"/>
+            </w:tcBorders>
+            <w:shd w:val="clear" w:color="auto" w:fill="auto"/>
+          </w:tcPr>
+          <w:p>
+            <w:pPr>
+              <w:spacing w:after="0" w:line="240" w:lineRule="auto"/>
+              <w:textAlignment w:val="baseline"/>
+              <w:rPr>
+                <w:rFonts w:ascii="Calibri" w:eastAsia="Times New Roman" w:hAnsi="Calibri" w:cs="Calibri"/>
+              </w:rPr>
+            </w:pPr>
+            <w:r>
+              <w:rPr>
+                <w:rFonts w:ascii="Calibri" w:eastAsia="Times New Roman" w:hAnsi="Calibri" w:cs="Calibri"/>
+              </w:rPr>
+              <w:t>PHIEUMUON</w:t>
+            </w:r>
+          </w:p>
+        </w:tc>
+        <w:tc>
+          <w:tcPr>
+            <w:tcW w:w="1743" w:type="dxa"/>
+            <w:tcBorders>
+              <w:top w:val="outset" w:sz="6" w:space="0" w:color="auto"/>
+              <w:left w:val="outset" w:sz="6" w:space="0" w:color="auto"/>
+              <w:bottom w:val="single" w:sz="6" w:space="0" w:color="000000"/>
+              <w:right w:val="single" w:sz="6" w:space="0" w:color="000000"/>
+            </w:tcBorders>
+            <w:shd w:val="clear" w:color="auto" w:fill="auto"/>
+          </w:tcPr>
+          <w:p>
+            <w:pPr>
+              <w:spacing w:after="0" w:line="240" w:lineRule="auto"/>
+              <w:textAlignment w:val="baseline"/>
+              <w:rPr>
+                <w:rFonts w:ascii="Calibri" w:eastAsia="Times New Roman" w:hAnsi="Calibri" w:cs="Calibri"/>
+              </w:rPr>
+            </w:pPr>
+            <w:r>
+              <w:rPr>
+                <w:rFonts w:ascii="Calibri" w:eastAsia="Times New Roman" w:hAnsi="Calibri" w:cs="Calibri"/>
+              </w:rPr>
+              <w:t>R</w:t>
+            </w:r>
+          </w:p>
+        </w:tc>
+        <w:tc>
+          <w:tcPr>
+            <w:tcW w:w="1406" w:type="dxa"/>
+            <w:tcBorders>
+              <w:top w:val="outset" w:sz="6" w:space="0" w:color="auto"/>
+              <w:left w:val="outset" w:sz="6" w:space="0" w:color="auto"/>
+              <w:bottom w:val="single" w:sz="6" w:space="0" w:color="000000"/>
+              <w:right w:val="single" w:sz="6" w:space="0" w:color="000000"/>
+            </w:tcBorders>
+            <w:shd w:val="clear" w:color="auto" w:fill="auto"/>
+          </w:tcPr>
+          <w:p>
+            <w:pPr>
+              <w:spacing w:after="0" w:line="240" w:lineRule="auto"/>
+              <w:textAlignment w:val="baseline"/>
+              <w:rPr>
+                <w:rFonts w:ascii="Calibri" w:eastAsia="Times New Roman" w:hAnsi="Calibri" w:cs="Calibri"/>
+              </w:rPr>
+            </w:pPr>
+            <w:r>
+              <w:rPr>
+                <w:rFonts w:ascii="Calibri" w:eastAsia="Times New Roman" w:hAnsi="Calibri" w:cs="Calibri"/>
+              </w:rPr>
+              <w:t>2000</w:t>
+            </w:r>
+          </w:p>
+        </w:tc>
+        <w:tc>
+          <w:tcPr>
+            <w:tcW w:w="1536" w:type="dxa"/>
+            <w:tcBorders>
+              <w:top w:val="outset" w:sz="6" w:space="0" w:color="auto"/>
+              <w:left w:val="outset" w:sz="6" w:space="0" w:color="auto"/>
+              <w:bottom w:val="single" w:sz="6" w:space="0" w:color="000000"/>
+              <w:right w:val="single" w:sz="6" w:space="0" w:color="000000"/>
+            </w:tcBorders>
+            <w:shd w:val="clear" w:color="auto" w:fill="auto"/>
+          </w:tcPr>
+          <w:p>
+            <w:pPr>
+              <w:spacing w:after="0" w:line="240" w:lineRule="auto"/>
+              <w:textAlignment w:val="baseline"/>
+              <w:rPr>
+                <w:rFonts w:ascii="Calibri" w:eastAsia="Times New Roman" w:hAnsi="Calibri" w:cs="Calibri"/>
+              </w:rPr>
+            </w:pPr>
+            <w:r>
+              <w:rPr>
+                <w:rFonts w:ascii="Calibri" w:eastAsia="Times New Roman" w:hAnsi="Calibri" w:cs="Calibri"/>
+              </w:rPr>
+              <w:t>10000</w:t>
+            </w:r>
+          </w:p>
+        </w:tc>
+        <w:tc>
+          <w:tcPr>
+            <w:tcW w:w="1474" w:type="dxa"/>
+            <w:tcBorders>
+              <w:top w:val="outset" w:sz="6" w:space="0" w:color="auto"/>
+              <w:left w:val="outset" w:sz="6" w:space="0" w:color="auto"/>
+              <w:bottom w:val="single" w:sz="6" w:space="0" w:color="000000"/>
+              <w:right w:val="single" w:sz="6" w:space="0" w:color="000000"/>
+            </w:tcBorders>
+            <w:shd w:val="clear" w:color="auto" w:fill="auto"/>
+          </w:tcPr>
+          <w:p>
+            <w:pPr>
+              <w:spacing w:after="0" w:line="240" w:lineRule="auto"/>
+              <w:textAlignment w:val="baseline"/>
+              <w:rPr>
+                <w:rFonts w:ascii="Calibri" w:eastAsia="Times New Roman" w:hAnsi="Calibri" w:cs="Calibri"/>
+              </w:rPr>
+            </w:pPr>
+            <w:r>
+              <w:rPr>
+                <w:rFonts w:ascii="Calibri" w:eastAsia="Times New Roman" w:hAnsi="Calibri" w:cs="Calibri"/>
+              </w:rPr>
+              <w:t>20000</w:t>
+            </w:r>
+          </w:p>
+        </w:tc>
+      </w:tr>
+      <w:tr>
+        <w:tc>
+          <w:tcPr>
+            <w:tcW w:w="1534" w:type="dxa"/>
+            <w:tcBorders>
+              <w:top w:val="outset" w:sz="6" w:space="0" w:color="auto"/>
+              <w:left w:val="single" w:sz="6" w:space="0" w:color="000000"/>
+              <w:bottom w:val="single" w:sz="6" w:space="0" w:color="000000"/>
+              <w:right w:val="single" w:sz="6" w:space="0" w:color="000000"/>
+            </w:tcBorders>
+            <w:shd w:val="clear" w:color="auto" w:fill="auto"/>
+          </w:tcPr>
+          <w:p>
+            <w:pPr>
+              <w:spacing w:after="0" w:line="240" w:lineRule="auto"/>
+              <w:textAlignment w:val="baseline"/>
+              <w:rPr>
+                <w:rFonts w:ascii="Calibri" w:eastAsia="Times New Roman" w:hAnsi="Calibri" w:cs="Calibri"/>
+              </w:rPr>
+            </w:pPr>
+            <w:r>
+              <w:rPr>
+                <w:rFonts w:ascii="Calibri" w:eastAsia="Times New Roman" w:hAnsi="Calibri" w:cs="Calibri"/>
+              </w:rPr>
+              <w:t>4</w:t>
+            </w:r>
+          </w:p>
+        </w:tc>
+        <w:tc>
+          <w:tcPr>
+            <w:tcW w:w="1683" w:type="dxa"/>
+            <w:tcBorders>
+              <w:top w:val="outset" w:sz="6" w:space="0" w:color="auto"/>
+              <w:left w:val="outset" w:sz="6" w:space="0" w:color="auto"/>
+              <w:bottom w:val="single" w:sz="6" w:space="0" w:color="000000"/>
+              <w:right w:val="single" w:sz="6" w:space="0" w:color="000000"/>
+            </w:tcBorders>
+            <w:shd w:val="clear" w:color="auto" w:fill="auto"/>
+          </w:tcPr>
+          <w:p>
+            <w:pPr>
+              <w:spacing w:after="0" w:line="240" w:lineRule="auto"/>
+              <w:textAlignment w:val="baseline"/>
+              <w:rPr>
+                <w:rFonts w:ascii="Calibri" w:eastAsia="Times New Roman" w:hAnsi="Calibri" w:cs="Calibri"/>
+              </w:rPr>
+            </w:pPr>
+            <w:r>
+              <w:rPr>
+                <w:rFonts w:ascii="Calibri" w:eastAsia="Times New Roman" w:hAnsi="Calibri" w:cs="Calibri"/>
+              </w:rPr>
+              <w:t>SACH</w:t>
+            </w:r>
+          </w:p>
+        </w:tc>
+        <w:tc>
+          <w:tcPr>
+            <w:tcW w:w="1743" w:type="dxa"/>
+            <w:tcBorders>
+              <w:top w:val="outset" w:sz="6" w:space="0" w:color="auto"/>
+              <w:left w:val="outset" w:sz="6" w:space="0" w:color="auto"/>
+              <w:bottom w:val="single" w:sz="6" w:space="0" w:color="000000"/>
+              <w:right w:val="single" w:sz="6" w:space="0" w:color="000000"/>
+            </w:tcBorders>
+            <w:shd w:val="clear" w:color="auto" w:fill="auto"/>
+          </w:tcPr>
+          <w:p>
+            <w:pPr>
+              <w:spacing w:after="0" w:line="240" w:lineRule="auto"/>
+              <w:textAlignment w:val="baseline"/>
+              <w:rPr>
+                <w:rFonts w:ascii="Calibri" w:eastAsia="Times New Roman" w:hAnsi="Calibri" w:cs="Calibri"/>
+              </w:rPr>
+            </w:pPr>
+            <w:r>
+              <w:rPr>
+                <w:rFonts w:ascii="Calibri" w:eastAsia="Times New Roman" w:hAnsi="Calibri" w:cs="Calibri"/>
+              </w:rPr>
+              <w:t>R</w:t>
+            </w:r>
+          </w:p>
+        </w:tc>
+        <w:tc>
+          <w:tcPr>
+            <w:tcW w:w="1406" w:type="dxa"/>
+            <w:tcBorders>
+              <w:top w:val="outset" w:sz="6" w:space="0" w:color="auto"/>
+              <w:left w:val="outset" w:sz="6" w:space="0" w:color="auto"/>
+              <w:bottom w:val="single" w:sz="6" w:space="0" w:color="000000"/>
+              <w:right w:val="single" w:sz="6" w:space="0" w:color="000000"/>
+            </w:tcBorders>
+            <w:shd w:val="clear" w:color="auto" w:fill="auto"/>
+          </w:tcPr>
+          <w:p>
+            <w:pPr>
+              <w:spacing w:after="0" w:line="240" w:lineRule="auto"/>
+              <w:textAlignment w:val="baseline"/>
+              <w:rPr>
+                <w:rFonts w:ascii="Calibri" w:eastAsia="Times New Roman" w:hAnsi="Calibri" w:cs="Calibri"/>
+              </w:rPr>
+            </w:pPr>
+            <w:r>
+              <w:rPr>
+                <w:rFonts w:ascii="Calibri" w:eastAsia="Times New Roman" w:hAnsi="Calibri" w:cs="Calibri"/>
+              </w:rPr>
+              <w:t>2000</w:t>
+            </w:r>
+          </w:p>
+        </w:tc>
+        <w:tc>
+          <w:tcPr>
+            <w:tcW w:w="1536" w:type="dxa"/>
+            <w:tcBorders>
+              <w:top w:val="outset" w:sz="6" w:space="0" w:color="auto"/>
+              <w:left w:val="outset" w:sz="6" w:space="0" w:color="auto"/>
+              <w:bottom w:val="single" w:sz="6" w:space="0" w:color="000000"/>
+              <w:right w:val="single" w:sz="6" w:space="0" w:color="000000"/>
+            </w:tcBorders>
+            <w:shd w:val="clear" w:color="auto" w:fill="auto"/>
+          </w:tcPr>
+          <w:p>
+            <w:pPr>
+              <w:spacing w:after="0" w:line="240" w:lineRule="auto"/>
+              <w:textAlignment w:val="baseline"/>
+              <w:rPr>
+                <w:rFonts w:ascii="Calibri" w:eastAsia="Times New Roman" w:hAnsi="Calibri" w:cs="Calibri"/>
+              </w:rPr>
+            </w:pPr>
+            <w:r>
+              <w:rPr>
+                <w:rFonts w:ascii="Calibri" w:eastAsia="Times New Roman" w:hAnsi="Calibri" w:cs="Calibri"/>
+              </w:rPr>
+              <w:t>10000</w:t>
+            </w:r>
+          </w:p>
+        </w:tc>
+        <w:tc>
+          <w:tcPr>
+            <w:tcW w:w="1474" w:type="dxa"/>
+            <w:tcBorders>
+              <w:top w:val="outset" w:sz="6" w:space="0" w:color="auto"/>
+              <w:left w:val="outset" w:sz="6" w:space="0" w:color="auto"/>
+              <w:bottom w:val="single" w:sz="6" w:space="0" w:color="000000"/>
+              <w:right w:val="single" w:sz="6" w:space="0" w:color="000000"/>
+            </w:tcBorders>
+            <w:shd w:val="clear" w:color="auto" w:fill="auto"/>
+          </w:tcPr>
+          <w:p>
+            <w:pPr>
+              <w:spacing w:after="0" w:line="240" w:lineRule="auto"/>
+              <w:textAlignment w:val="baseline"/>
+              <w:rPr>
+                <w:rFonts w:ascii="Calibri" w:eastAsia="Times New Roman" w:hAnsi="Calibri" w:cs="Calibri"/>
+              </w:rPr>
+            </w:pPr>
+            <w:r>
+              <w:rPr>
+                <w:rFonts w:ascii="Calibri" w:eastAsia="Times New Roman" w:hAnsi="Calibri" w:cs="Calibri"/>
+              </w:rPr>
+              <w:t>20000</w:t>
+            </w:r>
+          </w:p>
+        </w:tc>
+      </w:tr>
+      <w:tr>
+        <w:tc>
+          <w:tcPr>
+            <w:tcW w:w="1534" w:type="dxa"/>
+            <w:tcBorders>
+              <w:top w:val="outset" w:sz="6" w:space="0" w:color="auto"/>
+              <w:left w:val="single" w:sz="6" w:space="0" w:color="000000"/>
+              <w:bottom w:val="single" w:sz="6" w:space="0" w:color="000000"/>
+              <w:right w:val="single" w:sz="6" w:space="0" w:color="000000"/>
+            </w:tcBorders>
+            <w:shd w:val="clear" w:color="auto" w:fill="auto"/>
+          </w:tcPr>
+          <w:p>
+            <w:pPr>
+              <w:spacing w:after="0" w:line="240" w:lineRule="auto"/>
+              <w:textAlignment w:val="baseline"/>
+              <w:rPr>
+                <w:rFonts w:ascii="Calibri" w:eastAsia="Times New Roman" w:hAnsi="Calibri" w:cs="Calibri"/>
+              </w:rPr>
+            </w:pPr>
+            <w:r>
+              <w:rPr>
+                <w:rFonts w:ascii="Calibri" w:eastAsia="Times New Roman" w:hAnsi="Calibri" w:cs="Calibri"/>
+              </w:rPr>
+              <w:t>5</w:t>
+            </w:r>
+          </w:p>
+        </w:tc>
+        <w:tc>
+          <w:tcPr>
+            <w:tcW w:w="1683" w:type="dxa"/>
+            <w:tcBorders>
+              <w:top w:val="outset" w:sz="6" w:space="0" w:color="auto"/>
+              <w:left w:val="outset" w:sz="6" w:space="0" w:color="auto"/>
+              <w:bottom w:val="single" w:sz="6" w:space="0" w:color="000000"/>
+              <w:right w:val="single" w:sz="6" w:space="0" w:color="000000"/>
+            </w:tcBorders>
+            <w:shd w:val="clear" w:color="auto" w:fill="auto"/>
+          </w:tcPr>
+          <w:p>
+            <w:pPr>
+              <w:spacing w:after="0" w:line="240" w:lineRule="auto"/>
+              <w:textAlignment w:val="baseline"/>
+              <w:rPr>
+                <w:rFonts w:ascii="Calibri" w:eastAsia="Times New Roman" w:hAnsi="Calibri" w:cs="Calibri"/>
+              </w:rPr>
+            </w:pPr>
+            <w:r>
+              <w:rPr>
+                <w:rFonts w:ascii="Calibri" w:eastAsia="Times New Roman" w:hAnsi="Calibri" w:cs="Calibri"/>
+              </w:rPr>
+              <w:t>PHIEUTRA</w:t>
+            </w:r>
+          </w:p>
+        </w:tc>
+        <w:tc>
+          <w:tcPr>
+            <w:tcW w:w="1743" w:type="dxa"/>
+            <w:tcBorders>
+              <w:top w:val="outset" w:sz="6" w:space="0" w:color="auto"/>
+              <w:left w:val="outset" w:sz="6" w:space="0" w:color="auto"/>
+              <w:bottom w:val="single" w:sz="6" w:space="0" w:color="000000"/>
+              <w:right w:val="single" w:sz="6" w:space="0" w:color="000000"/>
+            </w:tcBorders>
+            <w:shd w:val="clear" w:color="auto" w:fill="auto"/>
+          </w:tcPr>
+          <w:p>
+            <w:pPr>
+              <w:spacing w:after="0" w:line="240" w:lineRule="auto"/>
+              <w:textAlignment w:val="baseline"/>
+              <w:rPr>
+                <w:rFonts w:ascii="Calibri" w:eastAsia="Times New Roman" w:hAnsi="Calibri" w:cs="Calibri"/>
+              </w:rPr>
+            </w:pPr>
+            <w:r>
+              <w:rPr>
+                <w:rFonts w:ascii="Calibri" w:eastAsia="Times New Roman" w:hAnsi="Calibri" w:cs="Calibri"/>
+              </w:rPr>
+              <w:t>R</w:t>
+            </w:r>
+          </w:p>
+        </w:tc>
+        <w:tc>
+          <w:tcPr>
+            <w:tcW w:w="1406" w:type="dxa"/>
+            <w:tcBorders>
+              <w:top w:val="outset" w:sz="6" w:space="0" w:color="auto"/>
+              <w:left w:val="outset" w:sz="6" w:space="0" w:color="auto"/>
+              <w:bottom w:val="single" w:sz="6" w:space="0" w:color="000000"/>
+              <w:right w:val="single" w:sz="6" w:space="0" w:color="000000"/>
+            </w:tcBorders>
+            <w:shd w:val="clear" w:color="auto" w:fill="auto"/>
+          </w:tcPr>
+          <w:p>
+            <w:pPr>
+              <w:spacing w:after="0" w:line="240" w:lineRule="auto"/>
+              <w:textAlignment w:val="baseline"/>
+              <w:rPr>
+                <w:rFonts w:ascii="Calibri" w:eastAsia="Times New Roman" w:hAnsi="Calibri" w:cs="Calibri"/>
+              </w:rPr>
+            </w:pPr>
+            <w:r>
+              <w:rPr>
+                <w:rFonts w:ascii="Calibri" w:eastAsia="Times New Roman" w:hAnsi="Calibri" w:cs="Calibri"/>
+              </w:rPr>
+              <w:t>2000</w:t>
+            </w:r>
+          </w:p>
+        </w:tc>
+        <w:tc>
+          <w:tcPr>
+            <w:tcW w:w="1536" w:type="dxa"/>
+            <w:tcBorders>
+              <w:top w:val="outset" w:sz="6" w:space="0" w:color="auto"/>
+              <w:left w:val="outset" w:sz="6" w:space="0" w:color="auto"/>
+              <w:bottom w:val="single" w:sz="6" w:space="0" w:color="000000"/>
+              <w:right w:val="single" w:sz="6" w:space="0" w:color="000000"/>
+            </w:tcBorders>
+            <w:shd w:val="clear" w:color="auto" w:fill="auto"/>
+          </w:tcPr>
+          <w:p>
+            <w:pPr>
+              <w:spacing w:after="0" w:line="240" w:lineRule="auto"/>
+              <w:textAlignment w:val="baseline"/>
+              <w:rPr>
+                <w:rFonts w:ascii="Calibri" w:eastAsia="Times New Roman" w:hAnsi="Calibri" w:cs="Calibri"/>
+              </w:rPr>
+            </w:pPr>
+            <w:r>
+              <w:rPr>
+                <w:rFonts w:ascii="Calibri" w:eastAsia="Times New Roman" w:hAnsi="Calibri" w:cs="Calibri"/>
+              </w:rPr>
+              <w:t>10000</w:t>
+            </w:r>
+          </w:p>
+        </w:tc>
+        <w:tc>
+          <w:tcPr>
+            <w:tcW w:w="1474" w:type="dxa"/>
+            <w:tcBorders>
+              <w:top w:val="outset" w:sz="6" w:space="0" w:color="auto"/>
+              <w:left w:val="outset" w:sz="6" w:space="0" w:color="auto"/>
+              <w:bottom w:val="single" w:sz="6" w:space="0" w:color="000000"/>
+              <w:right w:val="single" w:sz="6" w:space="0" w:color="000000"/>
+            </w:tcBorders>
+            <w:shd w:val="clear" w:color="auto" w:fill="auto"/>
+          </w:tcPr>
+          <w:p>
+            <w:pPr>
+              <w:spacing w:after="0" w:line="240" w:lineRule="auto"/>
+              <w:textAlignment w:val="baseline"/>
+              <w:rPr>
+                <w:rFonts w:ascii="Calibri" w:eastAsia="Times New Roman" w:hAnsi="Calibri" w:cs="Calibri"/>
+              </w:rPr>
+            </w:pPr>
+            <w:r>
+              <w:rPr>
+                <w:rFonts w:ascii="Calibri" w:eastAsia="Times New Roman" w:hAnsi="Calibri" w:cs="Calibri"/>
+              </w:rPr>
+              <w:t>20000</w:t>
+            </w:r>
+          </w:p>
+        </w:tc>
+      </w:tr>
+      <w:tr>
+        <w:tc>
+          <w:tcPr>
+            <w:tcW w:w="4960" w:type="dxa"/>
+            <w:gridSpan w:val="3"/>
+            <w:tcBorders>
+              <w:top w:val="outset" w:sz="6" w:space="0" w:color="auto"/>
+              <w:left w:val="single" w:sz="6" w:space="0" w:color="000000"/>
+              <w:bottom w:val="single" w:sz="6" w:space="0" w:color="000000"/>
+              <w:right w:val="single" w:sz="6" w:space="0" w:color="000000"/>
+            </w:tcBorders>
+            <w:shd w:val="clear" w:color="auto" w:fill="auto"/>
+            <w:hideMark/>
+          </w:tcPr>
+          <w:p>
+            <w:pPr>
+              <w:spacing w:after="0" w:line="240" w:lineRule="auto"/>
+              <w:textAlignment w:val="baseline"/>
+              <w:rPr>
+                <w:rFonts w:ascii="Times New Roman" w:eastAsia="Times New Roman" w:hAnsi="Times New Roman" w:cs="Times New Roman"/>
+                <w:sz w:val="24"/>
+                <w:szCs w:val="24"/>
+              </w:rPr>
+            </w:pPr>
+            <w:r>
+              <w:rPr>
+                <w:rFonts w:ascii="Calibri" w:eastAsia="Times New Roman" w:hAnsi="Calibri" w:cs="Calibri"/>
+              </w:rPr>
+              <w:t>Tổng cộng truy xuất </w:t>
+            </w:r>
+          </w:p>
+        </w:tc>
+        <w:tc>
+          <w:tcPr>
+            <w:tcW w:w="1406" w:type="dxa"/>
+            <w:tcBorders>
+              <w:top w:val="outset" w:sz="6" w:space="0" w:color="auto"/>
+              <w:left w:val="outset" w:sz="6" w:space="0" w:color="auto"/>
+              <w:bottom w:val="single" w:sz="6" w:space="0" w:color="000000"/>
+              <w:right w:val="single" w:sz="6" w:space="0" w:color="000000"/>
+            </w:tcBorders>
+            <w:shd w:val="clear" w:color="auto" w:fill="auto"/>
+            <w:hideMark/>
+          </w:tcPr>
+          <w:p>
+            <w:pPr>
+              <w:spacing w:after="0" w:line="240" w:lineRule="auto"/>
+              <w:textAlignment w:val="baseline"/>
+              <w:rPr>
+                <w:rFonts w:ascii="Times New Roman" w:eastAsia="Times New Roman" w:hAnsi="Times New Roman" w:cs="Times New Roman"/>
+                <w:sz w:val="24"/>
+                <w:szCs w:val="24"/>
+              </w:rPr>
+            </w:pPr>
+            <w:r>
+              <w:rPr>
+                <w:rFonts w:ascii="Times New Roman" w:eastAsia="Times New Roman" w:hAnsi="Times New Roman" w:cs="Times New Roman"/>
+                <w:sz w:val="24"/>
+                <w:szCs w:val="24"/>
+              </w:rPr>
+              <w:t>2000</w:t>
+            </w:r>
+          </w:p>
+        </w:tc>
+        <w:tc>
+          <w:tcPr>
+            <w:tcW w:w="1536" w:type="dxa"/>
+            <w:tcBorders>
+              <w:top w:val="outset" w:sz="6" w:space="0" w:color="auto"/>
+              <w:left w:val="outset" w:sz="6" w:space="0" w:color="auto"/>
+              <w:bottom w:val="single" w:sz="6" w:space="0" w:color="000000"/>
+              <w:right w:val="single" w:sz="6" w:space="0" w:color="000000"/>
+            </w:tcBorders>
+            <w:shd w:val="clear" w:color="auto" w:fill="auto"/>
+            <w:hideMark/>
+          </w:tcPr>
+          <w:p>
+            <w:pPr>
+              <w:spacing w:after="0" w:line="240" w:lineRule="auto"/>
+              <w:textAlignment w:val="baseline"/>
+              <w:rPr>
+                <w:rFonts w:ascii="Times New Roman" w:eastAsia="Times New Roman" w:hAnsi="Times New Roman" w:cs="Times New Roman"/>
+                <w:sz w:val="24"/>
+                <w:szCs w:val="24"/>
+              </w:rPr>
+            </w:pPr>
+            <w:r>
+              <w:rPr>
+                <w:rFonts w:ascii="Calibri" w:eastAsia="Times New Roman" w:hAnsi="Calibri" w:cs="Calibri"/>
+              </w:rPr>
+              <w:t>10000</w:t>
+            </w:r>
+          </w:p>
+        </w:tc>
+        <w:tc>
+          <w:tcPr>
+            <w:tcW w:w="1474" w:type="dxa"/>
+            <w:tcBorders>
+              <w:top w:val="outset" w:sz="6" w:space="0" w:color="auto"/>
+              <w:left w:val="outset" w:sz="6" w:space="0" w:color="auto"/>
+              <w:bottom w:val="single" w:sz="6" w:space="0" w:color="000000"/>
+              <w:right w:val="single" w:sz="6" w:space="0" w:color="000000"/>
+            </w:tcBorders>
+            <w:shd w:val="clear" w:color="auto" w:fill="auto"/>
+            <w:hideMark/>
+          </w:tcPr>
+          <w:p>
+            <w:pPr>
+              <w:spacing w:after="0" w:line="240" w:lineRule="auto"/>
+              <w:textAlignment w:val="baseline"/>
+              <w:rPr>
+                <w:rFonts w:ascii="Times New Roman" w:eastAsia="Times New Roman" w:hAnsi="Times New Roman" w:cs="Times New Roman"/>
+                <w:sz w:val="24"/>
+                <w:szCs w:val="24"/>
+              </w:rPr>
+            </w:pPr>
+            <w:r>
+              <w:rPr>
+                <w:rFonts w:ascii="Calibri" w:eastAsia="Times New Roman" w:hAnsi="Calibri" w:cs="Calibri"/>
+              </w:rPr>
+              <w:t>2000</w:t>
+            </w:r>
+            <w:r>
+              <w:rPr>
+                <w:rFonts w:ascii="Calibri" w:eastAsia="Times New Roman" w:hAnsi="Calibri" w:cs="Calibri"/>
+              </w:rPr>
+              <w:t>0</w:t>
+            </w:r>
+            <w:r>
+              <w:rPr>
+                <w:rFonts w:ascii="Calibri" w:eastAsia="Times New Roman" w:hAnsi="Calibri" w:cs="Calibri"/>
+              </w:rPr>
+              <w:t> </w:t>
+            </w:r>
+          </w:p>
+        </w:tc>
+      </w:tr>
+    </w:tbl>
+    <w:p>
+      <w:pPr>
+        <w:spacing w:after="0" w:line="240" w:lineRule="auto"/>
+        <w:textAlignment w:val="baseline"/>
+        <w:rPr>
+          <w:rFonts w:ascii="Calibri" w:eastAsia="Times New Roman" w:hAnsi="Calibri" w:cs="Calibri"/>
+          <w:color w:val="333333"/>
+        </w:rPr>
+      </w:pPr>
+    </w:p>
+    <w:p>
+      <w:pPr>
+        <w:spacing w:after="0" w:line="240" w:lineRule="auto"/>
+        <w:textAlignment w:val="baseline"/>
+        <w:rPr>
+          <w:rFonts w:ascii="Calibri" w:eastAsia="Times New Roman" w:hAnsi="Calibri" w:cs="Calibri"/>
+          <w:color w:val="333333"/>
+        </w:rPr>
+      </w:pPr>
+    </w:p>
+    <w:tbl>
+      <w:tblPr>
+        <w:tblW w:w="9376" w:type="dxa"/>
+        <w:tblBorders>
+          <w:top w:val="outset" w:sz="6" w:space="0" w:color="auto"/>
+          <w:left w:val="outset" w:sz="6" w:space="0" w:color="auto"/>
+          <w:bottom w:val="outset" w:sz="6" w:space="0" w:color="auto"/>
+          <w:right w:val="outset" w:sz="6" w:space="0" w:color="auto"/>
+        </w:tblBorders>
+        <w:tblLayout w:type="fixed"/>
+        <w:tblCellMar>
+          <w:left w:w="0" w:type="dxa"/>
+          <w:right w:w="0" w:type="dxa"/>
+        </w:tblCellMar>
+        <w:tblLook w:val="04A0" w:firstRow="1" w:lastRow="0" w:firstColumn="1" w:lastColumn="0" w:noHBand="0" w:noVBand="1"/>
+      </w:tblPr>
+      <w:tblGrid>
+        <w:gridCol w:w="2257"/>
+        <w:gridCol w:w="2515"/>
+        <w:gridCol w:w="2256"/>
+        <w:gridCol w:w="270"/>
+        <w:gridCol w:w="684"/>
+        <w:gridCol w:w="726"/>
+        <w:gridCol w:w="668"/>
+      </w:tblGrid>
+      <w:tr>
+        <w:tc>
+          <w:tcPr>
+            <w:tcW w:w="9376" w:type="dxa"/>
+            <w:gridSpan w:val="7"/>
+            <w:tcBorders>
+              <w:top w:val="single" w:sz="6" w:space="0" w:color="000000"/>
+              <w:left w:val="single" w:sz="6" w:space="0" w:color="000000"/>
+              <w:bottom w:val="single" w:sz="6" w:space="0" w:color="000000"/>
+              <w:right w:val="single" w:sz="6" w:space="0" w:color="000000"/>
+            </w:tcBorders>
+            <w:shd w:val="clear" w:color="auto" w:fill="auto"/>
+            <w:hideMark/>
+          </w:tcPr>
+          <w:p>
+            <w:pPr>
+              <w:spacing w:after="0" w:line="240" w:lineRule="auto"/>
+              <w:textAlignment w:val="baseline"/>
+              <w:rPr>
+                <w:rFonts w:ascii="Times New Roman" w:eastAsia="Times New Roman" w:hAnsi="Times New Roman" w:cs="Times New Roman"/>
+                <w:sz w:val="24"/>
+                <w:szCs w:val="24"/>
+              </w:rPr>
+            </w:pPr>
+            <w:r>
+              <w:rPr>
+                <w:rFonts w:ascii="Calibri" w:eastAsia="Times New Roman" w:hAnsi="Calibri" w:cs="Calibri"/>
+              </w:rPr>
+              <w:t>Truy vấn 6</w:t>
+            </w:r>
+            <w:r>
+              <w:rPr>
+                <w:rFonts w:ascii="Calibri" w:eastAsia="Times New Roman" w:hAnsi="Calibri" w:cs="Calibri"/>
+              </w:rPr>
+              <w:t>:</w:t>
+            </w:r>
+            <w:r>
+              <w:rPr>
+                <w:rStyle w:val="normaltextrun"/>
+                <w:rFonts w:ascii="Calibri" w:hAnsi="Calibri" w:cs="Calibri"/>
+                <w:color w:val="000000"/>
+                <w:shd w:val="clear" w:color="auto" w:fill="FFFFFF"/>
+              </w:rPr>
+              <w:t>Thêm 1 sách mới</w:t>
+            </w:r>
+            <w:r>
+              <w:rPr>
+                <w:rStyle w:val="eop"/>
+                <w:rFonts w:ascii="Calibri" w:hAnsi="Calibri" w:cs="Calibri"/>
+                <w:color w:val="000000"/>
+                <w:shd w:val="clear" w:color="auto" w:fill="FFFFFF"/>
+              </w:rPr>
+              <w:t> </w:t>
+            </w:r>
+            <w:r>
+              <w:rPr>
+                <w:rFonts w:ascii="Calibri" w:eastAsia="Times New Roman" w:hAnsi="Calibri" w:cs="Calibri"/>
+              </w:rPr>
+              <w:t> </w:t>
+            </w:r>
+          </w:p>
+        </w:tc>
+      </w:tr>
+      <w:tr>
+        <w:tc>
+          <w:tcPr>
+            <w:tcW w:w="9376" w:type="dxa"/>
+            <w:gridSpan w:val="7"/>
+            <w:tcBorders>
+              <w:top w:val="outset" w:sz="6" w:space="0" w:color="auto"/>
+              <w:left w:val="single" w:sz="6" w:space="0" w:color="000000"/>
+              <w:bottom w:val="single" w:sz="6" w:space="0" w:color="000000"/>
+              <w:right w:val="single" w:sz="6" w:space="0" w:color="000000"/>
+            </w:tcBorders>
+            <w:shd w:val="clear" w:color="auto" w:fill="auto"/>
+            <w:hideMark/>
+          </w:tcPr>
+          <w:p>
+            <w:pPr>
+              <w:spacing w:after="0" w:line="240" w:lineRule="auto"/>
+              <w:textAlignment w:val="baseline"/>
+              <w:rPr>
+                <w:rFonts w:ascii="Times New Roman" w:eastAsia="Times New Roman" w:hAnsi="Times New Roman" w:cs="Times New Roman"/>
+                <w:sz w:val="24"/>
+                <w:szCs w:val="24"/>
+              </w:rPr>
+            </w:pPr>
+            <w:r>
+              <w:rPr>
+                <w:rFonts w:ascii="Calibri" w:eastAsia="Times New Roman" w:hAnsi="Calibri" w:cs="Calibri"/>
+              </w:rPr>
+              <w:t>Tần </w:t>
+            </w:r>
+            <w:r>
+              <w:rPr>
+                <w:rFonts w:ascii="Calibri" w:eastAsia="Times New Roman" w:hAnsi="Calibri" w:cs="Calibri"/>
+              </w:rPr>
+              <w:t>suất: Trung bình: 20000 lần/ năm</w:t>
+            </w:r>
+          </w:p>
+          <w:p>
+            <w:pPr>
+              <w:spacing w:after="0" w:line="240" w:lineRule="auto"/>
+              <w:textAlignment w:val="baseline"/>
+              <w:rPr>
+                <w:rFonts w:ascii="Times New Roman" w:eastAsia="Times New Roman" w:hAnsi="Times New Roman" w:cs="Times New Roman"/>
+                <w:sz w:val="24"/>
+                <w:szCs w:val="24"/>
+              </w:rPr>
+            </w:pPr>
+            <w:r>
+              <w:rPr>
+                <w:rFonts w:ascii="Calibri" w:eastAsia="Times New Roman" w:hAnsi="Calibri" w:cs="Calibri"/>
+              </w:rPr>
+              <w:t>           </w:t>
+            </w:r>
+            <w:r>
+              <w:rPr>
+                <w:rFonts w:ascii="Calibri" w:eastAsia="Times New Roman" w:hAnsi="Calibri" w:cs="Calibri"/>
+              </w:rPr>
+              <w:t>        Cao điểm: 40000 lần /năm</w:t>
+            </w:r>
+          </w:p>
+        </w:tc>
+      </w:tr>
+      <w:tr>
+        <w:tc>
+          <w:tcPr>
+            <w:tcW w:w="7298" w:type="dxa"/>
+            <w:gridSpan w:val="4"/>
+            <w:tcBorders>
+              <w:top w:val="outset" w:sz="6" w:space="0" w:color="auto"/>
+              <w:left w:val="single" w:sz="6" w:space="0" w:color="000000"/>
+              <w:bottom w:val="single" w:sz="6" w:space="0" w:color="000000"/>
+              <w:right w:val="single" w:sz="6" w:space="0" w:color="000000"/>
+            </w:tcBorders>
+            <w:shd w:val="clear" w:color="auto" w:fill="auto"/>
+            <w:hideMark/>
+          </w:tcPr>
+          <w:p>
+            <w:pPr>
+              <w:autoSpaceDE w:val="0"/>
+              <w:autoSpaceDN w:val="0"/>
+              <w:adjustRightInd w:val="0"/>
+              <w:spacing w:after="0" w:line="240" w:lineRule="auto"/>
+              <w:rPr>
+                <w:rFonts w:ascii="Courier New" w:hAnsi="Courier New" w:cs="Courier New"/>
+                <w:noProof/>
+                <w:color w:val="0000FF"/>
+                <w:sz w:val="20"/>
+                <w:szCs w:val="20"/>
+              </w:rPr>
+            </w:pPr>
+            <w:r>
+              <w:rPr>
+                <w:rFonts w:ascii="Courier New" w:hAnsi="Courier New" w:cs="Courier New"/>
+                <w:noProof/>
+                <w:color w:val="0000FF"/>
+                <w:sz w:val="20"/>
+                <w:szCs w:val="20"/>
+              </w:rPr>
+              <w:t>create</w:t>
+            </w:r>
+            <w:r>
+              <w:rPr>
+                <w:rFonts w:ascii="Courier New" w:hAnsi="Courier New" w:cs="Courier New"/>
+                <w:noProof/>
+                <w:sz w:val="20"/>
+                <w:szCs w:val="20"/>
+              </w:rPr>
+              <w:t xml:space="preserve"> </w:t>
+            </w:r>
+            <w:r>
+              <w:rPr>
+                <w:rFonts w:ascii="Courier New" w:hAnsi="Courier New" w:cs="Courier New"/>
+                <w:noProof/>
+                <w:color w:val="0000FF"/>
+                <w:sz w:val="20"/>
+                <w:szCs w:val="20"/>
+              </w:rPr>
+              <w:t>proc</w:t>
+            </w:r>
+            <w:r>
+              <w:rPr>
+                <w:rFonts w:ascii="Courier New" w:hAnsi="Courier New" w:cs="Courier New"/>
+                <w:noProof/>
+                <w:sz w:val="20"/>
+                <w:szCs w:val="20"/>
+              </w:rPr>
+              <w:t xml:space="preserve"> sp_ThemSach @idSach </w:t>
+            </w:r>
+            <w:r>
+              <w:rPr>
+                <w:rFonts w:ascii="Courier New" w:hAnsi="Courier New" w:cs="Courier New"/>
+                <w:noProof/>
+                <w:color w:val="0000FF"/>
+                <w:sz w:val="20"/>
+                <w:szCs w:val="20"/>
+              </w:rPr>
+              <w:t>int</w:t>
+            </w:r>
+            <w:r>
+              <w:rPr>
+                <w:rFonts w:ascii="Courier New" w:hAnsi="Courier New" w:cs="Courier New"/>
+                <w:noProof/>
+                <w:color w:val="808080"/>
+                <w:sz w:val="20"/>
+                <w:szCs w:val="20"/>
+              </w:rPr>
+              <w:t>,</w:t>
+            </w:r>
+            <w:r>
+              <w:rPr>
+                <w:rFonts w:ascii="Courier New" w:hAnsi="Courier New" w:cs="Courier New"/>
+                <w:noProof/>
+                <w:sz w:val="20"/>
+                <w:szCs w:val="20"/>
+              </w:rPr>
+              <w:t xml:space="preserve">@CuonThu </w:t>
+            </w:r>
+            <w:r>
+              <w:rPr>
+                <w:rFonts w:ascii="Courier New" w:hAnsi="Courier New" w:cs="Courier New"/>
+                <w:noProof/>
+                <w:color w:val="0000FF"/>
+                <w:sz w:val="20"/>
+                <w:szCs w:val="20"/>
+              </w:rPr>
+              <w:t>smallint</w:t>
+            </w:r>
+            <w:r>
+              <w:rPr>
+                <w:rFonts w:ascii="Courier New" w:hAnsi="Courier New" w:cs="Courier New"/>
+                <w:noProof/>
+                <w:color w:val="808080"/>
+                <w:sz w:val="20"/>
+                <w:szCs w:val="20"/>
+              </w:rPr>
+              <w:t>,</w:t>
+            </w:r>
+            <w:r>
+              <w:rPr>
+                <w:rFonts w:ascii="Courier New" w:hAnsi="Courier New" w:cs="Courier New"/>
+                <w:noProof/>
+                <w:sz w:val="20"/>
+                <w:szCs w:val="20"/>
+              </w:rPr>
+              <w:t xml:space="preserve">@idKhungPL </w:t>
+            </w:r>
+            <w:r>
+              <w:rPr>
+                <w:rFonts w:ascii="Courier New" w:hAnsi="Courier New" w:cs="Courier New"/>
+                <w:noProof/>
+                <w:color w:val="0000FF"/>
+                <w:sz w:val="20"/>
+                <w:szCs w:val="20"/>
+              </w:rPr>
+              <w:t>int</w:t>
+            </w:r>
+            <w:r>
+              <w:rPr>
+                <w:rFonts w:ascii="Courier New" w:hAnsi="Courier New" w:cs="Courier New"/>
+                <w:noProof/>
+                <w:color w:val="808080"/>
+                <w:sz w:val="20"/>
+                <w:szCs w:val="20"/>
+              </w:rPr>
+              <w:t>,</w:t>
+            </w:r>
+            <w:r>
+              <w:rPr>
+                <w:rFonts w:ascii="Courier New" w:hAnsi="Courier New" w:cs="Courier New"/>
+                <w:noProof/>
+                <w:sz w:val="20"/>
+                <w:szCs w:val="20"/>
+              </w:rPr>
+              <w:t xml:space="preserve">@idPhieuMuon </w:t>
+            </w:r>
+            <w:r>
+              <w:rPr>
+                <w:rFonts w:ascii="Courier New" w:hAnsi="Courier New" w:cs="Courier New"/>
+                <w:noProof/>
+                <w:color w:val="0000FF"/>
+                <w:sz w:val="20"/>
+                <w:szCs w:val="20"/>
+              </w:rPr>
+              <w:t>int</w:t>
+            </w:r>
+            <w:r>
+              <w:rPr>
+                <w:rFonts w:ascii="Courier New" w:hAnsi="Courier New" w:cs="Courier New"/>
+                <w:noProof/>
+                <w:color w:val="808080"/>
+                <w:sz w:val="20"/>
+                <w:szCs w:val="20"/>
+              </w:rPr>
+              <w:t>,</w:t>
+            </w:r>
+            <w:r>
+              <w:rPr>
+                <w:rFonts w:ascii="Courier New" w:hAnsi="Courier New" w:cs="Courier New"/>
+                <w:noProof/>
+                <w:sz w:val="20"/>
+                <w:szCs w:val="20"/>
+              </w:rPr>
+              <w:t xml:space="preserve">@idPhieuTra </w:t>
+            </w:r>
+            <w:r>
+              <w:rPr>
+                <w:rFonts w:ascii="Courier New" w:hAnsi="Courier New" w:cs="Courier New"/>
+                <w:noProof/>
+                <w:color w:val="0000FF"/>
+                <w:sz w:val="20"/>
+                <w:szCs w:val="20"/>
+              </w:rPr>
+              <w:lastRenderedPageBreak/>
+              <w:t>int</w:t>
+            </w:r>
+            <w:r>
+              <w:rPr>
+                <w:rFonts w:ascii="Courier New" w:hAnsi="Courier New" w:cs="Courier New"/>
+                <w:noProof/>
+                <w:color w:val="808080"/>
+                <w:sz w:val="20"/>
+                <w:szCs w:val="20"/>
+              </w:rPr>
+              <w:t>,</w:t>
+            </w:r>
+            <w:r>
+              <w:rPr>
+                <w:rFonts w:ascii="Courier New" w:hAnsi="Courier New" w:cs="Courier New"/>
+                <w:noProof/>
+                <w:sz w:val="20"/>
+                <w:szCs w:val="20"/>
+              </w:rPr>
+              <w:t xml:space="preserve">@TenSach </w:t>
+            </w:r>
+            <w:r>
+              <w:rPr>
+                <w:rFonts w:ascii="Courier New" w:hAnsi="Courier New" w:cs="Courier New"/>
+                <w:noProof/>
+                <w:color w:val="0000FF"/>
+                <w:sz w:val="20"/>
+                <w:szCs w:val="20"/>
+              </w:rPr>
+              <w:t>nvarchar</w:t>
+            </w:r>
+            <w:r>
+              <w:rPr>
+                <w:rFonts w:ascii="Courier New" w:hAnsi="Courier New" w:cs="Courier New"/>
+                <w:noProof/>
+                <w:color w:val="808080"/>
+                <w:sz w:val="20"/>
+                <w:szCs w:val="20"/>
+              </w:rPr>
+              <w:t>(</w:t>
+            </w:r>
+            <w:r>
+              <w:rPr>
+                <w:rFonts w:ascii="Courier New" w:hAnsi="Courier New" w:cs="Courier New"/>
+                <w:noProof/>
+                <w:sz w:val="20"/>
+                <w:szCs w:val="20"/>
+              </w:rPr>
+              <w:t>50</w:t>
+            </w:r>
+            <w:r>
+              <w:rPr>
+                <w:rFonts w:ascii="Courier New" w:hAnsi="Courier New" w:cs="Courier New"/>
+                <w:noProof/>
+                <w:color w:val="808080"/>
+                <w:sz w:val="20"/>
+                <w:szCs w:val="20"/>
+              </w:rPr>
+              <w:t>),</w:t>
+            </w:r>
+            <w:r>
+              <w:rPr>
+                <w:rFonts w:ascii="Courier New" w:hAnsi="Courier New" w:cs="Courier New"/>
+                <w:noProof/>
+                <w:sz w:val="20"/>
+                <w:szCs w:val="20"/>
+              </w:rPr>
+              <w:t xml:space="preserve">@TinhTrangSach </w:t>
+            </w:r>
+            <w:r>
+              <w:rPr>
+                <w:rFonts w:ascii="Courier New" w:hAnsi="Courier New" w:cs="Courier New"/>
+                <w:noProof/>
+                <w:color w:val="0000FF"/>
+                <w:sz w:val="20"/>
+                <w:szCs w:val="20"/>
+              </w:rPr>
+              <w:t>nvarchar(500)</w:t>
+            </w:r>
+            <w:r>
+              <w:rPr>
+                <w:rFonts w:ascii="Courier New" w:hAnsi="Courier New" w:cs="Courier New"/>
+                <w:noProof/>
+                <w:color w:val="808080"/>
+                <w:sz w:val="20"/>
+                <w:szCs w:val="20"/>
+              </w:rPr>
+              <w:t>,</w:t>
+            </w:r>
+            <w:r>
+              <w:rPr>
+                <w:rFonts w:ascii="Courier New" w:hAnsi="Courier New" w:cs="Courier New"/>
+                <w:noProof/>
+                <w:sz w:val="20"/>
+                <w:szCs w:val="20"/>
+              </w:rPr>
+              <w:t xml:space="preserve">@Tap </w:t>
+            </w:r>
+            <w:r>
+              <w:rPr>
+                <w:rFonts w:ascii="Courier New" w:hAnsi="Courier New" w:cs="Courier New"/>
+                <w:noProof/>
+                <w:color w:val="0000FF"/>
+                <w:sz w:val="20"/>
+                <w:szCs w:val="20"/>
+              </w:rPr>
+              <w:t>smallint</w:t>
+            </w:r>
+            <w:r>
+              <w:rPr>
+                <w:rFonts w:ascii="Courier New" w:hAnsi="Courier New" w:cs="Courier New"/>
+                <w:noProof/>
+                <w:color w:val="808080"/>
+                <w:sz w:val="20"/>
+                <w:szCs w:val="20"/>
+              </w:rPr>
+              <w:t>,</w:t>
+            </w:r>
+            <w:r>
+              <w:rPr>
+                <w:rFonts w:ascii="Courier New" w:hAnsi="Courier New" w:cs="Courier New"/>
+                <w:noProof/>
+                <w:sz w:val="20"/>
+                <w:szCs w:val="20"/>
+              </w:rPr>
+              <w:t xml:space="preserve">@TacGia </w:t>
+            </w:r>
+            <w:r>
+              <w:rPr>
+                <w:rFonts w:ascii="Courier New" w:hAnsi="Courier New" w:cs="Courier New"/>
+                <w:noProof/>
+                <w:color w:val="0000FF"/>
+                <w:sz w:val="20"/>
+                <w:szCs w:val="20"/>
+              </w:rPr>
+              <w:t>nvarchar</w:t>
+            </w:r>
+            <w:r>
+              <w:rPr>
+                <w:rFonts w:ascii="Courier New" w:hAnsi="Courier New" w:cs="Courier New"/>
+                <w:noProof/>
+                <w:color w:val="808080"/>
+                <w:sz w:val="20"/>
+                <w:szCs w:val="20"/>
+              </w:rPr>
+              <w:t>(</w:t>
+            </w:r>
+            <w:r>
+              <w:rPr>
+                <w:rFonts w:ascii="Courier New" w:hAnsi="Courier New" w:cs="Courier New"/>
+                <w:noProof/>
+                <w:sz w:val="20"/>
+                <w:szCs w:val="20"/>
+              </w:rPr>
+              <w:t>50</w:t>
+            </w:r>
+            <w:r>
+              <w:rPr>
+                <w:rFonts w:ascii="Courier New" w:hAnsi="Courier New" w:cs="Courier New"/>
+                <w:noProof/>
+                <w:color w:val="808080"/>
+                <w:sz w:val="20"/>
+                <w:szCs w:val="20"/>
+              </w:rPr>
+              <w:t>),</w:t>
+            </w:r>
+            <w:r>
+              <w:rPr>
+                <w:rFonts w:ascii="Courier New" w:hAnsi="Courier New" w:cs="Courier New"/>
+                <w:noProof/>
+                <w:sz w:val="20"/>
+                <w:szCs w:val="20"/>
+              </w:rPr>
+              <w:t xml:space="preserve">@NgayXuatBan </w:t>
+            </w:r>
+            <w:r>
+              <w:rPr>
+                <w:rFonts w:ascii="Courier New" w:hAnsi="Courier New" w:cs="Courier New"/>
+                <w:noProof/>
+                <w:color w:val="0000FF"/>
+                <w:sz w:val="20"/>
+                <w:szCs w:val="20"/>
+              </w:rPr>
+              <w:t>date</w:t>
+            </w:r>
+            <w:r>
+              <w:rPr>
+                <w:rFonts w:ascii="Courier New" w:hAnsi="Courier New" w:cs="Courier New"/>
+                <w:noProof/>
+                <w:color w:val="808080"/>
+                <w:sz w:val="20"/>
+                <w:szCs w:val="20"/>
+              </w:rPr>
+              <w:t>,</w:t>
+            </w:r>
+            <w:r>
+              <w:rPr>
+                <w:rFonts w:ascii="Courier New" w:hAnsi="Courier New" w:cs="Courier New"/>
+                <w:noProof/>
+                <w:sz w:val="20"/>
+                <w:szCs w:val="20"/>
+              </w:rPr>
+              <w:t xml:space="preserve">@NhaXuatBan </w:t>
+            </w:r>
+            <w:r>
+              <w:rPr>
+                <w:rFonts w:ascii="Courier New" w:hAnsi="Courier New" w:cs="Courier New"/>
+                <w:noProof/>
+                <w:color w:val="0000FF"/>
+                <w:sz w:val="20"/>
+                <w:szCs w:val="20"/>
+              </w:rPr>
+              <w:t>nvarchar</w:t>
+            </w:r>
+            <w:r>
+              <w:rPr>
+                <w:rFonts w:ascii="Courier New" w:hAnsi="Courier New" w:cs="Courier New"/>
+                <w:noProof/>
+                <w:color w:val="808080"/>
+                <w:sz w:val="20"/>
+                <w:szCs w:val="20"/>
+              </w:rPr>
+              <w:t>(</w:t>
+            </w:r>
+            <w:r>
+              <w:rPr>
+                <w:rFonts w:ascii="Courier New" w:hAnsi="Courier New" w:cs="Courier New"/>
+                <w:noProof/>
+                <w:sz w:val="20"/>
+                <w:szCs w:val="20"/>
+              </w:rPr>
+              <w:t>50</w:t>
+            </w:r>
+            <w:r>
+              <w:rPr>
+                <w:rFonts w:ascii="Courier New" w:hAnsi="Courier New" w:cs="Courier New"/>
+                <w:noProof/>
+                <w:color w:val="808080"/>
+                <w:sz w:val="20"/>
+                <w:szCs w:val="20"/>
+              </w:rPr>
+              <w:t>),</w:t>
+            </w:r>
+            <w:r>
+              <w:rPr>
+                <w:rFonts w:ascii="Courier New" w:hAnsi="Courier New" w:cs="Courier New"/>
+                <w:noProof/>
+                <w:sz w:val="20"/>
+                <w:szCs w:val="20"/>
+              </w:rPr>
+              <w:t xml:space="preserve">@CapPhepMuon </w:t>
+            </w:r>
+            <w:r>
+              <w:rPr>
+                <w:rFonts w:ascii="Courier New" w:hAnsi="Courier New" w:cs="Courier New"/>
+                <w:noProof/>
+                <w:color w:val="0000FF"/>
+                <w:sz w:val="20"/>
+                <w:szCs w:val="20"/>
+              </w:rPr>
+              <w:t>bit</w:t>
+            </w:r>
+          </w:p>
+          <w:p>
+            <w:pPr>
+              <w:autoSpaceDE w:val="0"/>
+              <w:autoSpaceDN w:val="0"/>
+              <w:adjustRightInd w:val="0"/>
+              <w:spacing w:after="0" w:line="240" w:lineRule="auto"/>
+              <w:rPr>
+                <w:rFonts w:ascii="Courier New" w:hAnsi="Courier New" w:cs="Courier New"/>
+                <w:noProof/>
+                <w:color w:val="0000FF"/>
+                <w:sz w:val="20"/>
+                <w:szCs w:val="20"/>
+              </w:rPr>
+            </w:pPr>
+            <w:r>
+              <w:rPr>
+                <w:rFonts w:ascii="Courier New" w:hAnsi="Courier New" w:cs="Courier New"/>
+                <w:noProof/>
+                <w:color w:val="0000FF"/>
+                <w:sz w:val="20"/>
+                <w:szCs w:val="20"/>
+              </w:rPr>
+              <w:t>as</w:t>
+            </w:r>
+          </w:p>
+          <w:p>
+            <w:pPr>
+              <w:autoSpaceDE w:val="0"/>
+              <w:autoSpaceDN w:val="0"/>
+              <w:adjustRightInd w:val="0"/>
+              <w:spacing w:after="0" w:line="240" w:lineRule="auto"/>
+              <w:rPr>
+                <w:rFonts w:ascii="Courier New" w:hAnsi="Courier New" w:cs="Courier New"/>
+                <w:noProof/>
+                <w:color w:val="0000FF"/>
+                <w:sz w:val="20"/>
+                <w:szCs w:val="20"/>
+              </w:rPr>
+            </w:pPr>
+            <w:r>
+              <w:rPr>
+                <w:rFonts w:ascii="Courier New" w:hAnsi="Courier New" w:cs="Courier New"/>
+                <w:noProof/>
+                <w:color w:val="0000FF"/>
+                <w:sz w:val="20"/>
+                <w:szCs w:val="20"/>
+              </w:rPr>
+              <w:t>begin</w:t>
+            </w:r>
+          </w:p>
+          <w:p>
+            <w:pPr>
+              <w:autoSpaceDE w:val="0"/>
+              <w:autoSpaceDN w:val="0"/>
+              <w:adjustRightInd w:val="0"/>
+              <w:spacing w:after="0" w:line="240" w:lineRule="auto"/>
+              <w:rPr>
+                <w:rFonts w:ascii="Courier New" w:hAnsi="Courier New" w:cs="Courier New"/>
+                <w:noProof/>
+                <w:color w:val="808080"/>
+                <w:sz w:val="20"/>
+                <w:szCs w:val="20"/>
+              </w:rPr>
+            </w:pPr>
+            <w:r>
+              <w:rPr>
+                <w:rFonts w:ascii="Courier New" w:hAnsi="Courier New" w:cs="Courier New"/>
+                <w:noProof/>
+                <w:sz w:val="20"/>
+                <w:szCs w:val="20"/>
+              </w:rPr>
+              <w:tab/>
+            </w:r>
+            <w:r>
+              <w:rPr>
+                <w:rFonts w:ascii="Courier New" w:hAnsi="Courier New" w:cs="Courier New"/>
+                <w:noProof/>
+                <w:color w:val="0000FF"/>
+                <w:sz w:val="20"/>
+                <w:szCs w:val="20"/>
+              </w:rPr>
+              <w:t>insert</w:t>
+            </w:r>
+            <w:r>
+              <w:rPr>
+                <w:rFonts w:ascii="Courier New" w:hAnsi="Courier New" w:cs="Courier New"/>
+                <w:noProof/>
+                <w:sz w:val="20"/>
+                <w:szCs w:val="20"/>
+              </w:rPr>
+              <w:t xml:space="preserve"> </w:t>
+            </w:r>
+            <w:r>
+              <w:rPr>
+                <w:rFonts w:ascii="Courier New" w:hAnsi="Courier New" w:cs="Courier New"/>
+                <w:noProof/>
+                <w:color w:val="0000FF"/>
+                <w:sz w:val="20"/>
+                <w:szCs w:val="20"/>
+              </w:rPr>
+              <w:t>into</w:t>
+            </w:r>
+            <w:r>
+              <w:rPr>
+                <w:rFonts w:ascii="Courier New" w:hAnsi="Courier New" w:cs="Courier New"/>
+                <w:noProof/>
+                <w:sz w:val="20"/>
+                <w:szCs w:val="20"/>
+              </w:rPr>
+              <w:t xml:space="preserve"> SACH </w:t>
+            </w:r>
+            <w:r>
+              <w:rPr>
+                <w:rFonts w:ascii="Courier New" w:hAnsi="Courier New" w:cs="Courier New"/>
+                <w:noProof/>
+                <w:color w:val="0000FF"/>
+                <w:sz w:val="20"/>
+                <w:szCs w:val="20"/>
+              </w:rPr>
+              <w:t xml:space="preserve">values </w:t>
+            </w:r>
+            <w:r>
+              <w:rPr>
+                <w:rFonts w:ascii="Courier New" w:hAnsi="Courier New" w:cs="Courier New"/>
+                <w:noProof/>
+                <w:color w:val="808080"/>
+                <w:sz w:val="20"/>
+                <w:szCs w:val="20"/>
+              </w:rPr>
+              <w:t>(</w:t>
+            </w:r>
+            <w:r>
+              <w:rPr>
+                <w:rFonts w:ascii="Courier New" w:hAnsi="Courier New" w:cs="Courier New"/>
+                <w:noProof/>
+                <w:sz w:val="20"/>
+                <w:szCs w:val="20"/>
+              </w:rPr>
+              <w:t>@idSach</w:t>
+            </w:r>
+            <w:r>
+              <w:rPr>
+                <w:rFonts w:ascii="Courier New" w:hAnsi="Courier New" w:cs="Courier New"/>
+                <w:noProof/>
+                <w:color w:val="808080"/>
+                <w:sz w:val="20"/>
+                <w:szCs w:val="20"/>
+              </w:rPr>
+              <w:t>,</w:t>
+            </w:r>
+            <w:r>
+              <w:rPr>
+                <w:rFonts w:ascii="Courier New" w:hAnsi="Courier New" w:cs="Courier New"/>
+                <w:noProof/>
+                <w:sz w:val="20"/>
+                <w:szCs w:val="20"/>
+              </w:rPr>
+              <w:t>@CuonThu</w:t>
+            </w:r>
+            <w:r>
+              <w:rPr>
+                <w:rFonts w:ascii="Courier New" w:hAnsi="Courier New" w:cs="Courier New"/>
+                <w:noProof/>
+                <w:color w:val="808080"/>
+                <w:sz w:val="20"/>
+                <w:szCs w:val="20"/>
+              </w:rPr>
+              <w:t>,</w:t>
+            </w:r>
+            <w:r>
+              <w:rPr>
+                <w:rFonts w:ascii="Courier New" w:hAnsi="Courier New" w:cs="Courier New"/>
+                <w:noProof/>
+                <w:sz w:val="20"/>
+                <w:szCs w:val="20"/>
+              </w:rPr>
+              <w:t>@idKhungPL</w:t>
+            </w:r>
+            <w:r>
+              <w:rPr>
+                <w:rFonts w:ascii="Courier New" w:hAnsi="Courier New" w:cs="Courier New"/>
+                <w:noProof/>
+                <w:color w:val="808080"/>
+                <w:sz w:val="20"/>
+                <w:szCs w:val="20"/>
+              </w:rPr>
+              <w:t>,</w:t>
+            </w:r>
+            <w:r>
+              <w:rPr>
+                <w:rFonts w:ascii="Courier New" w:hAnsi="Courier New" w:cs="Courier New"/>
+                <w:noProof/>
+                <w:sz w:val="20"/>
+                <w:szCs w:val="20"/>
+              </w:rPr>
+              <w:t>@idPhieuMuon</w:t>
+            </w:r>
+            <w:r>
+              <w:rPr>
+                <w:rFonts w:ascii="Courier New" w:hAnsi="Courier New" w:cs="Courier New"/>
+                <w:noProof/>
+                <w:color w:val="808080"/>
+                <w:sz w:val="20"/>
+                <w:szCs w:val="20"/>
+              </w:rPr>
+              <w:t>,</w:t>
+            </w:r>
+            <w:r>
+              <w:rPr>
+                <w:rFonts w:ascii="Courier New" w:hAnsi="Courier New" w:cs="Courier New"/>
+                <w:noProof/>
+                <w:sz w:val="20"/>
+                <w:szCs w:val="20"/>
+              </w:rPr>
+              <w:t>@idPhieuTra</w:t>
+            </w:r>
+            <w:r>
+              <w:rPr>
+                <w:rFonts w:ascii="Courier New" w:hAnsi="Courier New" w:cs="Courier New"/>
+                <w:noProof/>
+                <w:color w:val="808080"/>
+                <w:sz w:val="20"/>
+                <w:szCs w:val="20"/>
+              </w:rPr>
+              <w:t>,</w:t>
+            </w:r>
+            <w:r>
+              <w:rPr>
+                <w:rFonts w:ascii="Courier New" w:hAnsi="Courier New" w:cs="Courier New"/>
+                <w:noProof/>
+                <w:sz w:val="20"/>
+                <w:szCs w:val="20"/>
+              </w:rPr>
+              <w:t>@TenSach</w:t>
+            </w:r>
+            <w:r>
+              <w:rPr>
+                <w:rFonts w:ascii="Courier New" w:hAnsi="Courier New" w:cs="Courier New"/>
+                <w:noProof/>
+                <w:color w:val="808080"/>
+                <w:sz w:val="20"/>
+                <w:szCs w:val="20"/>
+              </w:rPr>
+              <w:t>,</w:t>
+            </w:r>
+            <w:r>
+              <w:rPr>
+                <w:rFonts w:ascii="Courier New" w:hAnsi="Courier New" w:cs="Courier New"/>
+                <w:noProof/>
+                <w:sz w:val="20"/>
+                <w:szCs w:val="20"/>
+              </w:rPr>
+              <w:t>@TinhTrangSach</w:t>
+            </w:r>
+            <w:r>
+              <w:rPr>
+                <w:rFonts w:ascii="Courier New" w:hAnsi="Courier New" w:cs="Courier New"/>
+                <w:noProof/>
+                <w:color w:val="808080"/>
+                <w:sz w:val="20"/>
+                <w:szCs w:val="20"/>
+              </w:rPr>
+              <w:t>,</w:t>
+            </w:r>
+            <w:r>
+              <w:rPr>
+                <w:rFonts w:ascii="Courier New" w:hAnsi="Courier New" w:cs="Courier New"/>
+                <w:noProof/>
+                <w:sz w:val="20"/>
+                <w:szCs w:val="20"/>
+              </w:rPr>
+              <w:t>@Tap</w:t>
+            </w:r>
+            <w:r>
+              <w:rPr>
+                <w:rFonts w:ascii="Courier New" w:hAnsi="Courier New" w:cs="Courier New"/>
+                <w:noProof/>
+                <w:color w:val="808080"/>
+                <w:sz w:val="20"/>
+                <w:szCs w:val="20"/>
+              </w:rPr>
+              <w:t>,</w:t>
+            </w:r>
+            <w:r>
+              <w:rPr>
+                <w:rFonts w:ascii="Courier New" w:hAnsi="Courier New" w:cs="Courier New"/>
+                <w:noProof/>
+                <w:sz w:val="20"/>
+                <w:szCs w:val="20"/>
+              </w:rPr>
+              <w:t>@TacGia</w:t>
+            </w:r>
+            <w:r>
+              <w:rPr>
+                <w:rFonts w:ascii="Courier New" w:hAnsi="Courier New" w:cs="Courier New"/>
+                <w:noProof/>
+                <w:color w:val="808080"/>
+                <w:sz w:val="20"/>
+                <w:szCs w:val="20"/>
+              </w:rPr>
+              <w:t>,</w:t>
+            </w:r>
+            <w:r>
+              <w:rPr>
+                <w:rFonts w:ascii="Courier New" w:hAnsi="Courier New" w:cs="Courier New"/>
+                <w:noProof/>
+                <w:sz w:val="20"/>
+                <w:szCs w:val="20"/>
+              </w:rPr>
+              <w:t>@NgayXuatBan</w:t>
+            </w:r>
+            <w:r>
+              <w:rPr>
+                <w:rFonts w:ascii="Courier New" w:hAnsi="Courier New" w:cs="Courier New"/>
+                <w:noProof/>
+                <w:color w:val="808080"/>
+                <w:sz w:val="20"/>
+                <w:szCs w:val="20"/>
+              </w:rPr>
+              <w:t>,</w:t>
+            </w:r>
+            <w:r>
+              <w:rPr>
+                <w:rFonts w:ascii="Courier New" w:hAnsi="Courier New" w:cs="Courier New"/>
+                <w:noProof/>
+                <w:sz w:val="20"/>
+                <w:szCs w:val="20"/>
+              </w:rPr>
+              <w:t>@NhaXuatBan</w:t>
+            </w:r>
+            <w:r>
+              <w:rPr>
+                <w:rFonts w:ascii="Courier New" w:hAnsi="Courier New" w:cs="Courier New"/>
+                <w:noProof/>
+                <w:color w:val="808080"/>
+                <w:sz w:val="20"/>
+                <w:szCs w:val="20"/>
+              </w:rPr>
+              <w:t>,</w:t>
+            </w:r>
+            <w:r>
+              <w:rPr>
+                <w:rFonts w:ascii="Courier New" w:hAnsi="Courier New" w:cs="Courier New"/>
+                <w:noProof/>
+                <w:sz w:val="20"/>
+                <w:szCs w:val="20"/>
+              </w:rPr>
+              <w:t>@CapPhepMuon</w:t>
+            </w:r>
+            <w:r>
+              <w:rPr>
+                <w:rFonts w:ascii="Courier New" w:hAnsi="Courier New" w:cs="Courier New"/>
+                <w:noProof/>
+                <w:color w:val="808080"/>
+                <w:sz w:val="20"/>
+                <w:szCs w:val="20"/>
+              </w:rPr>
+              <w:t>)</w:t>
+            </w:r>
+          </w:p>
+          <w:p>
+            <w:pPr>
+              <w:autoSpaceDE w:val="0"/>
+              <w:autoSpaceDN w:val="0"/>
+              <w:adjustRightInd w:val="0"/>
+              <w:spacing w:after="0" w:line="240" w:lineRule="auto"/>
+              <w:rPr>
+                <w:rFonts w:ascii="Courier New" w:hAnsi="Courier New" w:cs="Courier New"/>
+                <w:noProof/>
+                <w:color w:val="0000FF"/>
+                <w:sz w:val="20"/>
+                <w:szCs w:val="20"/>
+              </w:rPr>
+            </w:pPr>
+            <w:r>
+              <w:rPr>
+                <w:rFonts w:ascii="Courier New" w:hAnsi="Courier New" w:cs="Courier New"/>
+                <w:noProof/>
+                <w:color w:val="0000FF"/>
+                <w:sz w:val="20"/>
+                <w:szCs w:val="20"/>
+              </w:rPr>
+              <w:t>end</w:t>
+            </w:r>
+          </w:p>
+          <w:p>
+            <w:pPr>
+              <w:spacing w:after="0" w:line="240" w:lineRule="auto"/>
+              <w:textAlignment w:val="baseline"/>
+              <w:rPr>
+                <w:rFonts w:ascii="Times New Roman" w:eastAsia="Times New Roman" w:hAnsi="Times New Roman" w:cs="Times New Roman"/>
+                <w:sz w:val="24"/>
+                <w:szCs w:val="24"/>
+              </w:rPr>
+            </w:pPr>
+          </w:p>
+        </w:tc>
+        <w:tc>
+          <w:tcPr>
+            <w:tcW w:w="2078" w:type="dxa"/>
+            <w:gridSpan w:val="3"/>
+            <w:tcBorders>
+              <w:top w:val="outset" w:sz="6" w:space="0" w:color="auto"/>
+              <w:left w:val="outset" w:sz="6" w:space="0" w:color="auto"/>
+              <w:bottom w:val="single" w:sz="6" w:space="0" w:color="000000"/>
+              <w:right w:val="single" w:sz="6" w:space="0" w:color="000000"/>
+            </w:tcBorders>
+            <w:shd w:val="clear" w:color="auto" w:fill="auto"/>
+            <w:hideMark/>
+          </w:tcPr>
+          <w:p>
+            <w:pPr>
+              <w:spacing w:after="0" w:line="240" w:lineRule="auto"/>
+              <w:textAlignment w:val="baseline"/>
+              <w:rPr>
+                <w:rFonts w:ascii="Times New Roman" w:eastAsia="Times New Roman" w:hAnsi="Times New Roman" w:cs="Times New Roman"/>
+                <w:sz w:val="24"/>
+                <w:szCs w:val="24"/>
+              </w:rPr>
+            </w:pPr>
+            <w:r>
+              <w:rPr>
+                <w:rFonts w:ascii="Calibri" w:eastAsia="Times New Roman" w:hAnsi="Calibri" w:cs="Calibri"/>
+              </w:rPr>
+              <w:lastRenderedPageBreak/>
+              <w:t>ĐIều kiện không</w:t>
+            </w:r>
+          </w:p>
+          <w:p>
+            <w:pPr>
+              <w:spacing w:after="0" w:line="240" w:lineRule="auto"/>
+              <w:textAlignment w:val="baseline"/>
+              <w:rPr>
+                <w:rFonts w:ascii="Times New Roman" w:eastAsia="Times New Roman" w:hAnsi="Times New Roman" w:cs="Times New Roman"/>
+                <w:sz w:val="24"/>
+                <w:szCs w:val="24"/>
+              </w:rPr>
+            </w:pPr>
+            <w:r>
+              <w:rPr>
+                <w:rFonts w:ascii="Calibri" w:eastAsia="Times New Roman" w:hAnsi="Calibri" w:cs="Calibri"/>
+              </w:rPr>
+              <w:t>Thuộc tính kết: không</w:t>
+            </w:r>
+          </w:p>
+          <w:p>
+            <w:pPr>
+              <w:spacing w:after="0" w:line="240" w:lineRule="auto"/>
+              <w:textAlignment w:val="baseline"/>
+              <w:rPr>
+                <w:rFonts w:ascii="Times New Roman" w:eastAsia="Times New Roman" w:hAnsi="Times New Roman" w:cs="Times New Roman"/>
+                <w:sz w:val="24"/>
+                <w:szCs w:val="24"/>
+              </w:rPr>
+            </w:pPr>
+            <w:r>
+              <w:rPr>
+                <w:rFonts w:ascii="Calibri" w:eastAsia="Times New Roman" w:hAnsi="Calibri" w:cs="Calibri"/>
+              </w:rPr>
+              <w:lastRenderedPageBreak/>
+              <w:t>Thuộc tính sản xuất: không </w:t>
+            </w:r>
+          </w:p>
+          <w:p>
+            <w:pPr>
+              <w:spacing w:after="0" w:line="240" w:lineRule="auto"/>
+              <w:textAlignment w:val="baseline"/>
+              <w:rPr>
+                <w:rFonts w:ascii="Times New Roman" w:eastAsia="Times New Roman" w:hAnsi="Times New Roman" w:cs="Times New Roman"/>
+                <w:sz w:val="24"/>
+                <w:szCs w:val="24"/>
+              </w:rPr>
+            </w:pPr>
+            <w:r>
+              <w:rPr>
+                <w:rFonts w:ascii="Calibri" w:eastAsia="Times New Roman" w:hAnsi="Calibri" w:cs="Calibri"/>
+              </w:rPr>
+              <w:t>Thuộc tính gom nhóm: không </w:t>
+            </w:r>
+          </w:p>
+          <w:p>
+            <w:pPr>
+              <w:spacing w:after="0" w:line="240" w:lineRule="auto"/>
+              <w:textAlignment w:val="baseline"/>
+              <w:rPr>
+                <w:rFonts w:ascii="Times New Roman" w:eastAsia="Times New Roman" w:hAnsi="Times New Roman" w:cs="Times New Roman"/>
+                <w:sz w:val="24"/>
+                <w:szCs w:val="24"/>
+              </w:rPr>
+            </w:pPr>
+            <w:r>
+              <w:rPr>
+                <w:rFonts w:ascii="Calibri" w:eastAsia="Times New Roman" w:hAnsi="Calibri" w:cs="Calibri"/>
+              </w:rPr>
+              <w:t>Các hàm xây dưng: không </w:t>
+            </w:r>
+          </w:p>
+          <w:p>
+            <w:pPr>
+              <w:spacing w:after="0" w:line="240" w:lineRule="auto"/>
+              <w:textAlignment w:val="baseline"/>
+              <w:rPr>
+                <w:rFonts w:ascii="Times New Roman" w:eastAsia="Times New Roman" w:hAnsi="Times New Roman" w:cs="Times New Roman"/>
+                <w:sz w:val="24"/>
+                <w:szCs w:val="24"/>
+              </w:rPr>
+            </w:pPr>
+            <w:r>
+              <w:rPr>
+                <w:rFonts w:ascii="Calibri" w:eastAsia="Times New Roman" w:hAnsi="Calibri" w:cs="Calibri"/>
+              </w:rPr>
+              <w:t>Thuộc tính xây dựng: không </w:t>
+            </w:r>
+          </w:p>
+          <w:p>
+            <w:pPr>
+              <w:spacing w:after="0" w:line="240" w:lineRule="auto"/>
+              <w:textAlignment w:val="baseline"/>
+              <w:rPr>
+                <w:rFonts w:ascii="Times New Roman" w:eastAsia="Times New Roman" w:hAnsi="Times New Roman" w:cs="Times New Roman"/>
+                <w:sz w:val="24"/>
+                <w:szCs w:val="24"/>
+              </w:rPr>
+            </w:pPr>
+            <w:r>
+              <w:rPr>
+                <w:rFonts w:ascii="Calibri" w:eastAsia="Times New Roman" w:hAnsi="Calibri" w:cs="Calibri"/>
+              </w:rPr>
+              <w:t>  </w:t>
+            </w:r>
+          </w:p>
+        </w:tc>
+      </w:tr>
+      <w:tr>
+        <w:tc>
+          <w:tcPr>
+            <w:tcW w:w="9376" w:type="dxa"/>
+            <w:gridSpan w:val="7"/>
+            <w:tcBorders>
+              <w:top w:val="outset" w:sz="6" w:space="0" w:color="auto"/>
+              <w:left w:val="single" w:sz="6" w:space="0" w:color="000000"/>
+              <w:bottom w:val="single" w:sz="6" w:space="0" w:color="000000"/>
+              <w:right w:val="single" w:sz="6" w:space="0" w:color="000000"/>
+            </w:tcBorders>
+            <w:shd w:val="clear" w:color="auto" w:fill="auto"/>
+            <w:hideMark/>
+          </w:tcPr>
+          <w:p>
+            <w:pPr>
+              <w:spacing w:after="0" w:line="240" w:lineRule="auto"/>
+              <w:textAlignment w:val="baseline"/>
+              <w:rPr>
+                <w:rFonts w:ascii="Times New Roman" w:eastAsia="Times New Roman" w:hAnsi="Times New Roman" w:cs="Times New Roman"/>
+                <w:sz w:val="24"/>
+                <w:szCs w:val="24"/>
+              </w:rPr>
+            </w:pPr>
+            <w:r>
+              <w:rPr>
+                <w:rFonts w:ascii="Calibri" w:eastAsia="Times New Roman" w:hAnsi="Calibri" w:cs="Calibri"/>
+              </w:rPr>
+              <w:lastRenderedPageBreak/>
+              <w:t>  </w:t>
+            </w:r>
+          </w:p>
+        </w:tc>
+      </w:tr>
+      <w:tr>
+        <w:tc>
+          <w:tcPr>
+            <w:tcW w:w="2257" w:type="dxa"/>
+            <w:vMerge w:val="restart"/>
+            <w:tcBorders>
+              <w:top w:val="outset" w:sz="6" w:space="0" w:color="auto"/>
+              <w:left w:val="single" w:sz="6" w:space="0" w:color="000000"/>
+              <w:bottom w:val="single" w:sz="6" w:space="0" w:color="000000"/>
+              <w:right w:val="single" w:sz="6" w:space="0" w:color="000000"/>
+            </w:tcBorders>
+            <w:shd w:val="clear" w:color="auto" w:fill="auto"/>
+            <w:hideMark/>
+          </w:tcPr>
+          <w:p>
+            <w:pPr>
+              <w:spacing w:after="0" w:line="240" w:lineRule="auto"/>
+              <w:textAlignment w:val="baseline"/>
+              <w:rPr>
+                <w:rFonts w:ascii="Times New Roman" w:eastAsia="Times New Roman" w:hAnsi="Times New Roman" w:cs="Times New Roman"/>
+                <w:sz w:val="24"/>
+                <w:szCs w:val="24"/>
+              </w:rPr>
+            </w:pPr>
+            <w:r>
+              <w:rPr>
+                <w:rFonts w:ascii="Calibri" w:eastAsia="Times New Roman" w:hAnsi="Calibri" w:cs="Calibri"/>
+              </w:rPr>
+              <w:t>Truy xuất </w:t>
+            </w:r>
+          </w:p>
+        </w:tc>
+        <w:tc>
+          <w:tcPr>
+            <w:tcW w:w="2515" w:type="dxa"/>
+            <w:vMerge w:val="restart"/>
+            <w:tcBorders>
+              <w:top w:val="outset" w:sz="6" w:space="0" w:color="auto"/>
+              <w:left w:val="outset" w:sz="6" w:space="0" w:color="auto"/>
+              <w:bottom w:val="single" w:sz="6" w:space="0" w:color="000000"/>
+              <w:right w:val="single" w:sz="6" w:space="0" w:color="000000"/>
+            </w:tcBorders>
+            <w:shd w:val="clear" w:color="auto" w:fill="auto"/>
+            <w:hideMark/>
+          </w:tcPr>
+          <w:p>
+            <w:pPr>
+              <w:spacing w:after="0" w:line="240" w:lineRule="auto"/>
+              <w:textAlignment w:val="baseline"/>
+              <w:rPr>
+                <w:rFonts w:ascii="Times New Roman" w:eastAsia="Times New Roman" w:hAnsi="Times New Roman" w:cs="Times New Roman"/>
+                <w:sz w:val="24"/>
+                <w:szCs w:val="24"/>
+              </w:rPr>
+            </w:pPr>
+            <w:r>
+              <w:rPr>
+                <w:rFonts w:ascii="Calibri" w:eastAsia="Times New Roman" w:hAnsi="Calibri" w:cs="Calibri"/>
+              </w:rPr>
+              <w:t>Quan hệ </w:t>
+            </w:r>
+          </w:p>
+        </w:tc>
+        <w:tc>
+          <w:tcPr>
+            <w:tcW w:w="2256" w:type="dxa"/>
+            <w:vMerge w:val="restart"/>
+            <w:tcBorders>
+              <w:top w:val="outset" w:sz="6" w:space="0" w:color="auto"/>
+              <w:left w:val="outset" w:sz="6" w:space="0" w:color="auto"/>
+              <w:bottom w:val="single" w:sz="6" w:space="0" w:color="000000"/>
+              <w:right w:val="single" w:sz="6" w:space="0" w:color="000000"/>
+            </w:tcBorders>
+            <w:shd w:val="clear" w:color="auto" w:fill="auto"/>
+            <w:hideMark/>
+          </w:tcPr>
+          <w:p>
+            <w:pPr>
+              <w:spacing w:after="0" w:line="240" w:lineRule="auto"/>
+              <w:textAlignment w:val="baseline"/>
+              <w:rPr>
+                <w:rFonts w:ascii="Times New Roman" w:eastAsia="Times New Roman" w:hAnsi="Times New Roman" w:cs="Times New Roman"/>
+                <w:sz w:val="24"/>
+                <w:szCs w:val="24"/>
+              </w:rPr>
+            </w:pPr>
+            <w:r>
+              <w:rPr>
+                <w:rFonts w:ascii="Calibri" w:eastAsia="Times New Roman" w:hAnsi="Calibri" w:cs="Calibri"/>
+              </w:rPr>
+              <w:t>Loại truy xuất </w:t>
+            </w:r>
+          </w:p>
+        </w:tc>
+        <w:tc>
+          <w:tcPr>
+            <w:tcW w:w="2348" w:type="dxa"/>
+            <w:gridSpan w:val="4"/>
+            <w:tcBorders>
+              <w:top w:val="outset" w:sz="6" w:space="0" w:color="auto"/>
+              <w:left w:val="outset" w:sz="6" w:space="0" w:color="auto"/>
+              <w:bottom w:val="single" w:sz="6" w:space="0" w:color="000000"/>
+              <w:right w:val="single" w:sz="6" w:space="0" w:color="000000"/>
+            </w:tcBorders>
+            <w:shd w:val="clear" w:color="auto" w:fill="auto"/>
+            <w:hideMark/>
+          </w:tcPr>
+          <w:p>
+            <w:pPr>
+              <w:spacing w:after="0" w:line="240" w:lineRule="auto"/>
+              <w:textAlignment w:val="baseline"/>
+              <w:rPr>
+                <w:rFonts w:ascii="Times New Roman" w:eastAsia="Times New Roman" w:hAnsi="Times New Roman" w:cs="Times New Roman"/>
+                <w:sz w:val="24"/>
+                <w:szCs w:val="24"/>
+              </w:rPr>
+            </w:pPr>
+            <w:r>
+              <w:rPr>
+                <w:rFonts w:ascii="Calibri" w:eastAsia="Times New Roman" w:hAnsi="Calibri" w:cs="Calibri"/>
+              </w:rPr>
+              <w:t> Thông số về truy vấn </w:t>
+            </w:r>
+          </w:p>
+        </w:tc>
+      </w:tr>
+      <w:tr>
+        <w:tc>
+          <w:tcPr>
+            <w:tcW w:w="2257" w:type="dxa"/>
+            <w:vMerge/>
+            <w:tcBorders>
+              <w:top w:val="outset" w:sz="6" w:space="0" w:color="auto"/>
+              <w:left w:val="single" w:sz="6" w:space="0" w:color="000000"/>
+              <w:bottom w:val="single" w:sz="6" w:space="0" w:color="000000"/>
+              <w:right w:val="single" w:sz="6" w:space="0" w:color="000000"/>
+            </w:tcBorders>
+            <w:shd w:val="clear" w:color="auto" w:fill="auto"/>
+            <w:vAlign w:val="center"/>
+            <w:hideMark/>
+          </w:tcPr>
+          <w:p>
+            <w:pPr>
+              <w:spacing w:after="0" w:line="240" w:lineRule="auto"/>
+              <w:rPr>
+                <w:rFonts w:ascii="Times New Roman" w:eastAsia="Times New Roman" w:hAnsi="Times New Roman" w:cs="Times New Roman"/>
+                <w:sz w:val="24"/>
+                <w:szCs w:val="24"/>
+              </w:rPr>
+            </w:pPr>
+          </w:p>
+        </w:tc>
+        <w:tc>
+          <w:tcPr>
+            <w:tcW w:w="2515" w:type="dxa"/>
+            <w:vMerge/>
+            <w:tcBorders>
+              <w:top w:val="outset" w:sz="6" w:space="0" w:color="auto"/>
+              <w:left w:val="outset" w:sz="6" w:space="0" w:color="auto"/>
+              <w:bottom w:val="single" w:sz="6" w:space="0" w:color="000000"/>
+              <w:right w:val="single" w:sz="6" w:space="0" w:color="000000"/>
+            </w:tcBorders>
+            <w:shd w:val="clear" w:color="auto" w:fill="auto"/>
+            <w:vAlign w:val="center"/>
+            <w:hideMark/>
+          </w:tcPr>
+          <w:p>
+            <w:pPr>
+              <w:spacing w:after="0" w:line="240" w:lineRule="auto"/>
+              <w:rPr>
+                <w:rFonts w:ascii="Times New Roman" w:eastAsia="Times New Roman" w:hAnsi="Times New Roman" w:cs="Times New Roman"/>
+                <w:sz w:val="24"/>
+                <w:szCs w:val="24"/>
+              </w:rPr>
+            </w:pPr>
+          </w:p>
+        </w:tc>
+        <w:tc>
+          <w:tcPr>
+            <w:tcW w:w="2256" w:type="dxa"/>
+            <w:vMerge/>
+            <w:tcBorders>
+              <w:top w:val="outset" w:sz="6" w:space="0" w:color="auto"/>
+              <w:left w:val="outset" w:sz="6" w:space="0" w:color="auto"/>
+              <w:bottom w:val="single" w:sz="6" w:space="0" w:color="000000"/>
+              <w:right w:val="single" w:sz="6" w:space="0" w:color="000000"/>
+            </w:tcBorders>
+            <w:shd w:val="clear" w:color="auto" w:fill="auto"/>
+            <w:vAlign w:val="center"/>
+            <w:hideMark/>
+          </w:tcPr>
+          <w:p>
+            <w:pPr>
+              <w:spacing w:after="0" w:line="240" w:lineRule="auto"/>
+              <w:rPr>
+                <w:rFonts w:ascii="Times New Roman" w:eastAsia="Times New Roman" w:hAnsi="Times New Roman" w:cs="Times New Roman"/>
+                <w:sz w:val="24"/>
+                <w:szCs w:val="24"/>
+              </w:rPr>
+            </w:pPr>
+          </w:p>
+        </w:tc>
+        <w:tc>
+          <w:tcPr>
+            <w:tcW w:w="954" w:type="dxa"/>
+            <w:gridSpan w:val="2"/>
+            <w:tcBorders>
+              <w:top w:val="outset" w:sz="6" w:space="0" w:color="auto"/>
+              <w:left w:val="outset" w:sz="6" w:space="0" w:color="auto"/>
+              <w:bottom w:val="single" w:sz="6" w:space="0" w:color="000000"/>
+              <w:right w:val="single" w:sz="6" w:space="0" w:color="000000"/>
+            </w:tcBorders>
+            <w:shd w:val="clear" w:color="auto" w:fill="auto"/>
+            <w:hideMark/>
+          </w:tcPr>
+          <w:p>
+            <w:pPr>
+              <w:spacing w:after="0" w:line="240" w:lineRule="auto"/>
+              <w:textAlignment w:val="baseline"/>
+              <w:rPr>
+                <w:rFonts w:ascii="Times New Roman" w:eastAsia="Times New Roman" w:hAnsi="Times New Roman" w:cs="Times New Roman"/>
+                <w:sz w:val="24"/>
+                <w:szCs w:val="24"/>
+              </w:rPr>
+            </w:pPr>
+            <w:r>
+              <w:rPr>
+                <w:rFonts w:ascii="Calibri" w:eastAsia="Times New Roman" w:hAnsi="Calibri" w:cs="Calibri"/>
+              </w:rPr>
+              <w:t>Trên truy vấn </w:t>
+            </w:r>
+          </w:p>
+        </w:tc>
+        <w:tc>
+          <w:tcPr>
+            <w:tcW w:w="726" w:type="dxa"/>
+            <w:tcBorders>
+              <w:top w:val="outset" w:sz="6" w:space="0" w:color="auto"/>
+              <w:left w:val="outset" w:sz="6" w:space="0" w:color="auto"/>
+              <w:bottom w:val="single" w:sz="6" w:space="0" w:color="000000"/>
+              <w:right w:val="single" w:sz="6" w:space="0" w:color="000000"/>
+            </w:tcBorders>
+            <w:shd w:val="clear" w:color="auto" w:fill="auto"/>
+            <w:hideMark/>
+          </w:tcPr>
+          <w:p>
+            <w:pPr>
+              <w:spacing w:after="0" w:line="240" w:lineRule="auto"/>
+              <w:textAlignment w:val="baseline"/>
+              <w:rPr>
+                <w:rFonts w:ascii="Times New Roman" w:eastAsia="Times New Roman" w:hAnsi="Times New Roman" w:cs="Times New Roman"/>
+                <w:sz w:val="24"/>
+                <w:szCs w:val="24"/>
+              </w:rPr>
+            </w:pPr>
+            <w:r>
+              <w:rPr>
+                <w:rFonts w:ascii="Calibri" w:eastAsia="Times New Roman" w:hAnsi="Calibri" w:cs="Calibri"/>
+              </w:rPr>
+              <w:t>Trung bình/năm </w:t>
+            </w:r>
+          </w:p>
+        </w:tc>
+        <w:tc>
+          <w:tcPr>
+            <w:tcW w:w="668" w:type="dxa"/>
+            <w:tcBorders>
+              <w:top w:val="outset" w:sz="6" w:space="0" w:color="auto"/>
+              <w:left w:val="outset" w:sz="6" w:space="0" w:color="auto"/>
+              <w:bottom w:val="single" w:sz="6" w:space="0" w:color="000000"/>
+              <w:right w:val="single" w:sz="6" w:space="0" w:color="000000"/>
+            </w:tcBorders>
+            <w:shd w:val="clear" w:color="auto" w:fill="auto"/>
+            <w:hideMark/>
+          </w:tcPr>
+          <w:p>
+            <w:pPr>
+              <w:spacing w:after="0" w:line="240" w:lineRule="auto"/>
+              <w:textAlignment w:val="baseline"/>
+              <w:rPr>
+                <w:rFonts w:ascii="Times New Roman" w:eastAsia="Times New Roman" w:hAnsi="Times New Roman" w:cs="Times New Roman"/>
+                <w:sz w:val="24"/>
+                <w:szCs w:val="24"/>
+              </w:rPr>
+            </w:pPr>
+            <w:r>
+              <w:rPr>
+                <w:rFonts w:ascii="Calibri" w:eastAsia="Times New Roman" w:hAnsi="Calibri" w:cs="Calibri"/>
+              </w:rPr>
+              <w:t>Cao điểm/năm </w:t>
+            </w:r>
+          </w:p>
+        </w:tc>
+      </w:tr>
+      <w:tr>
+        <w:tc>
+          <w:tcPr>
+            <w:tcW w:w="2257" w:type="dxa"/>
+            <w:tcBorders>
+              <w:top w:val="outset" w:sz="6" w:space="0" w:color="auto"/>
+              <w:left w:val="single" w:sz="6" w:space="0" w:color="000000"/>
+              <w:bottom w:val="single" w:sz="6" w:space="0" w:color="000000"/>
+              <w:right w:val="single" w:sz="6" w:space="0" w:color="000000"/>
+            </w:tcBorders>
+            <w:shd w:val="clear" w:color="auto" w:fill="auto"/>
+            <w:hideMark/>
+          </w:tcPr>
+          <w:p>
+            <w:pPr>
+              <w:spacing w:after="0" w:line="240" w:lineRule="auto"/>
+              <w:textAlignment w:val="baseline"/>
+              <w:rPr>
+                <w:rFonts w:ascii="Times New Roman" w:eastAsia="Times New Roman" w:hAnsi="Times New Roman" w:cs="Times New Roman"/>
+                <w:sz w:val="24"/>
+                <w:szCs w:val="24"/>
+              </w:rPr>
+            </w:pPr>
+            <w:r>
+              <w:rPr>
+                <w:rFonts w:ascii="Calibri" w:eastAsia="Times New Roman" w:hAnsi="Calibri" w:cs="Calibri"/>
+              </w:rPr>
+              <w:t>1 </w:t>
+            </w:r>
+          </w:p>
+        </w:tc>
+        <w:tc>
+          <w:tcPr>
+            <w:tcW w:w="2515" w:type="dxa"/>
+            <w:tcBorders>
+              <w:top w:val="outset" w:sz="6" w:space="0" w:color="auto"/>
+              <w:left w:val="outset" w:sz="6" w:space="0" w:color="auto"/>
+              <w:bottom w:val="single" w:sz="6" w:space="0" w:color="000000"/>
+              <w:right w:val="single" w:sz="6" w:space="0" w:color="000000"/>
+            </w:tcBorders>
+            <w:shd w:val="clear" w:color="auto" w:fill="auto"/>
+            <w:hideMark/>
+          </w:tcPr>
+          <w:p>
+            <w:pPr>
+              <w:spacing w:after="0" w:line="240" w:lineRule="auto"/>
+              <w:textAlignment w:val="baseline"/>
+              <w:rPr>
+                <w:rFonts w:ascii="Times New Roman" w:eastAsia="Times New Roman" w:hAnsi="Times New Roman" w:cs="Times New Roman"/>
+                <w:sz w:val="24"/>
+                <w:szCs w:val="24"/>
+              </w:rPr>
+            </w:pPr>
+            <w:r>
+              <w:rPr>
+                <w:rFonts w:ascii="Calibri" w:eastAsia="Times New Roman" w:hAnsi="Calibri" w:cs="Calibri"/>
+              </w:rPr>
+              <w:t>SACH</w:t>
+            </w:r>
+            <w:r>
+              <w:rPr>
+                <w:rFonts w:ascii="Calibri" w:eastAsia="Times New Roman" w:hAnsi="Calibri" w:cs="Calibri"/>
+              </w:rPr>
+              <w:t> </w:t>
+            </w:r>
+          </w:p>
+        </w:tc>
+        <w:tc>
+          <w:tcPr>
+            <w:tcW w:w="2256" w:type="dxa"/>
+            <w:tcBorders>
+              <w:top w:val="outset" w:sz="6" w:space="0" w:color="auto"/>
+              <w:left w:val="outset" w:sz="6" w:space="0" w:color="auto"/>
+              <w:bottom w:val="single" w:sz="6" w:space="0" w:color="000000"/>
+              <w:right w:val="single" w:sz="6" w:space="0" w:color="000000"/>
+            </w:tcBorders>
+            <w:shd w:val="clear" w:color="auto" w:fill="auto"/>
+            <w:hideMark/>
+          </w:tcPr>
+          <w:p>
+            <w:pPr>
+              <w:spacing w:after="0" w:line="240" w:lineRule="auto"/>
+              <w:textAlignment w:val="baseline"/>
+              <w:rPr>
+                <w:rFonts w:ascii="Times New Roman" w:eastAsia="Times New Roman" w:hAnsi="Times New Roman" w:cs="Times New Roman"/>
+                <w:sz w:val="24"/>
+                <w:szCs w:val="24"/>
+              </w:rPr>
+            </w:pPr>
+            <w:r>
+              <w:rPr>
+                <w:rFonts w:ascii="Calibri" w:eastAsia="Times New Roman" w:hAnsi="Calibri" w:cs="Calibri"/>
+              </w:rPr>
+              <w:t>I</w:t>
+            </w:r>
+            <w:r>
+              <w:rPr>
+                <w:rFonts w:ascii="Calibri" w:eastAsia="Times New Roman" w:hAnsi="Calibri" w:cs="Calibri"/>
+              </w:rPr>
+              <w:t> </w:t>
+            </w:r>
+          </w:p>
+        </w:tc>
+        <w:tc>
+          <w:tcPr>
+            <w:tcW w:w="954" w:type="dxa"/>
+            <w:gridSpan w:val="2"/>
+            <w:tcBorders>
+              <w:top w:val="outset" w:sz="6" w:space="0" w:color="auto"/>
+              <w:left w:val="outset" w:sz="6" w:space="0" w:color="auto"/>
+              <w:bottom w:val="single" w:sz="6" w:space="0" w:color="000000"/>
+              <w:right w:val="single" w:sz="6" w:space="0" w:color="000000"/>
+            </w:tcBorders>
+            <w:shd w:val="clear" w:color="auto" w:fill="auto"/>
+            <w:hideMark/>
+          </w:tcPr>
+          <w:p>
+            <w:pPr>
+              <w:spacing w:after="0" w:line="240" w:lineRule="auto"/>
+              <w:textAlignment w:val="baseline"/>
+              <w:rPr>
+                <w:rFonts w:ascii="Times New Roman" w:eastAsia="Times New Roman" w:hAnsi="Times New Roman" w:cs="Times New Roman"/>
+                <w:sz w:val="24"/>
+                <w:szCs w:val="24"/>
+              </w:rPr>
+            </w:pPr>
+            <w:r>
+              <w:rPr>
+                <w:rFonts w:ascii="Calibri" w:eastAsia="Times New Roman" w:hAnsi="Calibri" w:cs="Calibri"/>
+              </w:rPr>
+              <w:t>2000</w:t>
+            </w:r>
+            <w:r>
+              <w:rPr>
+                <w:rFonts w:ascii="Calibri" w:eastAsia="Times New Roman" w:hAnsi="Calibri" w:cs="Calibri"/>
+              </w:rPr>
+              <w:t>0</w:t>
+            </w:r>
+            <w:r>
+              <w:rPr>
+                <w:rFonts w:ascii="Calibri" w:eastAsia="Times New Roman" w:hAnsi="Calibri" w:cs="Calibri"/>
+              </w:rPr>
+              <w:t>  </w:t>
+            </w:r>
+          </w:p>
+        </w:tc>
+        <w:tc>
+          <w:tcPr>
+            <w:tcW w:w="726" w:type="dxa"/>
+            <w:tcBorders>
+              <w:top w:val="outset" w:sz="6" w:space="0" w:color="auto"/>
+              <w:left w:val="outset" w:sz="6" w:space="0" w:color="auto"/>
+              <w:bottom w:val="single" w:sz="6" w:space="0" w:color="000000"/>
+              <w:right w:val="single" w:sz="6" w:space="0" w:color="000000"/>
+            </w:tcBorders>
+            <w:shd w:val="clear" w:color="auto" w:fill="auto"/>
+            <w:hideMark/>
+          </w:tcPr>
+          <w:p>
+            <w:pPr>
+              <w:spacing w:after="0" w:line="240" w:lineRule="auto"/>
+              <w:textAlignment w:val="baseline"/>
+              <w:rPr>
+                <w:rFonts w:ascii="Times New Roman" w:eastAsia="Times New Roman" w:hAnsi="Times New Roman" w:cs="Times New Roman"/>
+                <w:sz w:val="24"/>
+                <w:szCs w:val="24"/>
+              </w:rPr>
+            </w:pPr>
+            <w:r>
+              <w:rPr>
+                <w:rFonts w:ascii="Calibri" w:eastAsia="Times New Roman" w:hAnsi="Calibri" w:cs="Calibri"/>
+              </w:rPr>
+              <w:t>2</w:t>
+            </w:r>
+            <w:r>
+              <w:rPr>
+                <w:rFonts w:ascii="Calibri" w:eastAsia="Times New Roman" w:hAnsi="Calibri" w:cs="Calibri"/>
+              </w:rPr>
+              <w:t>0000</w:t>
+            </w:r>
+          </w:p>
+        </w:tc>
+        <w:tc>
+          <w:tcPr>
+            <w:tcW w:w="668" w:type="dxa"/>
+            <w:tcBorders>
+              <w:top w:val="outset" w:sz="6" w:space="0" w:color="auto"/>
+              <w:left w:val="outset" w:sz="6" w:space="0" w:color="auto"/>
+              <w:bottom w:val="single" w:sz="6" w:space="0" w:color="000000"/>
+              <w:right w:val="single" w:sz="6" w:space="0" w:color="000000"/>
+            </w:tcBorders>
+            <w:shd w:val="clear" w:color="auto" w:fill="auto"/>
+            <w:hideMark/>
+          </w:tcPr>
+          <w:p>
+            <w:pPr>
+              <w:spacing w:after="0" w:line="240" w:lineRule="auto"/>
+              <w:textAlignment w:val="baseline"/>
+              <w:rPr>
+                <w:rFonts w:ascii="Times New Roman" w:eastAsia="Times New Roman" w:hAnsi="Times New Roman" w:cs="Times New Roman"/>
+                <w:sz w:val="24"/>
+                <w:szCs w:val="24"/>
+              </w:rPr>
+            </w:pPr>
+            <w:r>
+              <w:rPr>
+                <w:rFonts w:ascii="Calibri" w:eastAsia="Times New Roman" w:hAnsi="Calibri" w:cs="Calibri"/>
+              </w:rPr>
+              <w:t>4</w:t>
+            </w:r>
+            <w:r>
+              <w:rPr>
+                <w:rFonts w:ascii="Calibri" w:eastAsia="Times New Roman" w:hAnsi="Calibri" w:cs="Calibri"/>
+              </w:rPr>
+              <w:t>000</w:t>
+            </w:r>
+            <w:r>
+              <w:rPr>
+                <w:rFonts w:ascii="Calibri" w:eastAsia="Times New Roman" w:hAnsi="Calibri" w:cs="Calibri"/>
+              </w:rPr>
+              <w:t>0</w:t>
+            </w:r>
+            <w:r>
+              <w:rPr>
+                <w:rFonts w:ascii="Calibri" w:eastAsia="Times New Roman" w:hAnsi="Calibri" w:cs="Calibri"/>
+              </w:rPr>
+              <w:t> </w:t>
+            </w:r>
+          </w:p>
+        </w:tc>
+      </w:tr>
+      <w:tr>
+        <w:tc>
+          <w:tcPr>
+            <w:tcW w:w="7028" w:type="dxa"/>
+            <w:gridSpan w:val="3"/>
+            <w:tcBorders>
+              <w:top w:val="outset" w:sz="6" w:space="0" w:color="auto"/>
+              <w:left w:val="single" w:sz="6" w:space="0" w:color="000000"/>
+              <w:bottom w:val="single" w:sz="6" w:space="0" w:color="000000"/>
+              <w:right w:val="single" w:sz="6" w:space="0" w:color="000000"/>
+            </w:tcBorders>
+            <w:shd w:val="clear" w:color="auto" w:fill="auto"/>
+            <w:hideMark/>
+          </w:tcPr>
+          <w:p>
+            <w:pPr>
+              <w:spacing w:after="0" w:line="240" w:lineRule="auto"/>
+              <w:textAlignment w:val="baseline"/>
+              <w:rPr>
+                <w:rFonts w:ascii="Times New Roman" w:eastAsia="Times New Roman" w:hAnsi="Times New Roman" w:cs="Times New Roman"/>
+                <w:sz w:val="24"/>
+                <w:szCs w:val="24"/>
+              </w:rPr>
+            </w:pPr>
+            <w:r>
+              <w:rPr>
+                <w:rFonts w:ascii="Calibri" w:eastAsia="Times New Roman" w:hAnsi="Calibri" w:cs="Calibri"/>
+              </w:rPr>
+              <w:t>Tổng cộng truy xuất </w:t>
+            </w:r>
+          </w:p>
+        </w:tc>
+        <w:tc>
+          <w:tcPr>
+            <w:tcW w:w="954" w:type="dxa"/>
+            <w:gridSpan w:val="2"/>
+            <w:tcBorders>
+              <w:top w:val="outset" w:sz="6" w:space="0" w:color="auto"/>
+              <w:left w:val="outset" w:sz="6" w:space="0" w:color="auto"/>
+              <w:bottom w:val="single" w:sz="6" w:space="0" w:color="000000"/>
+              <w:right w:val="single" w:sz="6" w:space="0" w:color="000000"/>
+            </w:tcBorders>
+            <w:shd w:val="clear" w:color="auto" w:fill="auto"/>
+            <w:hideMark/>
+          </w:tcPr>
+          <w:p>
+            <w:pPr>
+              <w:spacing w:after="0" w:line="240" w:lineRule="auto"/>
+              <w:textAlignment w:val="baseline"/>
+              <w:rPr>
+                <w:rFonts w:ascii="Times New Roman" w:eastAsia="Times New Roman" w:hAnsi="Times New Roman" w:cs="Times New Roman"/>
+                <w:sz w:val="24"/>
+                <w:szCs w:val="24"/>
+              </w:rPr>
+            </w:pPr>
+            <w:r>
+              <w:rPr>
+                <w:rFonts w:ascii="Times New Roman" w:eastAsia="Times New Roman" w:hAnsi="Times New Roman" w:cs="Times New Roman"/>
+                <w:sz w:val="24"/>
+                <w:szCs w:val="24"/>
+              </w:rPr>
+              <w:t>2000</w:t>
+            </w:r>
+            <w:r>
+              <w:rPr>
+                <w:rFonts w:ascii="Times New Roman" w:eastAsia="Times New Roman" w:hAnsi="Times New Roman" w:cs="Times New Roman"/>
+                <w:sz w:val="24"/>
+                <w:szCs w:val="24"/>
+              </w:rPr>
+              <w:t>0</w:t>
+            </w:r>
+          </w:p>
+        </w:tc>
+        <w:tc>
+          <w:tcPr>
+            <w:tcW w:w="726" w:type="dxa"/>
+            <w:tcBorders>
+              <w:top w:val="outset" w:sz="6" w:space="0" w:color="auto"/>
+              <w:left w:val="outset" w:sz="6" w:space="0" w:color="auto"/>
+              <w:bottom w:val="single" w:sz="6" w:space="0" w:color="000000"/>
+              <w:right w:val="single" w:sz="6" w:space="0" w:color="000000"/>
+            </w:tcBorders>
+            <w:shd w:val="clear" w:color="auto" w:fill="auto"/>
+            <w:hideMark/>
+          </w:tcPr>
+          <w:p>
+            <w:pPr>
+              <w:spacing w:after="0" w:line="240" w:lineRule="auto"/>
+              <w:textAlignment w:val="baseline"/>
+              <w:rPr>
+                <w:rFonts w:ascii="Times New Roman" w:eastAsia="Times New Roman" w:hAnsi="Times New Roman" w:cs="Times New Roman"/>
+                <w:sz w:val="24"/>
+                <w:szCs w:val="24"/>
+              </w:rPr>
+            </w:pPr>
+            <w:r>
+              <w:rPr>
+                <w:rFonts w:ascii="Calibri" w:eastAsia="Times New Roman" w:hAnsi="Calibri" w:cs="Calibri"/>
+              </w:rPr>
+              <w:t>2</w:t>
+            </w:r>
+            <w:r>
+              <w:rPr>
+                <w:rFonts w:ascii="Calibri" w:eastAsia="Times New Roman" w:hAnsi="Calibri" w:cs="Calibri"/>
+              </w:rPr>
+              <w:t>0000</w:t>
+            </w:r>
+          </w:p>
+        </w:tc>
+        <w:tc>
+          <w:tcPr>
+            <w:tcW w:w="668" w:type="dxa"/>
+            <w:tcBorders>
+              <w:top w:val="outset" w:sz="6" w:space="0" w:color="auto"/>
+              <w:left w:val="outset" w:sz="6" w:space="0" w:color="auto"/>
+              <w:bottom w:val="single" w:sz="6" w:space="0" w:color="000000"/>
+              <w:right w:val="single" w:sz="6" w:space="0" w:color="000000"/>
+            </w:tcBorders>
+            <w:shd w:val="clear" w:color="auto" w:fill="auto"/>
+            <w:hideMark/>
+          </w:tcPr>
+          <w:p>
+            <w:pPr>
+              <w:spacing w:after="0" w:line="240" w:lineRule="auto"/>
+              <w:textAlignment w:val="baseline"/>
+              <w:rPr>
+                <w:rFonts w:ascii="Times New Roman" w:eastAsia="Times New Roman" w:hAnsi="Times New Roman" w:cs="Times New Roman"/>
+                <w:sz w:val="24"/>
+                <w:szCs w:val="24"/>
+              </w:rPr>
+            </w:pPr>
+            <w:r>
+              <w:rPr>
+                <w:rFonts w:ascii="Calibri" w:eastAsia="Times New Roman" w:hAnsi="Calibri" w:cs="Calibri"/>
+              </w:rPr>
+              <w:t>4</w:t>
+            </w:r>
+            <w:r>
+              <w:rPr>
+                <w:rFonts w:ascii="Calibri" w:eastAsia="Times New Roman" w:hAnsi="Calibri" w:cs="Calibri"/>
+              </w:rPr>
+              <w:t>000</w:t>
+            </w:r>
+            <w:r>
+              <w:rPr>
+                <w:rFonts w:ascii="Calibri" w:eastAsia="Times New Roman" w:hAnsi="Calibri" w:cs="Calibri"/>
+              </w:rPr>
+              <w:t>0</w:t>
+            </w:r>
+            <w:r>
+              <w:rPr>
+                <w:rFonts w:ascii="Calibri" w:eastAsia="Times New Roman" w:hAnsi="Calibri" w:cs="Calibri"/>
+              </w:rPr>
+              <w:t> </w:t>
+            </w:r>
+          </w:p>
+        </w:tc>
+      </w:tr>
+    </w:tbl>
+    <w:p>
+      <w:pPr>
+        <w:spacing w:after="0" w:line="240" w:lineRule="auto"/>
+        <w:textAlignment w:val="baseline"/>
+        <w:rPr>
+          <w:rFonts w:ascii="Calibri" w:eastAsia="Times New Roman" w:hAnsi="Calibri" w:cs="Calibri"/>
+          <w:color w:val="333333"/>
+        </w:rPr>
+      </w:pPr>
+    </w:p>
+    <w:tbl>
+      <w:tblPr>
+        <w:tblW w:w="0" w:type="dxa"/>
+        <w:tblBorders>
+          <w:top w:val="outset" w:sz="6" w:space="0" w:color="auto"/>
+          <w:left w:val="outset" w:sz="6" w:space="0" w:color="auto"/>
+          <w:bottom w:val="outset" w:sz="6" w:space="0" w:color="auto"/>
+          <w:right w:val="outset" w:sz="6" w:space="0" w:color="auto"/>
+        </w:tblBorders>
+        <w:tblCellMar>
+          <w:left w:w="0" w:type="dxa"/>
+          <w:right w:w="0" w:type="dxa"/>
+        </w:tblCellMar>
+        <w:tblLook w:val="04A0" w:firstRow="1" w:lastRow="0" w:firstColumn="1" w:lastColumn="0" w:noHBand="0" w:noVBand="1"/>
+      </w:tblPr>
+      <w:tblGrid>
+        <w:gridCol w:w="1480"/>
+        <w:gridCol w:w="1924"/>
+        <w:gridCol w:w="1679"/>
+        <w:gridCol w:w="1334"/>
+        <w:gridCol w:w="1525"/>
+        <w:gridCol w:w="1434"/>
+      </w:tblGrid>
+      <w:tr>
+        <w:tc>
+          <w:tcPr>
+            <w:tcW w:w="9360" w:type="dxa"/>
+            <w:gridSpan w:val="6"/>
+            <w:tcBorders>
+              <w:top w:val="single" w:sz="6" w:space="0" w:color="000000"/>
+              <w:left w:val="single" w:sz="6" w:space="0" w:color="000000"/>
+              <w:bottom w:val="single" w:sz="6" w:space="0" w:color="000000"/>
+              <w:right w:val="single" w:sz="6" w:space="0" w:color="000000"/>
+            </w:tcBorders>
+            <w:shd w:val="clear" w:color="auto" w:fill="auto"/>
+            <w:hideMark/>
+          </w:tcPr>
+          <w:p>
+            <w:pPr>
+              <w:spacing w:after="0" w:line="240" w:lineRule="auto"/>
+              <w:textAlignment w:val="baseline"/>
+              <w:rPr>
+                <w:rFonts w:ascii="Times New Roman" w:eastAsia="Times New Roman" w:hAnsi="Times New Roman" w:cs="Times New Roman"/>
+                <w:sz w:val="24"/>
+                <w:szCs w:val="24"/>
+              </w:rPr>
+            </w:pPr>
+            <w:r>
+              <w:rPr>
+                <w:rFonts w:ascii="Calibri" w:eastAsia="Times New Roman" w:hAnsi="Calibri" w:cs="Calibri"/>
+              </w:rPr>
+              <w:t>Truy vấn 7</w:t>
+            </w:r>
+            <w:r>
+              <w:rPr>
+                <w:rFonts w:ascii="Calibri" w:eastAsia="Times New Roman" w:hAnsi="Calibri" w:cs="Calibri"/>
+              </w:rPr>
+              <w:t>: </w:t>
+            </w:r>
+            <w:r>
+              <w:rPr>
+                <w:rFonts w:ascii="Calibri" w:eastAsia="Times New Roman" w:hAnsi="Calibri" w:cs="Calibri"/>
+              </w:rPr>
+              <w:t>Thêm 1 nhóm sách mới và khung sách</w:t>
+            </w:r>
+            <w:r>
+              <w:rPr>
+                <w:rFonts w:ascii="Calibri" w:eastAsia="Times New Roman" w:hAnsi="Calibri" w:cs="Calibri"/>
+              </w:rPr>
+              <w:t> </w:t>
+            </w:r>
+          </w:p>
+        </w:tc>
+      </w:tr>
+      <w:tr>
+        <w:tc>
+          <w:tcPr>
+            <w:tcW w:w="9360" w:type="dxa"/>
+            <w:gridSpan w:val="6"/>
+            <w:tcBorders>
+              <w:top w:val="outset" w:sz="6" w:space="0" w:color="auto"/>
+              <w:left w:val="single" w:sz="6" w:space="0" w:color="000000"/>
+              <w:bottom w:val="single" w:sz="6" w:space="0" w:color="000000"/>
+              <w:right w:val="single" w:sz="6" w:space="0" w:color="000000"/>
+            </w:tcBorders>
+            <w:shd w:val="clear" w:color="auto" w:fill="auto"/>
+            <w:hideMark/>
+          </w:tcPr>
+          <w:p>
+            <w:pPr>
+              <w:spacing w:after="0" w:line="240" w:lineRule="auto"/>
+              <w:textAlignment w:val="baseline"/>
+              <w:rPr>
+                <w:rFonts w:ascii="Times New Roman" w:eastAsia="Times New Roman" w:hAnsi="Times New Roman" w:cs="Times New Roman"/>
+                <w:sz w:val="24"/>
+                <w:szCs w:val="24"/>
+              </w:rPr>
+            </w:pPr>
+            <w:r>
+              <w:rPr>
+                <w:rFonts w:ascii="Calibri" w:eastAsia="Times New Roman" w:hAnsi="Calibri" w:cs="Calibri"/>
+              </w:rPr>
+              <w:t>Tần suất: Trung bình: 100</w:t>
+            </w:r>
+            <w:r>
+              <w:rPr>
+                <w:rFonts w:ascii="Calibri" w:eastAsia="Times New Roman" w:hAnsi="Calibri" w:cs="Calibri"/>
+              </w:rPr>
+              <w:t> lần/ năm </w:t>
+            </w:r>
+          </w:p>
+          <w:p>
+            <w:pPr>
+              <w:spacing w:after="0" w:line="240" w:lineRule="auto"/>
+              <w:textAlignment w:val="baseline"/>
+              <w:rPr>
+                <w:rFonts w:ascii="Times New Roman" w:eastAsia="Times New Roman" w:hAnsi="Times New Roman" w:cs="Times New Roman"/>
+                <w:sz w:val="24"/>
+                <w:szCs w:val="24"/>
+              </w:rPr>
+            </w:pPr>
+            <w:r>
+              <w:rPr>
+                <w:rFonts w:ascii="Calibri" w:eastAsia="Times New Roman" w:hAnsi="Calibri" w:cs="Calibri"/>
+              </w:rPr>
+              <w:t>                   Cao điểm: 20</w:t>
+            </w:r>
+            <w:r>
+              <w:rPr>
+                <w:rFonts w:ascii="Calibri" w:eastAsia="Times New Roman" w:hAnsi="Calibri" w:cs="Calibri"/>
+              </w:rPr>
+              <w:t>0 lần /năm </w:t>
+            </w:r>
+          </w:p>
+        </w:tc>
+      </w:tr>
+      <w:tr>
+        <w:tc>
+          <w:tcPr>
+            <w:tcW w:w="4680" w:type="dxa"/>
+            <w:gridSpan w:val="3"/>
+            <w:tcBorders>
+              <w:top w:val="outset" w:sz="6" w:space="0" w:color="auto"/>
+              <w:left w:val="single" w:sz="6" w:space="0" w:color="000000"/>
+              <w:bottom w:val="single" w:sz="6" w:space="0" w:color="000000"/>
+              <w:right w:val="single" w:sz="6" w:space="0" w:color="000000"/>
+            </w:tcBorders>
+            <w:shd w:val="clear" w:color="auto" w:fill="auto"/>
+            <w:hideMark/>
+          </w:tcPr>
+          <w:p>
+            <w:pPr>
+              <w:autoSpaceDE w:val="0"/>
+              <w:autoSpaceDN w:val="0"/>
+              <w:adjustRightInd w:val="0"/>
+              <w:spacing w:after="0" w:line="240" w:lineRule="auto"/>
+              <w:rPr>
+                <w:rFonts w:ascii="Courier New" w:hAnsi="Courier New" w:cs="Courier New"/>
+                <w:noProof/>
+                <w:color w:val="808080"/>
+                <w:sz w:val="20"/>
+                <w:szCs w:val="20"/>
+              </w:rPr>
+            </w:pPr>
+            <w:r>
+              <w:rPr>
+                <w:rFonts w:ascii="Courier New" w:hAnsi="Courier New" w:cs="Courier New"/>
+                <w:noProof/>
+                <w:color w:val="0000FF"/>
+                <w:sz w:val="20"/>
+                <w:szCs w:val="20"/>
+              </w:rPr>
+              <w:t>create</w:t>
+            </w:r>
+            <w:r>
+              <w:rPr>
+                <w:rFonts w:ascii="Courier New" w:hAnsi="Courier New" w:cs="Courier New"/>
+                <w:noProof/>
+                <w:sz w:val="20"/>
+                <w:szCs w:val="20"/>
+              </w:rPr>
+              <w:t xml:space="preserve"> </w:t>
+            </w:r>
+            <w:r>
+              <w:rPr>
+                <w:rFonts w:ascii="Courier New" w:hAnsi="Courier New" w:cs="Courier New"/>
+                <w:noProof/>
+                <w:color w:val="0000FF"/>
+                <w:sz w:val="20"/>
+                <w:szCs w:val="20"/>
+              </w:rPr>
+              <w:t>proc</w:t>
+            </w:r>
+            <w:r>
+              <w:rPr>
+                <w:rFonts w:ascii="Courier New" w:hAnsi="Courier New" w:cs="Courier New"/>
+                <w:noProof/>
+                <w:sz w:val="20"/>
+                <w:szCs w:val="20"/>
+              </w:rPr>
+              <w:t xml:space="preserve"> sp_ThemNhomSach @idNhomSach </w:t>
+            </w:r>
+            <w:r>
+              <w:rPr>
+                <w:rFonts w:ascii="Courier New" w:hAnsi="Courier New" w:cs="Courier New"/>
+                <w:noProof/>
+                <w:color w:val="0000FF"/>
+                <w:sz w:val="20"/>
+                <w:szCs w:val="20"/>
+              </w:rPr>
+              <w:t>smallint</w:t>
+            </w:r>
+            <w:r>
+              <w:rPr>
+                <w:rFonts w:ascii="Courier New" w:hAnsi="Courier New" w:cs="Courier New"/>
+                <w:noProof/>
+                <w:color w:val="808080"/>
+                <w:sz w:val="20"/>
+                <w:szCs w:val="20"/>
+              </w:rPr>
+              <w:t>,</w:t>
+            </w:r>
+            <w:r>
+              <w:rPr>
+                <w:rFonts w:ascii="Courier New" w:hAnsi="Courier New" w:cs="Courier New"/>
+                <w:noProof/>
+                <w:sz w:val="20"/>
+                <w:szCs w:val="20"/>
+              </w:rPr>
+              <w:t xml:space="preserve">@TenNhomSach </w:t>
+            </w:r>
+            <w:r>
+              <w:rPr>
+                <w:rFonts w:ascii="Courier New" w:hAnsi="Courier New" w:cs="Courier New"/>
+                <w:noProof/>
+                <w:color w:val="0000FF"/>
+                <w:sz w:val="20"/>
+                <w:szCs w:val="20"/>
+              </w:rPr>
+              <w:t>nvarchar</w:t>
+            </w:r>
+            <w:r>
+              <w:rPr>
+                <w:rFonts w:ascii="Courier New" w:hAnsi="Courier New" w:cs="Courier New"/>
+                <w:noProof/>
+                <w:color w:val="808080"/>
+                <w:sz w:val="20"/>
+                <w:szCs w:val="20"/>
+              </w:rPr>
+              <w:t>(</w:t>
+            </w:r>
+            <w:r>
+              <w:rPr>
+                <w:rFonts w:ascii="Courier New" w:hAnsi="Courier New" w:cs="Courier New"/>
+                <w:noProof/>
+                <w:sz w:val="20"/>
+                <w:szCs w:val="20"/>
+              </w:rPr>
+              <w:t>50</w:t>
+            </w:r>
+            <w:r>
+              <w:rPr>
+                <w:rFonts w:ascii="Courier New" w:hAnsi="Courier New" w:cs="Courier New"/>
+                <w:noProof/>
+                <w:color w:val="808080"/>
+                <w:sz w:val="20"/>
+                <w:szCs w:val="20"/>
+              </w:rPr>
+              <w:t>)</w:t>
+            </w:r>
+          </w:p>
+          <w:p>
+            <w:pPr>
+              <w:autoSpaceDE w:val="0"/>
+              <w:autoSpaceDN w:val="0"/>
+              <w:adjustRightInd w:val="0"/>
+              <w:spacing w:after="0" w:line="240" w:lineRule="auto"/>
+              <w:rPr>
+                <w:rFonts w:ascii="Courier New" w:hAnsi="Courier New" w:cs="Courier New"/>
+                <w:noProof/>
+                <w:color w:val="0000FF"/>
+                <w:sz w:val="20"/>
+                <w:szCs w:val="20"/>
+              </w:rPr>
+            </w:pPr>
+            <w:r>
+              <w:rPr>
+                <w:rFonts w:ascii="Courier New" w:hAnsi="Courier New" w:cs="Courier New"/>
+                <w:noProof/>
+                <w:color w:val="0000FF"/>
+                <w:sz w:val="20"/>
+                <w:szCs w:val="20"/>
+              </w:rPr>
+              <w:t>as</w:t>
+            </w:r>
+          </w:p>
+          <w:p>
+            <w:pPr>
+              <w:autoSpaceDE w:val="0"/>
+              <w:autoSpaceDN w:val="0"/>
+              <w:adjustRightInd w:val="0"/>
+              <w:spacing w:after="0" w:line="240" w:lineRule="auto"/>
+              <w:rPr>
+                <w:rFonts w:ascii="Courier New" w:hAnsi="Courier New" w:cs="Courier New"/>
+                <w:noProof/>
+                <w:color w:val="0000FF"/>
+                <w:sz w:val="20"/>
+                <w:szCs w:val="20"/>
+              </w:rPr>
+            </w:pPr>
+            <w:r>
+              <w:rPr>
+                <w:rFonts w:ascii="Courier New" w:hAnsi="Courier New" w:cs="Courier New"/>
+                <w:noProof/>
+                <w:color w:val="0000FF"/>
+                <w:sz w:val="20"/>
+                <w:szCs w:val="20"/>
+              </w:rPr>
+              <w:t>begin</w:t>
+            </w:r>
+          </w:p>
+          <w:p>
+            <w:pPr>
+              <w:autoSpaceDE w:val="0"/>
+              <w:autoSpaceDN w:val="0"/>
+              <w:adjustRightInd w:val="0"/>
+              <w:spacing w:after="0" w:line="240" w:lineRule="auto"/>
+              <w:rPr>
+                <w:rFonts w:ascii="Courier New" w:hAnsi="Courier New" w:cs="Courier New"/>
+                <w:noProof/>
+                <w:color w:val="808080"/>
+                <w:sz w:val="20"/>
+                <w:szCs w:val="20"/>
+              </w:rPr>
+            </w:pPr>
+            <w:r>
+              <w:rPr>
+                <w:rFonts w:ascii="Courier New" w:hAnsi="Courier New" w:cs="Courier New"/>
+                <w:noProof/>
+                <w:sz w:val="20"/>
+                <w:szCs w:val="20"/>
+              </w:rPr>
+              <w:tab/>
+            </w:r>
+            <w:r>
+              <w:rPr>
+                <w:rFonts w:ascii="Courier New" w:hAnsi="Courier New" w:cs="Courier New"/>
+                <w:noProof/>
+                <w:color w:val="0000FF"/>
+                <w:sz w:val="20"/>
+                <w:szCs w:val="20"/>
+              </w:rPr>
+              <w:t>insert</w:t>
+            </w:r>
+            <w:r>
+              <w:rPr>
+                <w:rFonts w:ascii="Courier New" w:hAnsi="Courier New" w:cs="Courier New"/>
+                <w:noProof/>
+                <w:sz w:val="20"/>
+                <w:szCs w:val="20"/>
+              </w:rPr>
+              <w:t xml:space="preserve"> </w:t>
+            </w:r>
+            <w:r>
+              <w:rPr>
+                <w:rFonts w:ascii="Courier New" w:hAnsi="Courier New" w:cs="Courier New"/>
+                <w:noProof/>
+                <w:color w:val="0000FF"/>
+                <w:sz w:val="20"/>
+                <w:szCs w:val="20"/>
+              </w:rPr>
+              <w:t>into</w:t>
+            </w:r>
+            <w:r>
+              <w:rPr>
+                <w:rFonts w:ascii="Courier New" w:hAnsi="Courier New" w:cs="Courier New"/>
+                <w:noProof/>
+                <w:sz w:val="20"/>
+                <w:szCs w:val="20"/>
+              </w:rPr>
+              <w:t xml:space="preserve"> NHOMSACH </w:t>
+            </w:r>
+            <w:r>
+              <w:rPr>
+                <w:rFonts w:ascii="Courier New" w:hAnsi="Courier New" w:cs="Courier New"/>
+                <w:noProof/>
+                <w:color w:val="0000FF"/>
+                <w:sz w:val="20"/>
+                <w:szCs w:val="20"/>
+              </w:rPr>
+              <w:t>values</w:t>
+            </w:r>
+            <w:r>
+              <w:rPr>
+                <w:rFonts w:ascii="Courier New" w:hAnsi="Courier New" w:cs="Courier New"/>
+                <w:noProof/>
+                <w:color w:val="808080"/>
+                <w:sz w:val="20"/>
+                <w:szCs w:val="20"/>
+              </w:rPr>
+              <w:t>(</w:t>
+            </w:r>
+            <w:r>
+              <w:rPr>
+                <w:rFonts w:ascii="Courier New" w:hAnsi="Courier New" w:cs="Courier New"/>
+                <w:noProof/>
+                <w:sz w:val="20"/>
+                <w:szCs w:val="20"/>
+              </w:rPr>
+              <w:t>@idNhomSach</w:t>
+            </w:r>
+            <w:r>
+              <w:rPr>
+                <w:rFonts w:ascii="Courier New" w:hAnsi="Courier New" w:cs="Courier New"/>
+                <w:noProof/>
+                <w:color w:val="808080"/>
+                <w:sz w:val="20"/>
+                <w:szCs w:val="20"/>
+              </w:rPr>
+              <w:t>,</w:t>
+            </w:r>
+            <w:r>
+              <w:rPr>
+                <w:rFonts w:ascii="Courier New" w:hAnsi="Courier New" w:cs="Courier New"/>
+                <w:noProof/>
+                <w:sz w:val="20"/>
+                <w:szCs w:val="20"/>
+              </w:rPr>
+              <w:t>@TenNhomSach</w:t>
+            </w:r>
+            <w:r>
+              <w:rPr>
+                <w:rFonts w:ascii="Courier New" w:hAnsi="Courier New" w:cs="Courier New"/>
+                <w:noProof/>
+                <w:color w:val="808080"/>
+                <w:sz w:val="20"/>
+                <w:szCs w:val="20"/>
+              </w:rPr>
+              <w:t>)</w:t>
+            </w:r>
+          </w:p>
+          <w:p>
+            <w:pPr>
+              <w:autoSpaceDE w:val="0"/>
+              <w:autoSpaceDN w:val="0"/>
+              <w:adjustRightInd w:val="0"/>
+              <w:spacing w:after="0" w:line="240" w:lineRule="auto"/>
+              <w:rPr>
+                <w:rFonts w:ascii="Courier New" w:hAnsi="Courier New" w:cs="Courier New"/>
+                <w:noProof/>
+                <w:color w:val="0000FF"/>
+                <w:sz w:val="20"/>
+                <w:szCs w:val="20"/>
+              </w:rPr>
+            </w:pPr>
+            <w:r>
+              <w:rPr>
+                <w:rFonts w:ascii="Courier New" w:hAnsi="Courier New" w:cs="Courier New"/>
+                <w:noProof/>
+                <w:color w:val="0000FF"/>
+                <w:sz w:val="20"/>
+                <w:szCs w:val="20"/>
+              </w:rPr>
+              <w:t>end</w:t>
+            </w:r>
+          </w:p>
+          <w:p>
+            <w:pPr>
+              <w:autoSpaceDE w:val="0"/>
+              <w:autoSpaceDN w:val="0"/>
+              <w:adjustRightInd w:val="0"/>
+              <w:spacing w:after="0" w:line="240" w:lineRule="auto"/>
+              <w:rPr>
+                <w:rFonts w:ascii="Courier New" w:hAnsi="Courier New" w:cs="Courier New"/>
+                <w:noProof/>
+                <w:color w:val="008000"/>
+                <w:sz w:val="20"/>
+                <w:szCs w:val="20"/>
+              </w:rPr>
+            </w:pPr>
+            <w:r>
+              <w:rPr>
+                <w:rFonts w:ascii="Courier New" w:hAnsi="Courier New" w:cs="Courier New"/>
+                <w:noProof/>
+                <w:color w:val="0000FF"/>
+                <w:sz w:val="20"/>
+                <w:szCs w:val="20"/>
+              </w:rPr>
+              <w:t>go</w:t>
+            </w:r>
+          </w:p>
+          <w:p>
+            <w:pPr>
+              <w:autoSpaceDE w:val="0"/>
+              <w:autoSpaceDN w:val="0"/>
+              <w:adjustRightInd w:val="0"/>
+              <w:spacing w:after="0" w:line="240" w:lineRule="auto"/>
+              <w:rPr>
+                <w:rFonts w:ascii="Courier New" w:hAnsi="Courier New" w:cs="Courier New"/>
+                <w:noProof/>
+                <w:color w:val="008000"/>
+                <w:sz w:val="20"/>
+                <w:szCs w:val="20"/>
+              </w:rPr>
+            </w:pPr>
+          </w:p>
+          <w:p>
+            <w:pPr>
+              <w:autoSpaceDE w:val="0"/>
+              <w:autoSpaceDN w:val="0"/>
+              <w:adjustRightInd w:val="0"/>
+              <w:spacing w:after="0" w:line="240" w:lineRule="auto"/>
+              <w:rPr>
+                <w:rFonts w:ascii="Courier New" w:hAnsi="Courier New" w:cs="Courier New"/>
+                <w:noProof/>
+                <w:color w:val="808080"/>
+                <w:sz w:val="20"/>
+                <w:szCs w:val="20"/>
+              </w:rPr>
+            </w:pPr>
+            <w:r>
+              <w:rPr>
+                <w:rFonts w:ascii="Courier New" w:hAnsi="Courier New" w:cs="Courier New"/>
+                <w:noProof/>
+                <w:color w:val="0000FF"/>
+                <w:sz w:val="20"/>
+                <w:szCs w:val="20"/>
+              </w:rPr>
+              <w:t>create</w:t>
+            </w:r>
+            <w:r>
+              <w:rPr>
+                <w:rFonts w:ascii="Courier New" w:hAnsi="Courier New" w:cs="Courier New"/>
+                <w:noProof/>
+                <w:sz w:val="20"/>
+                <w:szCs w:val="20"/>
+              </w:rPr>
+              <w:t xml:space="preserve"> </w:t>
+            </w:r>
+            <w:r>
+              <w:rPr>
+                <w:rFonts w:ascii="Courier New" w:hAnsi="Courier New" w:cs="Courier New"/>
+                <w:noProof/>
+                <w:color w:val="0000FF"/>
+                <w:sz w:val="20"/>
+                <w:szCs w:val="20"/>
+              </w:rPr>
+              <w:t>proc</w:t>
+            </w:r>
+            <w:r>
+              <w:rPr>
+                <w:rFonts w:ascii="Courier New" w:hAnsi="Courier New" w:cs="Courier New"/>
+                <w:noProof/>
+                <w:sz w:val="20"/>
+                <w:szCs w:val="20"/>
+              </w:rPr>
+              <w:t xml:space="preserve"> sp_ThemKhungSach @idKhungPL </w:t>
+            </w:r>
+            <w:r>
+              <w:rPr>
+                <w:rFonts w:ascii="Courier New" w:hAnsi="Courier New" w:cs="Courier New"/>
+                <w:noProof/>
+                <w:color w:val="0000FF"/>
+                <w:sz w:val="20"/>
+                <w:szCs w:val="20"/>
+              </w:rPr>
+              <w:t>int</w:t>
+            </w:r>
+            <w:r>
+              <w:rPr>
+                <w:rFonts w:ascii="Courier New" w:hAnsi="Courier New" w:cs="Courier New"/>
+                <w:noProof/>
+                <w:color w:val="808080"/>
+                <w:sz w:val="20"/>
+                <w:szCs w:val="20"/>
+              </w:rPr>
+              <w:t>,</w:t>
+            </w:r>
+            <w:r>
+              <w:rPr>
+                <w:rFonts w:ascii="Courier New" w:hAnsi="Courier New" w:cs="Courier New"/>
+                <w:noProof/>
+                <w:sz w:val="20"/>
+                <w:szCs w:val="20"/>
+              </w:rPr>
+              <w:t xml:space="preserve">@idNhomSach </w:t>
+            </w:r>
+            <w:r>
+              <w:rPr>
+                <w:rFonts w:ascii="Courier New" w:hAnsi="Courier New" w:cs="Courier New"/>
+                <w:noProof/>
+                <w:color w:val="0000FF"/>
+                <w:sz w:val="20"/>
+                <w:szCs w:val="20"/>
+              </w:rPr>
+              <w:t>smallint</w:t>
+            </w:r>
+            <w:r>
+              <w:rPr>
+                <w:rFonts w:ascii="Courier New" w:hAnsi="Courier New" w:cs="Courier New"/>
+                <w:noProof/>
+                <w:color w:val="808080"/>
+                <w:sz w:val="20"/>
+                <w:szCs w:val="20"/>
+              </w:rPr>
+              <w:t>,</w:t>
+            </w:r>
+            <w:r>
+              <w:rPr>
+                <w:rFonts w:ascii="Courier New" w:hAnsi="Courier New" w:cs="Courier New"/>
+                <w:noProof/>
+                <w:sz w:val="20"/>
+                <w:szCs w:val="20"/>
+              </w:rPr>
+              <w:t xml:space="preserve">@TenKhungPL </w:t>
+            </w:r>
+            <w:r>
+              <w:rPr>
+                <w:rFonts w:ascii="Courier New" w:hAnsi="Courier New" w:cs="Courier New"/>
+                <w:noProof/>
+                <w:color w:val="0000FF"/>
+                <w:sz w:val="20"/>
+                <w:szCs w:val="20"/>
+              </w:rPr>
+              <w:t>nvarchar</w:t>
+            </w:r>
+            <w:r>
+              <w:rPr>
+                <w:rFonts w:ascii="Courier New" w:hAnsi="Courier New" w:cs="Courier New"/>
+                <w:noProof/>
+                <w:color w:val="808080"/>
+                <w:sz w:val="20"/>
+                <w:szCs w:val="20"/>
+              </w:rPr>
+              <w:t>(</w:t>
+            </w:r>
+            <w:r>
+              <w:rPr>
+                <w:rFonts w:ascii="Courier New" w:hAnsi="Courier New" w:cs="Courier New"/>
+                <w:noProof/>
+                <w:sz w:val="20"/>
+                <w:szCs w:val="20"/>
+              </w:rPr>
+              <w:t>50</w:t>
+            </w:r>
+            <w:r>
+              <w:rPr>
+                <w:rFonts w:ascii="Courier New" w:hAnsi="Courier New" w:cs="Courier New"/>
+                <w:noProof/>
+                <w:color w:val="808080"/>
+                <w:sz w:val="20"/>
+                <w:szCs w:val="20"/>
+              </w:rPr>
+              <w:t>)</w:t>
+            </w:r>
+          </w:p>
+          <w:p>
+            <w:pPr>
+              <w:autoSpaceDE w:val="0"/>
+              <w:autoSpaceDN w:val="0"/>
+              <w:adjustRightInd w:val="0"/>
+              <w:spacing w:after="0" w:line="240" w:lineRule="auto"/>
+              <w:rPr>
+                <w:rFonts w:ascii="Courier New" w:hAnsi="Courier New" w:cs="Courier New"/>
+                <w:noProof/>
+                <w:color w:val="0000FF"/>
+                <w:sz w:val="20"/>
+                <w:szCs w:val="20"/>
+              </w:rPr>
+            </w:pPr>
+            <w:r>
+              <w:rPr>
+                <w:rFonts w:ascii="Courier New" w:hAnsi="Courier New" w:cs="Courier New"/>
+                <w:noProof/>
+                <w:color w:val="0000FF"/>
+                <w:sz w:val="20"/>
+                <w:szCs w:val="20"/>
+              </w:rPr>
+              <w:t>as</w:t>
+            </w:r>
+          </w:p>
+          <w:p>
+            <w:pPr>
+              <w:autoSpaceDE w:val="0"/>
+              <w:autoSpaceDN w:val="0"/>
+              <w:adjustRightInd w:val="0"/>
+              <w:spacing w:after="0" w:line="240" w:lineRule="auto"/>
+              <w:rPr>
+                <w:rFonts w:ascii="Courier New" w:hAnsi="Courier New" w:cs="Courier New"/>
+                <w:noProof/>
+                <w:color w:val="0000FF"/>
+                <w:sz w:val="20"/>
+                <w:szCs w:val="20"/>
+              </w:rPr>
+            </w:pPr>
+            <w:r>
+              <w:rPr>
+                <w:rFonts w:ascii="Courier New" w:hAnsi="Courier New" w:cs="Courier New"/>
+                <w:noProof/>
+                <w:color w:val="0000FF"/>
+                <w:sz w:val="20"/>
+                <w:szCs w:val="20"/>
+              </w:rPr>
+              <w:t>begin</w:t>
+            </w:r>
+          </w:p>
+          <w:p>
+            <w:pPr>
+              <w:autoSpaceDE w:val="0"/>
+              <w:autoSpaceDN w:val="0"/>
+              <w:adjustRightInd w:val="0"/>
+              <w:spacing w:after="0" w:line="240" w:lineRule="auto"/>
+              <w:rPr>
+                <w:rFonts w:ascii="Courier New" w:hAnsi="Courier New" w:cs="Courier New"/>
+                <w:noProof/>
+                <w:color w:val="808080"/>
+                <w:sz w:val="20"/>
+                <w:szCs w:val="20"/>
+              </w:rPr>
+            </w:pPr>
+            <w:r>
+              <w:rPr>
+                <w:rFonts w:ascii="Courier New" w:hAnsi="Courier New" w:cs="Courier New"/>
+                <w:noProof/>
+                <w:sz w:val="20"/>
+                <w:szCs w:val="20"/>
+              </w:rPr>
+              <w:tab/>
+            </w:r>
+            <w:r>
+              <w:rPr>
+                <w:rFonts w:ascii="Courier New" w:hAnsi="Courier New" w:cs="Courier New"/>
+                <w:noProof/>
+                <w:color w:val="0000FF"/>
+                <w:sz w:val="20"/>
+                <w:szCs w:val="20"/>
+              </w:rPr>
+              <w:t>insert</w:t>
+            </w:r>
+            <w:r>
+              <w:rPr>
+                <w:rFonts w:ascii="Courier New" w:hAnsi="Courier New" w:cs="Courier New"/>
+                <w:noProof/>
+                <w:sz w:val="20"/>
+                <w:szCs w:val="20"/>
+              </w:rPr>
+              <w:t xml:space="preserve"> </w:t>
+            </w:r>
+            <w:r>
+              <w:rPr>
+                <w:rFonts w:ascii="Courier New" w:hAnsi="Courier New" w:cs="Courier New"/>
+                <w:noProof/>
+                <w:color w:val="0000FF"/>
+                <w:sz w:val="20"/>
+                <w:szCs w:val="20"/>
+              </w:rPr>
+              <w:t>into</w:t>
+            </w:r>
+            <w:r>
+              <w:rPr>
+                <w:rFonts w:ascii="Courier New" w:hAnsi="Courier New" w:cs="Courier New"/>
+                <w:noProof/>
+                <w:sz w:val="20"/>
+                <w:szCs w:val="20"/>
+              </w:rPr>
+              <w:t xml:space="preserve"> KHUNGPHANLOAI </w:t>
+            </w:r>
+            <w:r>
+              <w:rPr>
+                <w:rFonts w:ascii="Courier New" w:hAnsi="Courier New" w:cs="Courier New"/>
+                <w:noProof/>
+                <w:color w:val="0000FF"/>
+                <w:sz w:val="20"/>
+                <w:szCs w:val="20"/>
+              </w:rPr>
+              <w:t>values</w:t>
+            </w:r>
+            <w:r>
+              <w:rPr>
+                <w:rFonts w:ascii="Courier New" w:hAnsi="Courier New" w:cs="Courier New"/>
+                <w:noProof/>
+                <w:color w:val="808080"/>
+                <w:sz w:val="20"/>
+                <w:szCs w:val="20"/>
+              </w:rPr>
+              <w:t>(</w:t>
+            </w:r>
+            <w:r>
+              <w:rPr>
+                <w:rFonts w:ascii="Courier New" w:hAnsi="Courier New" w:cs="Courier New"/>
+                <w:noProof/>
+                <w:sz w:val="20"/>
+                <w:szCs w:val="20"/>
+              </w:rPr>
+              <w:t>@idKhungPL</w:t>
+            </w:r>
+            <w:r>
+              <w:rPr>
+                <w:rFonts w:ascii="Courier New" w:hAnsi="Courier New" w:cs="Courier New"/>
+                <w:noProof/>
+                <w:color w:val="808080"/>
+                <w:sz w:val="20"/>
+                <w:szCs w:val="20"/>
+              </w:rPr>
+              <w:t>,</w:t>
+            </w:r>
+            <w:r>
+              <w:rPr>
+                <w:rFonts w:ascii="Courier New" w:hAnsi="Courier New" w:cs="Courier New"/>
+                <w:noProof/>
+                <w:sz w:val="20"/>
+                <w:szCs w:val="20"/>
+              </w:rPr>
+              <w:t>@idNhomSach</w:t>
+            </w:r>
+            <w:r>
+              <w:rPr>
+                <w:rFonts w:ascii="Courier New" w:hAnsi="Courier New" w:cs="Courier New"/>
+                <w:noProof/>
+                <w:color w:val="808080"/>
+                <w:sz w:val="20"/>
+                <w:szCs w:val="20"/>
+              </w:rPr>
+              <w:t>,</w:t>
+            </w:r>
+            <w:r>
+              <w:rPr>
+                <w:rFonts w:ascii="Courier New" w:hAnsi="Courier New" w:cs="Courier New"/>
+                <w:noProof/>
+                <w:sz w:val="20"/>
+                <w:szCs w:val="20"/>
+              </w:rPr>
+              <w:t>@TenKhungPL</w:t>
+            </w:r>
+            <w:r>
+              <w:rPr>
+                <w:rFonts w:ascii="Courier New" w:hAnsi="Courier New" w:cs="Courier New"/>
+                <w:noProof/>
+                <w:color w:val="808080"/>
+                <w:sz w:val="20"/>
+                <w:szCs w:val="20"/>
+              </w:rPr>
+              <w:t>)</w:t>
+            </w:r>
+          </w:p>
+          <w:p>
+            <w:pPr>
+              <w:autoSpaceDE w:val="0"/>
+              <w:autoSpaceDN w:val="0"/>
+              <w:adjustRightInd w:val="0"/>
+              <w:spacing w:after="0" w:line="240" w:lineRule="auto"/>
+              <w:rPr>
+                <w:rFonts w:ascii="Courier New" w:hAnsi="Courier New" w:cs="Courier New"/>
+                <w:noProof/>
+                <w:color w:val="0000FF"/>
+                <w:sz w:val="20"/>
+                <w:szCs w:val="20"/>
+              </w:rPr>
+            </w:pPr>
+            <w:r>
+              <w:rPr>
+                <w:rFonts w:ascii="Courier New" w:hAnsi="Courier New" w:cs="Courier New"/>
+                <w:noProof/>
+                <w:color w:val="0000FF"/>
+                <w:sz w:val="20"/>
+                <w:szCs w:val="20"/>
+              </w:rPr>
+              <w:t>end</w:t>
+            </w:r>
+          </w:p>
+          <w:p>
+            <w:pPr>
+              <w:autoSpaceDE w:val="0"/>
+              <w:autoSpaceDN w:val="0"/>
+              <w:adjustRightInd w:val="0"/>
+              <w:spacing w:after="0" w:line="240" w:lineRule="auto"/>
+              <w:rPr>
+                <w:rFonts w:ascii="Courier New" w:hAnsi="Courier New" w:cs="Courier New"/>
+                <w:noProof/>
+                <w:color w:val="0000FF"/>
+                <w:sz w:val="20"/>
+                <w:szCs w:val="20"/>
+              </w:rPr>
+            </w:pPr>
+            <w:r>
+              <w:rPr>
+                <w:rFonts w:ascii="Courier New" w:hAnsi="Courier New" w:cs="Courier New"/>
+                <w:noProof/>
+                <w:color w:val="0000FF"/>
+                <w:sz w:val="20"/>
+                <w:szCs w:val="20"/>
+              </w:rPr>
+              <w:t>go</w:t>
+            </w:r>
+          </w:p>
+          <w:p>
+            <w:pPr>
+              <w:spacing w:after="0" w:line="240" w:lineRule="auto"/>
+              <w:textAlignment w:val="baseline"/>
+              <w:rPr>
+                <w:rFonts w:ascii="Times New Roman" w:eastAsia="Times New Roman" w:hAnsi="Times New Roman" w:cs="Times New Roman"/>
+                <w:sz w:val="24"/>
+                <w:szCs w:val="24"/>
+              </w:rPr>
+            </w:pPr>
+          </w:p>
+        </w:tc>
+        <w:tc>
+          <w:tcPr>
+            <w:tcW w:w="4680" w:type="dxa"/>
+            <w:gridSpan w:val="3"/>
+            <w:tcBorders>
+              <w:top w:val="outset" w:sz="6" w:space="0" w:color="auto"/>
+              <w:left w:val="outset" w:sz="6" w:space="0" w:color="auto"/>
+              <w:bottom w:val="single" w:sz="6" w:space="0" w:color="000000"/>
+              <w:right w:val="single" w:sz="6" w:space="0" w:color="000000"/>
+            </w:tcBorders>
+            <w:shd w:val="clear" w:color="auto" w:fill="auto"/>
+            <w:hideMark/>
+          </w:tcPr>
+          <w:p>
+            <w:pPr>
+              <w:spacing w:after="0" w:line="240" w:lineRule="auto"/>
+              <w:textAlignment w:val="baseline"/>
+              <w:rPr>
+                <w:rFonts w:ascii="Times New Roman" w:eastAsia="Times New Roman" w:hAnsi="Times New Roman" w:cs="Times New Roman"/>
+                <w:sz w:val="24"/>
+                <w:szCs w:val="24"/>
+              </w:rPr>
+            </w:pPr>
+            <w:r>
+              <w:rPr>
+                <w:rFonts w:ascii="Calibri" w:eastAsia="Times New Roman" w:hAnsi="Calibri" w:cs="Calibri"/>
+              </w:rPr>
+              <w:t>ĐIều kiện không </w:t>
+            </w:r>
+          </w:p>
+          <w:p>
+            <w:pPr>
+              <w:spacing w:after="0" w:line="240" w:lineRule="auto"/>
+              <w:textAlignment w:val="baseline"/>
+              <w:rPr>
+                <w:rFonts w:ascii="Times New Roman" w:eastAsia="Times New Roman" w:hAnsi="Times New Roman" w:cs="Times New Roman"/>
+                <w:sz w:val="24"/>
+                <w:szCs w:val="24"/>
+              </w:rPr>
+            </w:pPr>
+            <w:r>
+              <w:rPr>
+                <w:rFonts w:ascii="Calibri" w:eastAsia="Times New Roman" w:hAnsi="Calibri" w:cs="Calibri"/>
+              </w:rPr>
+              <w:t>Thuộc tính kết: Không </w:t>
+            </w:r>
+          </w:p>
+          <w:p>
+            <w:pPr>
+              <w:spacing w:after="0" w:line="240" w:lineRule="auto"/>
+              <w:textAlignment w:val="baseline"/>
+              <w:rPr>
+                <w:rFonts w:ascii="Times New Roman" w:eastAsia="Times New Roman" w:hAnsi="Times New Roman" w:cs="Times New Roman"/>
+                <w:sz w:val="24"/>
+                <w:szCs w:val="24"/>
+              </w:rPr>
+            </w:pPr>
+            <w:r>
+              <w:rPr>
+                <w:rFonts w:ascii="Calibri" w:eastAsia="Times New Roman" w:hAnsi="Calibri" w:cs="Calibri"/>
+              </w:rPr>
+              <w:t>Thuộc tính sản xuất: không </w:t>
+            </w:r>
+          </w:p>
+          <w:p>
+            <w:pPr>
+              <w:spacing w:after="0" w:line="240" w:lineRule="auto"/>
+              <w:textAlignment w:val="baseline"/>
+              <w:rPr>
+                <w:rFonts w:ascii="Times New Roman" w:eastAsia="Times New Roman" w:hAnsi="Times New Roman" w:cs="Times New Roman"/>
+                <w:sz w:val="24"/>
+                <w:szCs w:val="24"/>
+              </w:rPr>
+            </w:pPr>
+            <w:r>
+              <w:rPr>
+                <w:rFonts w:ascii="Calibri" w:eastAsia="Times New Roman" w:hAnsi="Calibri" w:cs="Calibri"/>
+              </w:rPr>
+              <w:t>Thuộc tính gom nhóm: không </w:t>
+            </w:r>
+          </w:p>
+          <w:p>
+            <w:pPr>
+              <w:spacing w:after="0" w:line="240" w:lineRule="auto"/>
+              <w:textAlignment w:val="baseline"/>
+              <w:rPr>
+                <w:rFonts w:ascii="Times New Roman" w:eastAsia="Times New Roman" w:hAnsi="Times New Roman" w:cs="Times New Roman"/>
+                <w:sz w:val="24"/>
+                <w:szCs w:val="24"/>
+              </w:rPr>
+            </w:pPr>
+            <w:r>
+              <w:rPr>
+                <w:rFonts w:ascii="Calibri" w:eastAsia="Times New Roman" w:hAnsi="Calibri" w:cs="Calibri"/>
+              </w:rPr>
+              <w:t>Các hàm xây dưng: không </w:t>
+            </w:r>
+          </w:p>
+          <w:p>
+            <w:pPr>
+              <w:spacing w:after="0" w:line="240" w:lineRule="auto"/>
+              <w:textAlignment w:val="baseline"/>
+              <w:rPr>
+                <w:rFonts w:ascii="Times New Roman" w:eastAsia="Times New Roman" w:hAnsi="Times New Roman" w:cs="Times New Roman"/>
+                <w:sz w:val="24"/>
+                <w:szCs w:val="24"/>
+              </w:rPr>
+            </w:pPr>
+            <w:r>
+              <w:rPr>
+                <w:rFonts w:ascii="Calibri" w:eastAsia="Times New Roman" w:hAnsi="Calibri" w:cs="Calibri"/>
+              </w:rPr>
+              <w:t>Thuộc tính xây dựng: không </w:t>
+            </w:r>
+          </w:p>
+          <w:p>
+            <w:pPr>
+              <w:spacing w:after="0" w:line="240" w:lineRule="auto"/>
+              <w:textAlignment w:val="baseline"/>
+              <w:rPr>
+                <w:rFonts w:ascii="Times New Roman" w:eastAsia="Times New Roman" w:hAnsi="Times New Roman" w:cs="Times New Roman"/>
+                <w:sz w:val="24"/>
+                <w:szCs w:val="24"/>
+              </w:rPr>
+            </w:pPr>
+            <w:r>
+              <w:rPr>
+                <w:rFonts w:ascii="Calibri" w:eastAsia="Times New Roman" w:hAnsi="Calibri" w:cs="Calibri"/>
+              </w:rPr>
+              <w:t>  </w:t>
+            </w:r>
+          </w:p>
+        </w:tc>
+      </w:tr>
+      <w:tr>
+        <w:tc>
+          <w:tcPr>
+            <w:tcW w:w="9360" w:type="dxa"/>
+            <w:gridSpan w:val="6"/>
+            <w:tcBorders>
+              <w:top w:val="outset" w:sz="6" w:space="0" w:color="auto"/>
+              <w:left w:val="single" w:sz="6" w:space="0" w:color="000000"/>
+              <w:bottom w:val="single" w:sz="6" w:space="0" w:color="000000"/>
+              <w:right w:val="single" w:sz="6" w:space="0" w:color="000000"/>
+            </w:tcBorders>
+            <w:shd w:val="clear" w:color="auto" w:fill="auto"/>
+            <w:hideMark/>
+          </w:tcPr>
+          <w:p>
+            <w:pPr>
+              <w:spacing w:after="0" w:line="240" w:lineRule="auto"/>
+              <w:textAlignment w:val="baseline"/>
+              <w:rPr>
+                <w:rFonts w:ascii="Times New Roman" w:eastAsia="Times New Roman" w:hAnsi="Times New Roman" w:cs="Times New Roman"/>
+                <w:sz w:val="24"/>
+                <w:szCs w:val="24"/>
+              </w:rPr>
+            </w:pPr>
+            <w:r>
+              <w:rPr>
+                <w:rFonts w:ascii="Calibri" w:eastAsia="Times New Roman" w:hAnsi="Calibri" w:cs="Calibri"/>
+              </w:rPr>
+              <w:t>  </w:t>
+            </w:r>
+          </w:p>
+        </w:tc>
+      </w:tr>
+      <w:tr>
+        <w:tc>
+          <w:tcPr>
+            <w:tcW w:w="1560" w:type="dxa"/>
+            <w:vMerge w:val="restart"/>
+            <w:tcBorders>
+              <w:top w:val="outset" w:sz="6" w:space="0" w:color="auto"/>
+              <w:left w:val="single" w:sz="6" w:space="0" w:color="000000"/>
+              <w:bottom w:val="single" w:sz="6" w:space="0" w:color="000000"/>
+              <w:right w:val="single" w:sz="6" w:space="0" w:color="000000"/>
+            </w:tcBorders>
+            <w:shd w:val="clear" w:color="auto" w:fill="auto"/>
+            <w:hideMark/>
+          </w:tcPr>
+          <w:p>
+            <w:pPr>
+              <w:spacing w:after="0" w:line="240" w:lineRule="auto"/>
+              <w:textAlignment w:val="baseline"/>
+              <w:rPr>
+                <w:rFonts w:ascii="Times New Roman" w:eastAsia="Times New Roman" w:hAnsi="Times New Roman" w:cs="Times New Roman"/>
+                <w:sz w:val="24"/>
+                <w:szCs w:val="24"/>
+              </w:rPr>
+            </w:pPr>
+            <w:r>
+              <w:rPr>
+                <w:rFonts w:ascii="Calibri" w:eastAsia="Times New Roman" w:hAnsi="Calibri" w:cs="Calibri"/>
+              </w:rPr>
+              <w:t>Truy xuất </w:t>
+            </w:r>
+          </w:p>
+        </w:tc>
+        <w:tc>
+          <w:tcPr>
+            <w:tcW w:w="1560" w:type="dxa"/>
+            <w:vMerge w:val="restart"/>
+            <w:tcBorders>
+              <w:top w:val="outset" w:sz="6" w:space="0" w:color="auto"/>
+              <w:left w:val="outset" w:sz="6" w:space="0" w:color="auto"/>
+              <w:bottom w:val="single" w:sz="6" w:space="0" w:color="000000"/>
+              <w:right w:val="single" w:sz="6" w:space="0" w:color="000000"/>
+            </w:tcBorders>
+            <w:shd w:val="clear" w:color="auto" w:fill="auto"/>
+            <w:hideMark/>
+          </w:tcPr>
+          <w:p>
+            <w:pPr>
+              <w:spacing w:after="0" w:line="240" w:lineRule="auto"/>
+              <w:textAlignment w:val="baseline"/>
+              <w:rPr>
+                <w:rFonts w:ascii="Times New Roman" w:eastAsia="Times New Roman" w:hAnsi="Times New Roman" w:cs="Times New Roman"/>
+                <w:sz w:val="24"/>
+                <w:szCs w:val="24"/>
+              </w:rPr>
+            </w:pPr>
+            <w:r>
+              <w:rPr>
+                <w:rFonts w:ascii="Calibri" w:eastAsia="Times New Roman" w:hAnsi="Calibri" w:cs="Calibri"/>
+              </w:rPr>
+              <w:t>Quan hệ </w:t>
+            </w:r>
+          </w:p>
+        </w:tc>
+        <w:tc>
+          <w:tcPr>
+            <w:tcW w:w="1560" w:type="dxa"/>
+            <w:vMerge w:val="restart"/>
+            <w:tcBorders>
+              <w:top w:val="outset" w:sz="6" w:space="0" w:color="auto"/>
+              <w:left w:val="outset" w:sz="6" w:space="0" w:color="auto"/>
+              <w:bottom w:val="single" w:sz="6" w:space="0" w:color="000000"/>
+              <w:right w:val="single" w:sz="6" w:space="0" w:color="000000"/>
+            </w:tcBorders>
+            <w:shd w:val="clear" w:color="auto" w:fill="auto"/>
+            <w:hideMark/>
+          </w:tcPr>
+          <w:p>
+            <w:pPr>
+              <w:spacing w:after="0" w:line="240" w:lineRule="auto"/>
+              <w:textAlignment w:val="baseline"/>
+              <w:rPr>
+                <w:rFonts w:ascii="Times New Roman" w:eastAsia="Times New Roman" w:hAnsi="Times New Roman" w:cs="Times New Roman"/>
+                <w:sz w:val="24"/>
+                <w:szCs w:val="24"/>
+              </w:rPr>
+            </w:pPr>
+            <w:r>
+              <w:rPr>
+                <w:rFonts w:ascii="Calibri" w:eastAsia="Times New Roman" w:hAnsi="Calibri" w:cs="Calibri"/>
+              </w:rPr>
+              <w:t>Loại truy xuất </w:t>
+            </w:r>
+          </w:p>
+        </w:tc>
+        <w:tc>
+          <w:tcPr>
+            <w:tcW w:w="4680" w:type="dxa"/>
+            <w:gridSpan w:val="3"/>
+            <w:tcBorders>
+              <w:top w:val="outset" w:sz="6" w:space="0" w:color="auto"/>
+              <w:left w:val="outset" w:sz="6" w:space="0" w:color="auto"/>
+              <w:bottom w:val="single" w:sz="6" w:space="0" w:color="000000"/>
+              <w:right w:val="single" w:sz="6" w:space="0" w:color="000000"/>
+            </w:tcBorders>
+            <w:shd w:val="clear" w:color="auto" w:fill="auto"/>
+            <w:hideMark/>
+          </w:tcPr>
+          <w:p>
+            <w:pPr>
+              <w:spacing w:after="0" w:line="240" w:lineRule="auto"/>
+              <w:textAlignment w:val="baseline"/>
+              <w:rPr>
+                <w:rFonts w:ascii="Times New Roman" w:eastAsia="Times New Roman" w:hAnsi="Times New Roman" w:cs="Times New Roman"/>
+                <w:sz w:val="24"/>
+                <w:szCs w:val="24"/>
+              </w:rPr>
+            </w:pPr>
+            <w:r>
+              <w:rPr>
+                <w:rFonts w:ascii="Calibri" w:eastAsia="Times New Roman" w:hAnsi="Calibri" w:cs="Calibri"/>
+              </w:rPr>
+              <w:t> Thông số về truy vấn </w:t>
+            </w:r>
+          </w:p>
+        </w:tc>
+      </w:tr>
+      <w:tr>
+        <w:tc>
+          <w:tcPr>
+            <w:tcW w:w="0" w:type="auto"/>
+            <w:vMerge/>
+            <w:tcBorders>
+              <w:top w:val="outset" w:sz="6" w:space="0" w:color="auto"/>
+              <w:left w:val="single" w:sz="6" w:space="0" w:color="000000"/>
+              <w:bottom w:val="single" w:sz="6" w:space="0" w:color="000000"/>
+              <w:right w:val="single" w:sz="6" w:space="0" w:color="000000"/>
+            </w:tcBorders>
+            <w:shd w:val="clear" w:color="auto" w:fill="auto"/>
+            <w:vAlign w:val="center"/>
+            <w:hideMark/>
+          </w:tcPr>
+          <w:p>
+            <w:pPr>
+              <w:spacing w:after="0" w:line="240" w:lineRule="auto"/>
+              <w:rPr>
+                <w:rFonts w:ascii="Times New Roman" w:eastAsia="Times New Roman" w:hAnsi="Times New Roman" w:cs="Times New Roman"/>
+                <w:sz w:val="24"/>
+                <w:szCs w:val="24"/>
+              </w:rPr>
+            </w:pPr>
+          </w:p>
+        </w:tc>
+        <w:tc>
+          <w:tcPr>
+            <w:tcW w:w="0" w:type="auto"/>
+            <w:vMerge/>
+            <w:tcBorders>
+              <w:top w:val="outset" w:sz="6" w:space="0" w:color="auto"/>
+              <w:left w:val="outset" w:sz="6" w:space="0" w:color="auto"/>
+              <w:bottom w:val="single" w:sz="6" w:space="0" w:color="000000"/>
+              <w:right w:val="single" w:sz="6" w:space="0" w:color="000000"/>
+            </w:tcBorders>
+            <w:shd w:val="clear" w:color="auto" w:fill="auto"/>
+            <w:vAlign w:val="center"/>
+            <w:hideMark/>
+          </w:tcPr>
+          <w:p>
+            <w:pPr>
+              <w:spacing w:after="0" w:line="240" w:lineRule="auto"/>
+              <w:rPr>
+                <w:rFonts w:ascii="Times New Roman" w:eastAsia="Times New Roman" w:hAnsi="Times New Roman" w:cs="Times New Roman"/>
+                <w:sz w:val="24"/>
+                <w:szCs w:val="24"/>
+              </w:rPr>
+            </w:pPr>
+          </w:p>
+        </w:tc>
+        <w:tc>
+          <w:tcPr>
+            <w:tcW w:w="0" w:type="auto"/>
+            <w:vMerge/>
+            <w:tcBorders>
+              <w:top w:val="outset" w:sz="6" w:space="0" w:color="auto"/>
+              <w:left w:val="outset" w:sz="6" w:space="0" w:color="auto"/>
+              <w:bottom w:val="single" w:sz="6" w:space="0" w:color="000000"/>
+              <w:right w:val="single" w:sz="6" w:space="0" w:color="000000"/>
+            </w:tcBorders>
+            <w:shd w:val="clear" w:color="auto" w:fill="auto"/>
+            <w:vAlign w:val="center"/>
+            <w:hideMark/>
+          </w:tcPr>
+          <w:p>
+            <w:pPr>
+              <w:spacing w:after="0" w:line="240" w:lineRule="auto"/>
+              <w:rPr>
+                <w:rFonts w:ascii="Times New Roman" w:eastAsia="Times New Roman" w:hAnsi="Times New Roman" w:cs="Times New Roman"/>
+                <w:sz w:val="24"/>
+                <w:szCs w:val="24"/>
+              </w:rPr>
+            </w:pPr>
+          </w:p>
+        </w:tc>
+        <w:tc>
+          <w:tcPr>
+            <w:tcW w:w="1560" w:type="dxa"/>
+            <w:tcBorders>
+              <w:top w:val="outset" w:sz="6" w:space="0" w:color="auto"/>
+              <w:left w:val="outset" w:sz="6" w:space="0" w:color="auto"/>
+              <w:bottom w:val="single" w:sz="6" w:space="0" w:color="000000"/>
+              <w:right w:val="single" w:sz="6" w:space="0" w:color="000000"/>
+            </w:tcBorders>
+            <w:shd w:val="clear" w:color="auto" w:fill="auto"/>
+            <w:hideMark/>
+          </w:tcPr>
+          <w:p>
+            <w:pPr>
+              <w:spacing w:after="0" w:line="240" w:lineRule="auto"/>
+              <w:textAlignment w:val="baseline"/>
+              <w:rPr>
+                <w:rFonts w:ascii="Times New Roman" w:eastAsia="Times New Roman" w:hAnsi="Times New Roman" w:cs="Times New Roman"/>
+                <w:sz w:val="24"/>
+                <w:szCs w:val="24"/>
+              </w:rPr>
+            </w:pPr>
+            <w:r>
+              <w:rPr>
+                <w:rFonts w:ascii="Calibri" w:eastAsia="Times New Roman" w:hAnsi="Calibri" w:cs="Calibri"/>
+              </w:rPr>
+              <w:t>Trên truy vấn </w:t>
+            </w:r>
+          </w:p>
+        </w:tc>
+        <w:tc>
+          <w:tcPr>
+            <w:tcW w:w="1560" w:type="dxa"/>
+            <w:tcBorders>
+              <w:top w:val="outset" w:sz="6" w:space="0" w:color="auto"/>
+              <w:left w:val="outset" w:sz="6" w:space="0" w:color="auto"/>
+              <w:bottom w:val="single" w:sz="6" w:space="0" w:color="000000"/>
+              <w:right w:val="single" w:sz="6" w:space="0" w:color="000000"/>
+            </w:tcBorders>
+            <w:shd w:val="clear" w:color="auto" w:fill="auto"/>
+            <w:hideMark/>
+          </w:tcPr>
+          <w:p>
+            <w:pPr>
+              <w:spacing w:after="0" w:line="240" w:lineRule="auto"/>
+              <w:textAlignment w:val="baseline"/>
+              <w:rPr>
+                <w:rFonts w:ascii="Times New Roman" w:eastAsia="Times New Roman" w:hAnsi="Times New Roman" w:cs="Times New Roman"/>
+                <w:sz w:val="24"/>
+                <w:szCs w:val="24"/>
+              </w:rPr>
+            </w:pPr>
+            <w:r>
+              <w:rPr>
+                <w:rFonts w:ascii="Calibri" w:eastAsia="Times New Roman" w:hAnsi="Calibri" w:cs="Calibri"/>
+              </w:rPr>
+              <w:t>Trung bình/năm </w:t>
+            </w:r>
+          </w:p>
+        </w:tc>
+        <w:tc>
+          <w:tcPr>
+            <w:tcW w:w="1560" w:type="dxa"/>
+            <w:tcBorders>
+              <w:top w:val="outset" w:sz="6" w:space="0" w:color="auto"/>
+              <w:left w:val="outset" w:sz="6" w:space="0" w:color="auto"/>
+              <w:bottom w:val="single" w:sz="6" w:space="0" w:color="000000"/>
+              <w:right w:val="single" w:sz="6" w:space="0" w:color="000000"/>
+            </w:tcBorders>
+            <w:shd w:val="clear" w:color="auto" w:fill="auto"/>
+            <w:hideMark/>
+          </w:tcPr>
+          <w:p>
+            <w:pPr>
+              <w:spacing w:after="0" w:line="240" w:lineRule="auto"/>
+              <w:textAlignment w:val="baseline"/>
+              <w:rPr>
+                <w:rFonts w:ascii="Times New Roman" w:eastAsia="Times New Roman" w:hAnsi="Times New Roman" w:cs="Times New Roman"/>
+                <w:sz w:val="24"/>
+                <w:szCs w:val="24"/>
+              </w:rPr>
+            </w:pPr>
+            <w:r>
+              <w:rPr>
+                <w:rFonts w:ascii="Calibri" w:eastAsia="Times New Roman" w:hAnsi="Calibri" w:cs="Calibri"/>
+              </w:rPr>
+              <w:t>Cao điểm/năm </w:t>
+            </w:r>
+          </w:p>
+        </w:tc>
+      </w:tr>
+      <w:tr>
+        <w:tc>
+          <w:tcPr>
+            <w:tcW w:w="1560" w:type="dxa"/>
+            <w:tcBorders>
+              <w:top w:val="outset" w:sz="6" w:space="0" w:color="auto"/>
+              <w:left w:val="single" w:sz="6" w:space="0" w:color="000000"/>
+              <w:bottom w:val="single" w:sz="6" w:space="0" w:color="000000"/>
+              <w:right w:val="single" w:sz="6" w:space="0" w:color="000000"/>
+            </w:tcBorders>
+            <w:shd w:val="clear" w:color="auto" w:fill="auto"/>
+            <w:hideMark/>
+          </w:tcPr>
+          <w:p>
+            <w:pPr>
+              <w:spacing w:after="0" w:line="240" w:lineRule="auto"/>
+              <w:textAlignment w:val="baseline"/>
+              <w:rPr>
+                <w:rFonts w:ascii="Times New Roman" w:eastAsia="Times New Roman" w:hAnsi="Times New Roman" w:cs="Times New Roman"/>
+                <w:sz w:val="24"/>
+                <w:szCs w:val="24"/>
+              </w:rPr>
+            </w:pPr>
+            <w:r>
+              <w:rPr>
+                <w:rFonts w:ascii="Calibri" w:eastAsia="Times New Roman" w:hAnsi="Calibri" w:cs="Calibri"/>
+              </w:rPr>
+              <w:t>1 </w:t>
+            </w:r>
+          </w:p>
+        </w:tc>
+        <w:tc>
+          <w:tcPr>
+            <w:tcW w:w="1560" w:type="dxa"/>
+            <w:tcBorders>
+              <w:top w:val="outset" w:sz="6" w:space="0" w:color="auto"/>
+              <w:left w:val="outset" w:sz="6" w:space="0" w:color="auto"/>
+              <w:bottom w:val="single" w:sz="6" w:space="0" w:color="000000"/>
+              <w:right w:val="single" w:sz="6" w:space="0" w:color="000000"/>
+            </w:tcBorders>
+            <w:shd w:val="clear" w:color="auto" w:fill="auto"/>
+            <w:hideMark/>
+          </w:tcPr>
+          <w:p>
+            <w:pPr>
+              <w:spacing w:after="0" w:line="240" w:lineRule="auto"/>
+              <w:textAlignment w:val="baseline"/>
+              <w:rPr>
+                <w:rFonts w:ascii="Times New Roman" w:eastAsia="Times New Roman" w:hAnsi="Times New Roman" w:cs="Times New Roman"/>
+                <w:sz w:val="24"/>
+                <w:szCs w:val="24"/>
+              </w:rPr>
+            </w:pPr>
+            <w:r>
+              <w:rPr>
+                <w:rFonts w:ascii="Calibri" w:eastAsia="Times New Roman" w:hAnsi="Calibri" w:cs="Calibri"/>
+              </w:rPr>
+              <w:t>NHOMSACH</w:t>
+            </w:r>
+          </w:p>
+        </w:tc>
+        <w:tc>
+          <w:tcPr>
+            <w:tcW w:w="1560" w:type="dxa"/>
+            <w:tcBorders>
+              <w:top w:val="outset" w:sz="6" w:space="0" w:color="auto"/>
+              <w:left w:val="outset" w:sz="6" w:space="0" w:color="auto"/>
+              <w:bottom w:val="single" w:sz="6" w:space="0" w:color="000000"/>
+              <w:right w:val="single" w:sz="6" w:space="0" w:color="000000"/>
+            </w:tcBorders>
+            <w:shd w:val="clear" w:color="auto" w:fill="auto"/>
+            <w:hideMark/>
+          </w:tcPr>
+          <w:p>
+            <w:pPr>
+              <w:spacing w:after="0" w:line="240" w:lineRule="auto"/>
+              <w:textAlignment w:val="baseline"/>
+              <w:rPr>
+                <w:rFonts w:ascii="Times New Roman" w:eastAsia="Times New Roman" w:hAnsi="Times New Roman" w:cs="Times New Roman"/>
+                <w:sz w:val="24"/>
+                <w:szCs w:val="24"/>
+              </w:rPr>
+            </w:pPr>
+            <w:r>
+              <w:rPr>
+                <w:rFonts w:ascii="Calibri" w:eastAsia="Times New Roman" w:hAnsi="Calibri" w:cs="Calibri"/>
+              </w:rPr>
+              <w:t>I </w:t>
+            </w:r>
+          </w:p>
+        </w:tc>
+        <w:tc>
+          <w:tcPr>
+            <w:tcW w:w="1560" w:type="dxa"/>
+            <w:tcBorders>
+              <w:top w:val="outset" w:sz="6" w:space="0" w:color="auto"/>
+              <w:left w:val="outset" w:sz="6" w:space="0" w:color="auto"/>
+              <w:bottom w:val="single" w:sz="6" w:space="0" w:color="000000"/>
+              <w:right w:val="single" w:sz="6" w:space="0" w:color="000000"/>
+            </w:tcBorders>
+            <w:shd w:val="clear" w:color="auto" w:fill="auto"/>
+            <w:hideMark/>
+          </w:tcPr>
+          <w:p>
+            <w:pPr>
+              <w:spacing w:after="0" w:line="240" w:lineRule="auto"/>
+              <w:textAlignment w:val="baseline"/>
+              <w:rPr>
+                <w:rFonts w:ascii="Times New Roman" w:eastAsia="Times New Roman" w:hAnsi="Times New Roman" w:cs="Times New Roman"/>
+                <w:sz w:val="24"/>
+                <w:szCs w:val="24"/>
+              </w:rPr>
+            </w:pPr>
+            <w:r>
+              <w:rPr>
+                <w:rFonts w:ascii="Calibri" w:eastAsia="Times New Roman" w:hAnsi="Calibri" w:cs="Calibri"/>
+              </w:rPr>
+              <w:t>100</w:t>
+            </w:r>
+            <w:r>
+              <w:rPr>
+                <w:rFonts w:ascii="Calibri" w:eastAsia="Times New Roman" w:hAnsi="Calibri" w:cs="Calibri"/>
+              </w:rPr>
+              <w:t>  </w:t>
+            </w:r>
+          </w:p>
+        </w:tc>
+        <w:tc>
+          <w:tcPr>
+            <w:tcW w:w="1560" w:type="dxa"/>
+            <w:tcBorders>
+              <w:top w:val="outset" w:sz="6" w:space="0" w:color="auto"/>
+              <w:left w:val="outset" w:sz="6" w:space="0" w:color="auto"/>
+              <w:bottom w:val="single" w:sz="6" w:space="0" w:color="000000"/>
+              <w:right w:val="single" w:sz="6" w:space="0" w:color="000000"/>
+            </w:tcBorders>
+            <w:shd w:val="clear" w:color="auto" w:fill="auto"/>
+            <w:hideMark/>
+          </w:tcPr>
+          <w:p>
+            <w:pPr>
+              <w:spacing w:after="0" w:line="240" w:lineRule="auto"/>
+              <w:textAlignment w:val="baseline"/>
+              <w:rPr>
+                <w:rFonts w:ascii="Times New Roman" w:eastAsia="Times New Roman" w:hAnsi="Times New Roman" w:cs="Times New Roman"/>
+                <w:sz w:val="24"/>
+                <w:szCs w:val="24"/>
+              </w:rPr>
+            </w:pPr>
+            <w:r>
+              <w:rPr>
+                <w:rFonts w:ascii="Calibri" w:eastAsia="Times New Roman" w:hAnsi="Calibri" w:cs="Calibri"/>
+              </w:rPr>
+              <w:t>100</w:t>
+            </w:r>
+            <w:r>
+              <w:rPr>
+                <w:rFonts w:ascii="Calibri" w:eastAsia="Times New Roman" w:hAnsi="Calibri" w:cs="Calibri"/>
+              </w:rPr>
+              <w:t> </w:t>
+            </w:r>
+          </w:p>
+        </w:tc>
+        <w:tc>
+          <w:tcPr>
+            <w:tcW w:w="1560" w:type="dxa"/>
+            <w:tcBorders>
+              <w:top w:val="outset" w:sz="6" w:space="0" w:color="auto"/>
+              <w:left w:val="outset" w:sz="6" w:space="0" w:color="auto"/>
+              <w:bottom w:val="single" w:sz="6" w:space="0" w:color="000000"/>
+              <w:right w:val="single" w:sz="6" w:space="0" w:color="000000"/>
+            </w:tcBorders>
+            <w:shd w:val="clear" w:color="auto" w:fill="auto"/>
+            <w:hideMark/>
+          </w:tcPr>
+          <w:p>
+            <w:pPr>
+              <w:spacing w:after="0" w:line="240" w:lineRule="auto"/>
+              <w:textAlignment w:val="baseline"/>
+              <w:rPr>
+                <w:rFonts w:ascii="Times New Roman" w:eastAsia="Times New Roman" w:hAnsi="Times New Roman" w:cs="Times New Roman"/>
+                <w:sz w:val="24"/>
+                <w:szCs w:val="24"/>
+              </w:rPr>
+            </w:pPr>
+            <w:r>
+              <w:rPr>
+                <w:rFonts w:ascii="Calibri" w:eastAsia="Times New Roman" w:hAnsi="Calibri" w:cs="Calibri"/>
+              </w:rPr>
+              <w:t>2</w:t>
+            </w:r>
+            <w:r>
+              <w:rPr>
+                <w:rFonts w:ascii="Calibri" w:eastAsia="Times New Roman" w:hAnsi="Calibri" w:cs="Calibri"/>
+              </w:rPr>
+              <w:t>00 </w:t>
+            </w:r>
+          </w:p>
+        </w:tc>
+      </w:tr>
+      <w:tr>
+        <w:tc>
+          <w:tcPr>
+            <w:tcW w:w="1560" w:type="dxa"/>
+            <w:tcBorders>
+              <w:top w:val="outset" w:sz="6" w:space="0" w:color="auto"/>
+              <w:left w:val="single" w:sz="6" w:space="0" w:color="000000"/>
+              <w:bottom w:val="single" w:sz="6" w:space="0" w:color="000000"/>
+              <w:right w:val="single" w:sz="6" w:space="0" w:color="000000"/>
+            </w:tcBorders>
+            <w:shd w:val="clear" w:color="auto" w:fill="auto"/>
+          </w:tcPr>
+          <w:p>
+            <w:pPr>
+              <w:spacing w:after="0" w:line="240" w:lineRule="auto"/>
+              <w:textAlignment w:val="baseline"/>
+              <w:rPr>
+                <w:rFonts w:ascii="Calibri" w:eastAsia="Times New Roman" w:hAnsi="Calibri" w:cs="Calibri"/>
+              </w:rPr>
+            </w:pPr>
+            <w:r>
+              <w:rPr>
+                <w:rFonts w:ascii="Calibri" w:eastAsia="Times New Roman" w:hAnsi="Calibri" w:cs="Calibri"/>
+              </w:rPr>
+              <w:t>2</w:t>
+            </w:r>
+          </w:p>
+        </w:tc>
+        <w:tc>
+          <w:tcPr>
+            <w:tcW w:w="1560" w:type="dxa"/>
+            <w:tcBorders>
+              <w:top w:val="outset" w:sz="6" w:space="0" w:color="auto"/>
+              <w:left w:val="outset" w:sz="6" w:space="0" w:color="auto"/>
+              <w:bottom w:val="single" w:sz="6" w:space="0" w:color="000000"/>
+              <w:right w:val="single" w:sz="6" w:space="0" w:color="000000"/>
+            </w:tcBorders>
+            <w:shd w:val="clear" w:color="auto" w:fill="auto"/>
+          </w:tcPr>
+          <w:p>
+            <w:pPr>
+              <w:spacing w:after="0" w:line="240" w:lineRule="auto"/>
+              <w:textAlignment w:val="baseline"/>
+              <w:rPr>
+                <w:rFonts w:ascii="Calibri" w:eastAsia="Times New Roman" w:hAnsi="Calibri" w:cs="Calibri"/>
+              </w:rPr>
+            </w:pPr>
+            <w:r>
+              <w:rPr>
+                <w:rFonts w:ascii="Calibri" w:eastAsia="Times New Roman" w:hAnsi="Calibri" w:cs="Calibri"/>
+              </w:rPr>
+              <w:t>KHUNGPHANLOAI</w:t>
+            </w:r>
+          </w:p>
+        </w:tc>
+        <w:tc>
+          <w:tcPr>
+            <w:tcW w:w="1560" w:type="dxa"/>
+            <w:tcBorders>
+              <w:top w:val="outset" w:sz="6" w:space="0" w:color="auto"/>
+              <w:left w:val="outset" w:sz="6" w:space="0" w:color="auto"/>
+              <w:bottom w:val="single" w:sz="6" w:space="0" w:color="000000"/>
+              <w:right w:val="single" w:sz="6" w:space="0" w:color="000000"/>
+            </w:tcBorders>
+            <w:shd w:val="clear" w:color="auto" w:fill="auto"/>
+          </w:tcPr>
+          <w:p>
+            <w:pPr>
+              <w:spacing w:after="0" w:line="240" w:lineRule="auto"/>
+              <w:textAlignment w:val="baseline"/>
+              <w:rPr>
+                <w:rFonts w:ascii="Calibri" w:eastAsia="Times New Roman" w:hAnsi="Calibri" w:cs="Calibri"/>
+              </w:rPr>
+            </w:pPr>
+            <w:r>
+              <w:rPr>
+                <w:rFonts w:ascii="Calibri" w:eastAsia="Times New Roman" w:hAnsi="Calibri" w:cs="Calibri"/>
+              </w:rPr>
+              <w:t>I</w:t>
+            </w:r>
+          </w:p>
+        </w:tc>
+        <w:tc>
+          <w:tcPr>
+            <w:tcW w:w="1560" w:type="dxa"/>
+            <w:tcBorders>
+              <w:top w:val="outset" w:sz="6" w:space="0" w:color="auto"/>
+              <w:left w:val="outset" w:sz="6" w:space="0" w:color="auto"/>
+              <w:bottom w:val="single" w:sz="6" w:space="0" w:color="000000"/>
+              <w:right w:val="single" w:sz="6" w:space="0" w:color="000000"/>
+            </w:tcBorders>
+            <w:shd w:val="clear" w:color="auto" w:fill="auto"/>
+          </w:tcPr>
+          <w:p>
+            <w:pPr>
+              <w:spacing w:after="0" w:line="240" w:lineRule="auto"/>
+              <w:textAlignment w:val="baseline"/>
+              <w:rPr>
+                <w:rFonts w:ascii="Calibri" w:eastAsia="Times New Roman" w:hAnsi="Calibri" w:cs="Calibri"/>
+              </w:rPr>
+            </w:pPr>
+            <w:r>
+              <w:rPr>
+                <w:rFonts w:ascii="Calibri" w:eastAsia="Times New Roman" w:hAnsi="Calibri" w:cs="Calibri"/>
+              </w:rPr>
+              <w:t>100</w:t>
+            </w:r>
+          </w:p>
+        </w:tc>
+        <w:tc>
+          <w:tcPr>
+            <w:tcW w:w="1560" w:type="dxa"/>
+            <w:tcBorders>
+              <w:top w:val="outset" w:sz="6" w:space="0" w:color="auto"/>
+              <w:left w:val="outset" w:sz="6" w:space="0" w:color="auto"/>
+              <w:bottom w:val="single" w:sz="6" w:space="0" w:color="000000"/>
+              <w:right w:val="single" w:sz="6" w:space="0" w:color="000000"/>
+            </w:tcBorders>
+            <w:shd w:val="clear" w:color="auto" w:fill="auto"/>
+          </w:tcPr>
+          <w:p>
+            <w:pPr>
+              <w:spacing w:after="0" w:line="240" w:lineRule="auto"/>
+              <w:textAlignment w:val="baseline"/>
+              <w:rPr>
+                <w:rFonts w:ascii="Calibri" w:eastAsia="Times New Roman" w:hAnsi="Calibri" w:cs="Calibri"/>
+              </w:rPr>
+            </w:pPr>
+            <w:r>
+              <w:rPr>
+                <w:rFonts w:ascii="Calibri" w:eastAsia="Times New Roman" w:hAnsi="Calibri" w:cs="Calibri"/>
+              </w:rPr>
+              <w:t>100</w:t>
+            </w:r>
+          </w:p>
+        </w:tc>
+        <w:tc>
+          <w:tcPr>
+            <w:tcW w:w="1560" w:type="dxa"/>
+            <w:tcBorders>
+              <w:top w:val="outset" w:sz="6" w:space="0" w:color="auto"/>
+              <w:left w:val="outset" w:sz="6" w:space="0" w:color="auto"/>
+              <w:bottom w:val="single" w:sz="6" w:space="0" w:color="000000"/>
+              <w:right w:val="single" w:sz="6" w:space="0" w:color="000000"/>
+            </w:tcBorders>
+            <w:shd w:val="clear" w:color="auto" w:fill="auto"/>
+          </w:tcPr>
+          <w:p>
+            <w:pPr>
+              <w:spacing w:after="0" w:line="240" w:lineRule="auto"/>
+              <w:textAlignment w:val="baseline"/>
+              <w:rPr>
+                <w:rFonts w:ascii="Calibri" w:eastAsia="Times New Roman" w:hAnsi="Calibri" w:cs="Calibri"/>
+              </w:rPr>
+            </w:pPr>
+            <w:r>
+              <w:rPr>
+                <w:rFonts w:ascii="Calibri" w:eastAsia="Times New Roman" w:hAnsi="Calibri" w:cs="Calibri"/>
+              </w:rPr>
+              <w:t>200</w:t>
+            </w:r>
+          </w:p>
+        </w:tc>
+      </w:tr>
+      <w:tr>
+        <w:tc>
+          <w:tcPr>
+            <w:tcW w:w="4680" w:type="dxa"/>
+            <w:gridSpan w:val="3"/>
+            <w:tcBorders>
+              <w:top w:val="outset" w:sz="6" w:space="0" w:color="auto"/>
+              <w:left w:val="single" w:sz="6" w:space="0" w:color="000000"/>
+              <w:bottom w:val="single" w:sz="6" w:space="0" w:color="000000"/>
+              <w:right w:val="single" w:sz="6" w:space="0" w:color="000000"/>
+            </w:tcBorders>
+            <w:shd w:val="clear" w:color="auto" w:fill="auto"/>
+            <w:hideMark/>
+          </w:tcPr>
+          <w:p>
+            <w:pPr>
+              <w:spacing w:after="0" w:line="240" w:lineRule="auto"/>
+              <w:textAlignment w:val="baseline"/>
+              <w:rPr>
+                <w:rFonts w:ascii="Times New Roman" w:eastAsia="Times New Roman" w:hAnsi="Times New Roman" w:cs="Times New Roman"/>
+                <w:sz w:val="24"/>
+                <w:szCs w:val="24"/>
+              </w:rPr>
+            </w:pPr>
+            <w:r>
+              <w:rPr>
+                <w:rFonts w:ascii="Calibri" w:eastAsia="Times New Roman" w:hAnsi="Calibri" w:cs="Calibri"/>
+              </w:rPr>
+              <w:t>Tổng cộng truy xuất </w:t>
+            </w:r>
+          </w:p>
+        </w:tc>
+        <w:tc>
+          <w:tcPr>
+            <w:tcW w:w="1560" w:type="dxa"/>
+            <w:tcBorders>
+              <w:top w:val="outset" w:sz="6" w:space="0" w:color="auto"/>
+              <w:left w:val="outset" w:sz="6" w:space="0" w:color="auto"/>
+              <w:bottom w:val="single" w:sz="6" w:space="0" w:color="000000"/>
+              <w:right w:val="single" w:sz="6" w:space="0" w:color="000000"/>
+            </w:tcBorders>
+            <w:shd w:val="clear" w:color="auto" w:fill="auto"/>
+            <w:hideMark/>
+          </w:tcPr>
+          <w:p>
+            <w:pPr>
+              <w:spacing w:after="0" w:line="240" w:lineRule="auto"/>
+              <w:textAlignment w:val="baseline"/>
+              <w:rPr>
+                <w:rFonts w:ascii="Times New Roman" w:eastAsia="Times New Roman" w:hAnsi="Times New Roman" w:cs="Times New Roman"/>
+                <w:sz w:val="24"/>
+                <w:szCs w:val="24"/>
+              </w:rPr>
+            </w:pPr>
+            <w:r>
+              <w:rPr>
+                <w:rFonts w:ascii="Calibri" w:eastAsia="Times New Roman" w:hAnsi="Calibri" w:cs="Calibri"/>
+              </w:rPr>
+              <w:t>  </w:t>
+            </w:r>
+            <w:r>
+              <w:rPr>
+                <w:rFonts w:ascii="Calibri" w:eastAsia="Times New Roman" w:hAnsi="Calibri" w:cs="Calibri"/>
+              </w:rPr>
+              <w:t>100</w:t>
+            </w:r>
+          </w:p>
+        </w:tc>
+        <w:tc>
+          <w:tcPr>
+            <w:tcW w:w="1560" w:type="dxa"/>
+            <w:tcBorders>
+              <w:top w:val="outset" w:sz="6" w:space="0" w:color="auto"/>
+              <w:left w:val="outset" w:sz="6" w:space="0" w:color="auto"/>
+              <w:bottom w:val="single" w:sz="6" w:space="0" w:color="000000"/>
+              <w:right w:val="single" w:sz="6" w:space="0" w:color="000000"/>
+            </w:tcBorders>
+            <w:shd w:val="clear" w:color="auto" w:fill="auto"/>
+            <w:hideMark/>
+          </w:tcPr>
+          <w:p>
+            <w:pPr>
+              <w:spacing w:after="0" w:line="240" w:lineRule="auto"/>
+              <w:textAlignment w:val="baseline"/>
+              <w:rPr>
+                <w:rFonts w:ascii="Times New Roman" w:eastAsia="Times New Roman" w:hAnsi="Times New Roman" w:cs="Times New Roman"/>
+                <w:sz w:val="24"/>
+                <w:szCs w:val="24"/>
+              </w:rPr>
+            </w:pPr>
+            <w:r>
+              <w:rPr>
+                <w:rFonts w:ascii="Calibri" w:eastAsia="Times New Roman" w:hAnsi="Calibri" w:cs="Calibri"/>
+              </w:rPr>
+              <w:t>10</w:t>
+            </w:r>
+            <w:r>
+              <w:rPr>
+                <w:rFonts w:ascii="Calibri" w:eastAsia="Times New Roman" w:hAnsi="Calibri" w:cs="Calibri"/>
+              </w:rPr>
+              <w:t>0 </w:t>
+            </w:r>
+          </w:p>
+        </w:tc>
+        <w:tc>
+          <w:tcPr>
+            <w:tcW w:w="1560" w:type="dxa"/>
+            <w:tcBorders>
+              <w:top w:val="outset" w:sz="6" w:space="0" w:color="auto"/>
+              <w:left w:val="outset" w:sz="6" w:space="0" w:color="auto"/>
+              <w:bottom w:val="single" w:sz="6" w:space="0" w:color="000000"/>
+              <w:right w:val="single" w:sz="6" w:space="0" w:color="000000"/>
+            </w:tcBorders>
+            <w:shd w:val="clear" w:color="auto" w:fill="auto"/>
+            <w:hideMark/>
+          </w:tcPr>
+          <w:p>
+            <w:pPr>
+              <w:spacing w:after="0" w:line="240" w:lineRule="auto"/>
+              <w:textAlignment w:val="baseline"/>
+              <w:rPr>
+                <w:rFonts w:ascii="Times New Roman" w:eastAsia="Times New Roman" w:hAnsi="Times New Roman" w:cs="Times New Roman"/>
+                <w:sz w:val="24"/>
+                <w:szCs w:val="24"/>
+              </w:rPr>
+            </w:pPr>
+            <w:r>
+              <w:rPr>
+                <w:rFonts w:ascii="Calibri" w:eastAsia="Times New Roman" w:hAnsi="Calibri" w:cs="Calibri"/>
+              </w:rPr>
+              <w:t>20</w:t>
+            </w:r>
+            <w:r>
+              <w:rPr>
+                <w:rFonts w:ascii="Calibri" w:eastAsia="Times New Roman" w:hAnsi="Calibri" w:cs="Calibri"/>
+              </w:rPr>
+              <w:t>0 </w:t>
+            </w:r>
+          </w:p>
+        </w:tc>
+      </w:tr>
+    </w:tbl>
+    <w:p>
+      <w:pPr>
+        <w:spacing w:after="0" w:line="240" w:lineRule="auto"/>
+        <w:textAlignment w:val="baseline"/>
+        <w:rPr>
+          <w:rFonts w:ascii="Calibri" w:eastAsia="Times New Roman" w:hAnsi="Calibri" w:cs="Calibri"/>
+          <w:color w:val="333333"/>
+        </w:rPr>
+      </w:pPr>
+    </w:p>
+    <w:p>
+      <w:pPr>
+        <w:spacing w:after="0" w:line="240" w:lineRule="auto"/>
+        <w:textAlignment w:val="baseline"/>
+        <w:rPr>
           <w:rFonts w:ascii="Calibri" w:eastAsia="Times New Roman" w:hAnsi="Calibri" w:cs="Calibri"/>
           <w:color w:val="333333"/>
         </w:rPr>
@@ -12754,6 +19967,7 @@
               <w:rPr>
                 <w:rFonts w:ascii="Calibri" w:eastAsia="Times New Roman" w:hAnsi="Calibri" w:cs="Calibri"/>
               </w:rPr>
+              <w:lastRenderedPageBreak/>
               <w:t>Tần suất: Trung bình: 1000 lần/ năm </w:t>
             </w:r>
           </w:p>
@@ -15299,7 +22513,6 @@
                 <w:sz w:val="19"/>
                 <w:szCs w:val="19"/>
               </w:rPr>
-              <w:lastRenderedPageBreak/>
               <w:t>INSERT</w:t>
             </w:r>
             <w:r>
@@ -15474,6 +22687,7 @@
                 <w:sz w:val="19"/>
                 <w:szCs w:val="19"/>
               </w:rPr>
+              <w:lastRenderedPageBreak/>
               <w:t>(</w:t>
             </w:r>
             <w:r>
@@ -18333,7 +25547,6 @@
               <w:rPr>
                 <w:rFonts w:ascii="Calibri" w:eastAsia="Times New Roman" w:hAnsi="Calibri" w:cs="Calibri"/>
               </w:rPr>
-              <w:lastRenderedPageBreak/>
               <w:t>1 </w:t>
             </w:r>
           </w:p>
@@ -18628,6 +25841,7 @@
               <w:rPr>
                 <w:rFonts w:ascii="Calibri" w:eastAsia="Times New Roman" w:hAnsi="Calibri" w:cs="Calibri"/>
               </w:rPr>
+              <w:lastRenderedPageBreak/>
               <w:t>5000-12000 </w:t>
             </w:r>
           </w:p>
@@ -18658,6 +25872,7 @@
               <w:rPr>
                 <w:rFonts w:ascii="Calibri" w:eastAsia="Times New Roman" w:hAnsi="Calibri" w:cs="Calibri"/>
               </w:rPr>
+              <w:lastRenderedPageBreak/>
               <w:t>10 </w:t>
             </w:r>
           </w:p>
@@ -18709,6 +25924,7 @@
               <w:rPr>
                 <w:rFonts w:ascii="Calibri" w:eastAsia="Times New Roman" w:hAnsi="Calibri" w:cs="Calibri"/>
               </w:rPr>
+              <w:lastRenderedPageBreak/>
               <w:t>50000-120000 </w:t>
             </w:r>
           </w:p>
@@ -18739,6 +25955,7 @@
               <w:rPr>
                 <w:rFonts w:ascii="Calibri" w:eastAsia="Times New Roman" w:hAnsi="Calibri" w:cs="Calibri"/>
               </w:rPr>
+              <w:lastRenderedPageBreak/>
               <w:t>20 </w:t>
             </w:r>
           </w:p>
@@ -18790,6 +26007,7 @@
               <w:rPr>
                 <w:rFonts w:ascii="Calibri" w:eastAsia="Times New Roman" w:hAnsi="Calibri" w:cs="Calibri"/>
               </w:rPr>
+              <w:lastRenderedPageBreak/>
               <w:t>100000-240000 </w:t>
             </w:r>
           </w:p>
@@ -18823,6 +26041,7 @@
               <w:rPr>
                 <w:rFonts w:ascii="Calibri" w:eastAsia="Times New Roman" w:hAnsi="Calibri" w:cs="Calibri"/>
               </w:rPr>
+              <w:lastRenderedPageBreak/>
               <w:t>Tổng cộng truy xuất </w:t>
             </w:r>
           </w:p>
@@ -20903,8 +28122,6 @@
             </w:r>
           </w:p>
         </w:tc>
-        <w:bookmarkStart w:id="0" w:name="_GoBack"/>
-        <w:bookmarkEnd w:id="0"/>
       </w:tr>
       <w:tr>
         <w:tc>
@@ -21052,7 +28269,6 @@
               <w:rPr>
                 <w:rFonts w:ascii="Calibri" w:eastAsia="Times New Roman" w:hAnsi="Calibri" w:cs="Calibri"/>
               </w:rPr>
-              <w:lastRenderedPageBreak/>
               <w:t>SET THAMGIALOP=1 </w:t>
             </w:r>
           </w:p>
@@ -21152,7 +28368,6 @@
               <w:rPr>
                 <w:rFonts w:ascii="Calibri" w:eastAsia="Times New Roman" w:hAnsi="Calibri" w:cs="Calibri"/>
               </w:rPr>
-              <w:lastRenderedPageBreak/>
               <w:t>ĐIều kiện IDDG=@iddg </w:t>
             </w:r>
           </w:p>
@@ -21221,7 +28436,6 @@
               <w:rPr>
                 <w:rFonts w:ascii="Calibri" w:eastAsia="Times New Roman" w:hAnsi="Calibri" w:cs="Calibri"/>
               </w:rPr>
-              <w:lastRenderedPageBreak/>
               <w:t>Các hàm xây dưng: sp_creatCard </w:t>
             </w:r>
           </w:p>
@@ -21958,8 +29172,56 @@
         <w:rPr>
           <w:rFonts w:ascii="Calibri" w:eastAsia="Times New Roman" w:hAnsi="Calibri" w:cs="Calibri"/>
         </w:rPr>
-        <w:t>Giao tác 1, 2, 3 không cần index vì mỗi lần update hoặc select chỉ trên một bảng, không kết bảng và đều dựa trên khóa chính (một primary index) để tìm kiếm thỏa điều kiện.  </w:t>
+        <w:t>Giao tác 1,2,</w:t>
       </w:r>
+      <w:r>
+        <w:rPr>
+          <w:rFonts w:ascii="Calibri" w:eastAsia="Times New Roman" w:hAnsi="Calibri" w:cs="Calibri"/>
+        </w:rPr>
+        <w:t>3 không cần index vì mỗi lần update hoặc select chỉ trên một bảng, không kết bảng và đều dựa trên khóa chính (một primary index) để tìm kiếm thỏa điều kiện.  </w:t>
+      </w:r>
+    </w:p>
+    <w:p>
+      <w:pPr>
+        <w:numPr>
+          <w:ilvl w:val="0"/>
+          <w:numId w:val="47"/>
+        </w:numPr>
+        <w:spacing w:after="0" w:line="240" w:lineRule="auto"/>
+        <w:ind w:left="360" w:firstLine="0"/>
+        <w:textAlignment w:val="baseline"/>
+        <w:rPr>
+          <w:rFonts w:ascii="Calibri" w:eastAsia="Times New Roman" w:hAnsi="Calibri" w:cs="Calibri"/>
+        </w:rPr>
+      </w:pPr>
+      <w:r>
+        <w:rPr>
+          <w:rFonts w:ascii="Calibri" w:eastAsia="Times New Roman" w:hAnsi="Calibri" w:cs="Calibri"/>
+        </w:rPr>
+        <w:t>Giao tác 4 cần thêm index tại IDTHE,IDDG,IDPHIEUMUON để tăng tốc độ truy vấn khi gộp bảng</w:t>
+      </w:r>
+    </w:p>
+    <w:p>
+      <w:pPr>
+        <w:numPr>
+          <w:ilvl w:val="0"/>
+          <w:numId w:val="47"/>
+        </w:numPr>
+        <w:spacing w:after="0" w:line="240" w:lineRule="auto"/>
+        <w:ind w:left="360" w:firstLine="0"/>
+        <w:textAlignment w:val="baseline"/>
+        <w:rPr>
+          <w:rFonts w:ascii="Calibri" w:eastAsia="Times New Roman" w:hAnsi="Calibri" w:cs="Calibri"/>
+        </w:rPr>
+      </w:pPr>
+      <w:r>
+        <w:rPr>
+          <w:rFonts w:ascii="Calibri" w:eastAsia="Times New Roman" w:hAnsi="Calibri" w:cs="Calibri"/>
+        </w:rPr>
+        <w:t>Giao tác 6,7 không cần index vì chỉ chèn giá trị ,không có truy xuất</w:t>
+      </w:r>
+      <w:bookmarkStart w:id="0" w:name="_GoBack"/>
+      <w:bookmarkEnd w:id="0"/>
     </w:p>
     <w:p>
       <w:pPr>
@@ -22281,12 +29543,10 @@
           <w:alias w:val="Author"/>
           <w:tag w:val=""/>
           <w:id w:val="597140178"/>
-          <w:placeholder>
-            <w:docPart w:val="8F398D10E58045239B6F61C5A882705E"/>
-          </w:placeholder>
           <w:dataBinding w:prefixMappings="xmlns:ns0='http://purl.org/dc/elements/1.1/' xmlns:ns1='http://schemas.openxmlformats.org/package/2006/metadata/core-properties' " w:xpath="/ns1:coreProperties[1]/ns0:creator[1]" w:storeItemID="{6C3C8BC8-F283-45AE-878A-BAB7291924A1}"/>
           <w:text/>
         </w:sdtPr>
+        <w:sdtEndPr/>
         <w:sdtContent>
           <w:tc>
             <w:tcPr>
@@ -22377,7 +29637,7 @@
               <w:sz w:val="18"/>
               <w:szCs w:val="18"/>
             </w:rPr>
-            <w:t>4</w:t>
+            <w:t>8</w:t>
           </w:r>
           <w:r>
             <w:rPr>
@@ -22487,12 +29747,10 @@
           <w:alias w:val="Author"/>
           <w:tag w:val=""/>
           <w:id w:val="1534151868"/>
-          <w:placeholder>
-            <w:docPart w:val="EAD532E2B684442CB6E803BC10405D75"/>
-          </w:placeholder>
           <w:dataBinding w:prefixMappings="xmlns:ns0='http://purl.org/dc/elements/1.1/' xmlns:ns1='http://schemas.openxmlformats.org/package/2006/metadata/core-properties' " w:xpath="/ns1:coreProperties[1]/ns0:creator[1]" w:storeItemID="{6C3C8BC8-F283-45AE-878A-BAB7291924A1}"/>
           <w:text/>
         </w:sdtPr>
+        <w:sdtEndPr/>
         <w:sdtContent>
           <w:tc>
             <w:tcPr>
@@ -29171,6 +36429,7 @@
       <w:spacing w:after="0" w:line="240" w:lineRule="auto"/>
     </w:pPr>
     <w:tblPr>
+      <w:tblInd w:w="0" w:type="dxa"/>
       <w:tblBorders>
         <w:top w:val="single" w:sz="4" w:space="0" w:color="auto"/>
         <w:left w:val="single" w:sz="4" w:space="0" w:color="auto"/>
@@ -29179,6 +36438,12 @@
         <w:insideH w:val="single" w:sz="4" w:space="0" w:color="auto"/>
         <w:insideV w:val="single" w:sz="4" w:space="0" w:color="auto"/>
       </w:tblBorders>
+      <w:tblCellMar>
+        <w:top w:w="0" w:type="dxa"/>
+        <w:left w:w="108" w:type="dxa"/>
+        <w:bottom w:w="0" w:type="dxa"/>
+        <w:right w:w="108" w:type="dxa"/>
+      </w:tblCellMar>
     </w:tblPr>
   </w:style>
   <w:style w:type="paragraph" w:styleId="NoSpacing">
@@ -29466,594 +36731,6 @@
     <w:unhideWhenUsed/>
   </w:style>
 </w:styles>
-</file>
-
-<file path=word/glossary/document.xml><?xml version="1.0" encoding="utf-8"?>
-<w:glossaryDocument xmlns:wpc="http://schemas.microsoft.com/office/word/2010/wordprocessingCanvas" xmlns:mc="http://schemas.openxmlformats.org/markup-compatibility/2006" xmlns:o="urn:schemas-microsoft-com:office:office" xmlns:r="http://schemas.openxmlformats.org/officeDocument/2006/relationships" xmlns:m="http://schemas.openxmlformats.org/officeDocument/2006/math" xmlns:v="urn:schemas-microsoft-com:vml" xmlns:wp14="http://schemas.microsoft.com/office/word/2010/wordprocessingDrawing" xmlns:wp="http://schemas.openxmlformats.org/drawingml/2006/wordprocessingDrawing" xmlns:w10="urn:schemas-microsoft-com:office:word" xmlns:w="http://schemas.openxmlformats.org/wordprocessingml/2006/main" xmlns:w14="http://schemas.microsoft.com/office/word/2010/wordml" xmlns:wpg="http://schemas.microsoft.com/office/word/2010/wordprocessingGroup" xmlns:wpi="http://schemas.microsoft.com/office/word/2010/wordprocessingInk" xmlns:wne="http://schemas.microsoft.com/office/word/2006/wordml" xmlns:wps="http://schemas.microsoft.com/office/word/2010/wordprocessingShape" mc:Ignorable="w14 wp14">
-  <w:docParts>
-    <w:docPart>
-      <w:docPartPr>
-        <w:name w:val="8F398D10E58045239B6F61C5A882705E"/>
-        <w:category>
-          <w:name w:val="General"/>
-          <w:gallery w:val="placeholder"/>
-        </w:category>
-        <w:types>
-          <w:type w:val="bbPlcHdr"/>
-        </w:types>
-        <w:behaviors>
-          <w:behavior w:val="content"/>
-        </w:behaviors>
-        <w:guid w:val="{6B0F5DCC-EC80-4784-AA2D-A3F9DA309D8B}"/>
-      </w:docPartPr>
-      <w:docPartBody>
-        <w:p>
-          <w:pPr>
-            <w:pStyle w:val="8F398D10E58045239B6F61C5A882705E"/>
-          </w:pPr>
-          <w:r>
-            <w:rPr>
-              <w:rStyle w:val="PlaceholderText"/>
-            </w:rPr>
-            <w:t>[Author]</w:t>
-          </w:r>
-        </w:p>
-      </w:docPartBody>
-    </w:docPart>
-  </w:docParts>
-</w:glossaryDocument>
-</file>
-
-<file path=word/glossary/fontTable.xml><?xml version="1.0" encoding="utf-8"?>
-<w:fonts xmlns:mc="http://schemas.openxmlformats.org/markup-compatibility/2006" xmlns:r="http://schemas.openxmlformats.org/officeDocument/2006/relationships" xmlns:w="http://schemas.openxmlformats.org/wordprocessingml/2006/main" xmlns:w14="http://schemas.microsoft.com/office/word/2010/wordml" mc:Ignorable="w14">
-  <w:font w:name="Symbol">
-    <w:panose1 w:val="05050102010706020507"/>
-    <w:charset w:val="02"/>
-    <w:family w:val="roman"/>
-    <w:pitch w:val="variable"/>
-    <w:sig w:usb0="00000000" w:usb1="10000000" w:usb2="00000000" w:usb3="00000000" w:csb0="80000000" w:csb1="00000000"/>
-  </w:font>
-  <w:font w:name="Times New Roman">
-    <w:panose1 w:val="02020603050405020304"/>
-    <w:charset w:val="00"/>
-    <w:family w:val="roman"/>
-    <w:pitch w:val="variable"/>
-    <w:sig w:usb0="E0002EFF" w:usb1="C000785B" w:usb2="00000009" w:usb3="00000000" w:csb0="000001FF" w:csb1="00000000"/>
-  </w:font>
-  <w:font w:name="Arial">
-    <w:panose1 w:val="020B0604020202020204"/>
-    <w:charset w:val="00"/>
-    <w:family w:val="swiss"/>
-    <w:pitch w:val="variable"/>
-    <w:sig w:usb0="E0002EFF" w:usb1="C000785B" w:usb2="00000009" w:usb3="00000000" w:csb0="000001FF" w:csb1="00000000"/>
-  </w:font>
-  <w:font w:name="Calibri">
-    <w:panose1 w:val="020F0502020204030204"/>
-    <w:charset w:val="00"/>
-    <w:family w:val="swiss"/>
-    <w:pitch w:val="variable"/>
-    <w:sig w:usb0="E4002EFF" w:usb1="C000247B" w:usb2="00000009" w:usb3="00000000" w:csb0="000001FF" w:csb1="00000000"/>
-  </w:font>
-  <w:font w:name="Courier New">
-    <w:panose1 w:val="02070309020205020404"/>
-    <w:charset w:val="00"/>
-    <w:family w:val="modern"/>
-    <w:pitch w:val="fixed"/>
-    <w:sig w:usb0="E0002EFF" w:usb1="C0007843" w:usb2="00000009" w:usb3="00000000" w:csb0="000001FF" w:csb1="00000000"/>
-  </w:font>
-  <w:font w:name="Wingdings">
-    <w:panose1 w:val="05000000000000000000"/>
-    <w:charset w:val="02"/>
-    <w:family w:val="auto"/>
-    <w:pitch w:val="variable"/>
-    <w:sig w:usb0="00000000" w:usb1="10000000" w:usb2="00000000" w:usb3="00000000" w:csb0="80000000" w:csb1="00000000"/>
-  </w:font>
-  <w:font w:name="Cambria">
-    <w:panose1 w:val="02040503050406030204"/>
-    <w:charset w:val="00"/>
-    <w:family w:val="roman"/>
-    <w:pitch w:val="variable"/>
-    <w:sig w:usb0="E00006FF" w:usb1="420024FF" w:usb2="02000000" w:usb3="00000000" w:csb0="0000019F" w:csb1="00000000"/>
-  </w:font>
-  <w:font w:name="Tahoma">
-    <w:panose1 w:val="020B0604030504040204"/>
-    <w:charset w:val="00"/>
-    <w:family w:val="swiss"/>
-    <w:pitch w:val="variable"/>
-    <w:sig w:usb0="E1002EFF" w:usb1="C000605B" w:usb2="00000029" w:usb3="00000000" w:csb0="000101FF" w:csb1="00000000"/>
-  </w:font>
-  <w:font w:name="Calibri Light">
-    <w:panose1 w:val="020F0302020204030204"/>
-    <w:charset w:val="00"/>
-    <w:family w:val="swiss"/>
-    <w:pitch w:val="variable"/>
-    <w:sig w:usb0="E4002EFF" w:usb1="C000247B" w:usb2="00000009" w:usb3="00000000" w:csb0="000001FF" w:csb1="00000000"/>
-  </w:font>
-  <w:font w:name="Segoe UI">
-    <w:panose1 w:val="020B0502040204020203"/>
-    <w:charset w:val="00"/>
-    <w:family w:val="swiss"/>
-    <w:pitch w:val="variable"/>
-    <w:sig w:usb0="E4002EFF" w:usb1="C000E47F" w:usb2="00000009" w:usb3="00000000" w:csb0="000001FF" w:csb1="00000000"/>
-  </w:font>
-  <w:font w:name="Consolas">
-    <w:panose1 w:val="020B0609020204030204"/>
-    <w:charset w:val="00"/>
-    <w:family w:val="modern"/>
-    <w:pitch w:val="fixed"/>
-    <w:sig w:usb0="E00006FF" w:usb1="0000FCFF" w:usb2="00000001" w:usb3="00000000" w:csb0="0000019F" w:csb1="00000000"/>
-  </w:font>
-  <w:font w:name="Cambria Math">
-    <w:panose1 w:val="02040503050406030204"/>
-    <w:charset w:val="00"/>
-    <w:family w:val="roman"/>
-    <w:pitch w:val="variable"/>
-    <w:sig w:usb0="E00006FF" w:usb1="420024FF" w:usb2="02000000" w:usb3="00000000" w:csb0="0000019F" w:csb1="00000000"/>
-  </w:font>
-</w:fonts>
-</file>
-
-<file path=word/glossary/settings.xml><?xml version="1.0" encoding="utf-8"?>
-<w:settings xmlns:mc="http://schemas.openxmlformats.org/markup-compatibility/2006" xmlns:o="urn:schemas-microsoft-com:office:office" xmlns:r="http://schemas.openxmlformats.org/officeDocument/2006/relationships" xmlns:m="http://schemas.openxmlformats.org/officeDocument/2006/math" xmlns:v="urn:schemas-microsoft-com:vml" xmlns:w10="urn:schemas-microsoft-com:office:word" xmlns:w="http://schemas.openxmlformats.org/wordprocessingml/2006/main" xmlns:w14="http://schemas.microsoft.com/office/word/2010/wordml" xmlns:sl="http://schemas.openxmlformats.org/schemaLibrary/2006/main" mc:Ignorable="w14">
-  <w:view w:val="normal"/>
-  <w:defaultTabStop w:val="720"/>
-  <w:characterSpacingControl w:val="doNotCompress"/>
-  <w:compat>
-    <w:useFELayout/>
-    <w:compatSetting w:name="compatibilityMode" w:uri="http://schemas.microsoft.com/office/word" w:val="12"/>
-  </w:compat>
-  <w:rsids>
-    <w:rsidRoot w:val="00CD6B9D"/>
-    <w:rsid w:val="00233143"/>
-    <w:rsid w:val="00462261"/>
-    <w:rsid w:val="00770353"/>
-    <w:rsid w:val="00CD6B9D"/>
-    <w:rsid w:val="00D72265"/>
-    <w:rsid w:val="00E70A4B"/>
-  </w:rsids>
-  <m:mathPr>
-    <m:mathFont m:val="Cambria Math"/>
-    <m:brkBin m:val="before"/>
-    <m:brkBinSub m:val="--"/>
-    <m:smallFrac m:val="0"/>
-    <m:dispDef/>
-    <m:lMargin m:val="0"/>
-    <m:rMargin m:val="0"/>
-    <m:defJc m:val="centerGroup"/>
-    <m:wrapIndent m:val="1440"/>
-    <m:intLim m:val="subSup"/>
-    <m:naryLim m:val="undOvr"/>
-  </m:mathPr>
-  <w:themeFontLang w:val="en-US"/>
-  <w:clrSchemeMapping w:bg1="light1" w:t1="dark1" w:bg2="light2" w:t2="dark2" w:accent1="accent1" w:accent2="accent2" w:accent3="accent3" w:accent4="accent4" w:accent5="accent5" w:accent6="accent6" w:hyperlink="hyperlink" w:followedHyperlink="followedHyperlink"/>
-  <w:decimalSymbol w:val="."/>
-  <w:listSeparator w:val=","/>
-</w:settings>
-</file>
-
-<file path=word/glossary/styles.xml><?xml version="1.0" encoding="utf-8"?>
-<w:styles xmlns:mc="http://schemas.openxmlformats.org/markup-compatibility/2006" xmlns:r="http://schemas.openxmlformats.org/officeDocument/2006/relationships" xmlns:w="http://schemas.openxmlformats.org/wordprocessingml/2006/main" xmlns:w14="http://schemas.microsoft.com/office/word/2010/wordml" mc:Ignorable="w14">
-  <w:docDefaults>
-    <w:rPrDefault>
-      <w:rPr>
-        <w:rFonts w:asciiTheme="minorHAnsi" w:eastAsiaTheme="minorEastAsia" w:hAnsiTheme="minorHAnsi" w:cstheme="minorBidi"/>
-        <w:sz w:val="22"/>
-        <w:szCs w:val="22"/>
-        <w:lang w:val="en-US" w:eastAsia="en-US" w:bidi="ar-SA"/>
-      </w:rPr>
-    </w:rPrDefault>
-    <w:pPrDefault>
-      <w:pPr>
-        <w:spacing w:after="200" w:line="276" w:lineRule="auto"/>
-      </w:pPr>
-    </w:pPrDefault>
-  </w:docDefaults>
-  <w:latentStyles w:defLockedState="0" w:defUIPriority="99" w:defSemiHidden="1" w:defUnhideWhenUsed="1" w:defQFormat="0" w:count="267">
-    <w:lsdException w:name="Normal" w:semiHidden="0" w:uiPriority="0" w:unhideWhenUsed="0" w:qFormat="1"/>
-    <w:lsdException w:name="heading 1" w:semiHidden="0" w:uiPriority="9" w:unhideWhenUsed="0" w:qFormat="1"/>
-    <w:lsdException w:name="heading 2" w:uiPriority="9" w:qFormat="1"/>
-    <w:lsdException w:name="heading 3" w:uiPriority="9" w:qFormat="1"/>
-    <w:lsdException w:name="heading 4" w:uiPriority="9" w:qFormat="1"/>
-    <w:lsdException w:name="heading 5" w:uiPriority="9" w:qFormat="1"/>
-    <w:lsdException w:name="heading 6" w:uiPriority="9" w:qFormat="1"/>
-    <w:lsdException w:name="heading 7" w:uiPriority="9" w:qFormat="1"/>
-    <w:lsdException w:name="heading 8" w:uiPriority="9" w:qFormat="1"/>
-    <w:lsdException w:name="heading 9" w:uiPriority="9" w:qFormat="1"/>
-    <w:lsdException w:name="toc 1" w:uiPriority="39"/>
-    <w:lsdException w:name="toc 2" w:uiPriority="39"/>
-    <w:lsdException w:name="toc 3" w:uiPriority="39"/>
-    <w:lsdException w:name="toc 4" w:uiPriority="39"/>
-    <w:lsdException w:name="toc 5" w:uiPriority="39"/>
-    <w:lsdException w:name="toc 6" w:uiPriority="39"/>
-    <w:lsdException w:name="toc 7" w:uiPriority="39"/>
-    <w:lsdException w:name="toc 8" w:uiPriority="39"/>
-    <w:lsdException w:name="toc 9" w:uiPriority="39"/>
-    <w:lsdException w:name="caption" w:uiPriority="35" w:qFormat="1"/>
-    <w:lsdException w:name="Title" w:semiHidden="0" w:uiPriority="10" w:unhideWhenUsed="0" w:qFormat="1"/>
-    <w:lsdException w:name="Default Paragraph Font" w:uiPriority="1"/>
-    <w:lsdException w:name="Subtitle" w:semiHidden="0" w:uiPriority="11" w:unhideWhenUsed="0" w:qFormat="1"/>
-    <w:lsdException w:name="Strong" w:semiHidden="0" w:uiPriority="22" w:unhideWhenUsed="0" w:qFormat="1"/>
-    <w:lsdException w:name="Emphasis" w:semiHidden="0" w:uiPriority="20" w:unhideWhenUsed="0" w:qFormat="1"/>
-    <w:lsdException w:name="Table Grid" w:semiHidden="0" w:uiPriority="59" w:unhideWhenUsed="0"/>
-    <w:lsdException w:name="Placeholder Text" w:unhideWhenUsed="0"/>
-    <w:lsdException w:name="No Spacing" w:semiHidden="0" w:uiPriority="1" w:unhideWhenUsed="0" w:qFormat="1"/>
-    <w:lsdException w:name="Light Shading" w:semiHidden="0" w:uiPriority="60" w:unhideWhenUsed="0"/>
-    <w:lsdException w:name="Light List" w:semiHidden="0" w:uiPriority="61" w:unhideWhenUsed="0"/>
-    <w:lsdException w:name="Light Grid" w:semiHidden="0" w:uiPriority="62" w:unhideWhenUsed="0"/>
-    <w:lsdException w:name="Medium Shading 1" w:semiHidden="0" w:uiPriority="63" w:unhideWhenUsed="0"/>
-    <w:lsdException w:name="Medium Shading 2" w:semiHidden="0" w:uiPriority="64" w:unhideWhenUsed="0"/>
-    <w:lsdException w:name="Medium List 1" w:semiHidden="0" w:uiPriority="65" w:unhideWhenUsed="0"/>
-    <w:lsdException w:name="Medium List 2" w:semiHidden="0" w:uiPriority="66" w:unhideWhenUsed="0"/>
-    <w:lsdException w:name="Medium Grid 1" w:semiHidden="0" w:uiPriority="67" w:unhideWhenUsed="0"/>
-    <w:lsdException w:name="Medium Grid 2" w:semiHidden="0" w:uiPriority="68" w:unhideWhenUsed="0"/>
-    <w:lsdException w:name="Medium Grid 3" w:semiHidden="0" w:uiPriority="69" w:unhideWhenUsed="0"/>
-    <w:lsdException w:name="Dark List" w:semiHidden="0" w:uiPriority="70" w:unhideWhenUsed="0"/>
-    <w:lsdException w:name="Colorful Shading" w:semiHidden="0" w:uiPriority="71" w:unhideWhenUsed="0"/>
-    <w:lsdException w:name="Colorful List" w:semiHidden="0" w:uiPriority="72" w:unhideWhenUsed="0"/>
-    <w:lsdException w:name="Colorful Grid" w:semiHidden="0" w:uiPriority="73" w:unhideWhenUsed="0"/>
-    <w:lsdException w:name="Light Shading Accent 1" w:semiHidden="0" w:uiPriority="60" w:unhideWhenUsed="0"/>
-    <w:lsdException w:name="Light List Accent 1" w:semiHidden="0" w:uiPriority="61" w:unhideWhenUsed="0"/>
-    <w:lsdException w:name="Light Grid Accent 1" w:semiHidden="0" w:uiPriority="62" w:unhideWhenUsed="0"/>
-    <w:lsdException w:name="Medium Shading 1 Accent 1" w:semiHidden="0" w:uiPriority="63" w:unhideWhenUsed="0"/>
-    <w:lsdException w:name="Medium Shading 2 Accent 1" w:semiHidden="0" w:uiPriority="64" w:unhideWhenUsed="0"/>
-    <w:lsdException w:name="Medium List 1 Accent 1" w:semiHidden="0" w:uiPriority="65" w:unhideWhenUsed="0"/>
-    <w:lsdException w:name="Revision" w:unhideWhenUsed="0"/>
-    <w:lsdException w:name="List Paragraph" w:semiHidden="0" w:uiPriority="34" w:unhideWhenUsed="0" w:qFormat="1"/>
-    <w:lsdException w:name="Quote" w:semiHidden="0" w:uiPriority="29" w:unhideWhenUsed="0" w:qFormat="1"/>
-    <w:lsdException w:name="Intense Quote" w:semiHidden="0" w:uiPriority="30" w:unhideWhenUsed="0" w:qFormat="1"/>
-    <w:lsdException w:name="Medium List 2 Accent 1" w:semiHidden="0" w:uiPriority="66" w:unhideWhenUsed="0"/>
-    <w:lsdException w:name="Medium Grid 1 Accent 1" w:semiHidden="0" w:uiPriority="67" w:unhideWhenUsed="0"/>
-    <w:lsdException w:name="Medium Grid 2 Accent 1" w:semiHidden="0" w:uiPriority="68" w:unhideWhenUsed="0"/>
-    <w:lsdException w:name="Medium Grid 3 Accent 1" w:semiHidden="0" w:uiPriority="69" w:unhideWhenUsed="0"/>
-    <w:lsdException w:name="Dark List Accent 1" w:semiHidden="0" w:uiPriority="70" w:unhideWhenUsed="0"/>
-    <w:lsdException w:name="Colorful Shading Accent 1" w:semiHidden="0" w:uiPriority="71" w:unhideWhenUsed="0"/>
-    <w:lsdException w:name="Colorful List Accent 1" w:semiHidden="0" w:uiPriority="72" w:unhideWhenUsed="0"/>
-    <w:lsdException w:name="Colorful Grid Accent 1" w:semiHidden="0" w:uiPriority="73" w:unhideWhenUsed="0"/>
-    <w:lsdException w:name="Light Shading Accent 2" w:semiHidden="0" w:uiPriority="60" w:unhideWhenUsed="0"/>
-    <w:lsdException w:name="Light List Accent 2" w:semiHidden="0" w:uiPriority="61" w:unhideWhenUsed="0"/>
-    <w:lsdException w:name="Light Grid Accent 2" w:semiHidden="0" w:uiPriority="62" w:unhideWhenUsed="0"/>
-    <w:lsdException w:name="Medium Shading 1 Accent 2" w:semiHidden="0" w:uiPriority="63" w:unhideWhenUsed="0"/>
-    <w:lsdException w:name="Medium Shading 2 Accent 2" w:semiHidden="0" w:uiPriority="64" w:unhideWhenUsed="0"/>
-    <w:lsdException w:name="Medium List 1 Accent 2" w:semiHidden="0" w:uiPriority="65" w:unhideWhenUsed="0"/>
-    <w:lsdException w:name="Medium List 2 Accent 2" w:semiHidden="0" w:uiPriority="66" w:unhideWhenUsed="0"/>
-    <w:lsdException w:name="Medium Grid 1 Accent 2" w:semiHidden="0" w:uiPriority="67" w:unhideWhenUsed="0"/>
-    <w:lsdException w:name="Medium Grid 2 Accent 2" w:semiHidden="0" w:uiPriority="68" w:unhideWhenUsed="0"/>
-    <w:lsdException w:name="Medium Grid 3 Accent 2" w:semiHidden="0" w:uiPriority="69" w:unhideWhenUsed="0"/>
-    <w:lsdException w:name="Dark List Accent 2" w:semiHidden="0" w:uiPriority="70" w:unhideWhenUsed="0"/>
-    <w:lsdException w:name="Colorful Shading Accent 2" w:semiHidden="0" w:uiPriority="71" w:unhideWhenUsed="0"/>
-    <w:lsdException w:name="Colorful List Accent 2" w:semiHidden="0" w:uiPriority="72" w:unhideWhenUsed="0"/>
-    <w:lsdException w:name="Colorful Grid Accent 2" w:semiHidden="0" w:uiPriority="73" w:unhideWhenUsed="0"/>
-    <w:lsdException w:name="Light Shading Accent 3" w:semiHidden="0" w:uiPriority="60" w:unhideWhenUsed="0"/>
-    <w:lsdException w:name="Light List Accent 3" w:semiHidden="0" w:uiPriority="61" w:unhideWhenUsed="0"/>
-    <w:lsdException w:name="Light Grid Accent 3" w:semiHidden="0" w:uiPriority="62" w:unhideWhenUsed="0"/>
-    <w:lsdException w:name="Medium Shading 1 Accent 3" w:semiHidden="0" w:uiPriority="63" w:unhideWhenUsed="0"/>
-    <w:lsdException w:name="Medium Shading 2 Accent 3" w:semiHidden="0" w:uiPriority="64" w:unhideWhenUsed="0"/>
-    <w:lsdException w:name="Medium List 1 Accent 3" w:semiHidden="0" w:uiPriority="65" w:unhideWhenUsed="0"/>
-    <w:lsdException w:name="Medium List 2 Accent 3" w:semiHidden="0" w:uiPriority="66" w:unhideWhenUsed="0"/>
-    <w:lsdException w:name="Medium Grid 1 Accent 3" w:semiHidden="0" w:uiPriority="67" w:unhideWhenUsed="0"/>
-    <w:lsdException w:name="Medium Grid 2 Accent 3" w:semiHidden="0" w:uiPriority="68" w:unhideWhenUsed="0"/>
-    <w:lsdException w:name="Medium Grid 3 Accent 3" w:semiHidden="0" w:uiPriority="69" w:unhideWhenUsed="0"/>
-    <w:lsdException w:name="Dark List Accent 3" w:semiHidden="0" w:uiPriority="70" w:unhideWhenUsed="0"/>
-    <w:lsdException w:name="Colorful Shading Accent 3" w:semiHidden="0" w:uiPriority="71" w:unhideWhenUsed="0"/>
-    <w:lsdException w:name="Colorful List Accent 3" w:semiHidden="0" w:uiPriority="72" w:unhideWhenUsed="0"/>
-    <w:lsdException w:name="Colorful Grid Accent 3" w:semiHidden="0" w:uiPriority="73" w:unhideWhenUsed="0"/>
-    <w:lsdException w:name="Light Shading Accent 4" w:semiHidden="0" w:uiPriority="60" w:unhideWhenUsed="0"/>
-    <w:lsdException w:name="Light List Accent 4" w:semiHidden="0" w:uiPriority="61" w:unhideWhenUsed="0"/>
-    <w:lsdException w:name="Light Grid Accent 4" w:semiHidden="0" w:uiPriority="62" w:unhideWhenUsed="0"/>
-    <w:lsdException w:name="Medium Shading 1 Accent 4" w:semiHidden="0" w:uiPriority="63" w:unhideWhenUsed="0"/>
-    <w:lsdException w:name="Medium Shading 2 Accent 4" w:semiHidden="0" w:uiPriority="64" w:unhideWhenUsed="0"/>
-    <w:lsdException w:name="Medium List 1 Accent 4" w:semiHidden="0" w:uiPriority="65" w:unhideWhenUsed="0"/>
-    <w:lsdException w:name="Medium List 2 Accent 4" w:semiHidden="0" w:uiPriority="66" w:unhideWhenUsed="0"/>
-    <w:lsdException w:name="Medium Grid 1 Accent 4" w:semiHidden="0" w:uiPriority="67" w:unhideWhenUsed="0"/>
-    <w:lsdException w:name="Medium Grid 2 Accent 4" w:semiHidden="0" w:uiPriority="68" w:unhideWhenUsed="0"/>
-    <w:lsdException w:name="Medium Grid 3 Accent 4" w:semiHidden="0" w:uiPriority="69" w:unhideWhenUsed="0"/>
-    <w:lsdException w:name="Dark List Accent 4" w:semiHidden="0" w:uiPriority="70" w:unhideWhenUsed="0"/>
-    <w:lsdException w:name="Colorful Shading Accent 4" w:semiHidden="0" w:uiPriority="71" w:unhideWhenUsed="0"/>
-    <w:lsdException w:name="Colorful List Accent 4" w:semiHidden="0" w:uiPriority="72" w:unhideWhenUsed="0"/>
-    <w:lsdException w:name="Colorful Grid Accent 4" w:semiHidden="0" w:uiPriority="73" w:unhideWhenUsed="0"/>
-    <w:lsdException w:name="Light Shading Accent 5" w:semiHidden="0" w:uiPriority="60" w:unhideWhenUsed="0"/>
-    <w:lsdException w:name="Light List Accent 5" w:semiHidden="0" w:uiPriority="61" w:unhideWhenUsed="0"/>
-    <w:lsdException w:name="Light Grid Accent 5" w:semiHidden="0" w:uiPriority="62" w:unhideWhenUsed="0"/>
-    <w:lsdException w:name="Medium Shading 1 Accent 5" w:semiHidden="0" w:uiPriority="63" w:unhideWhenUsed="0"/>
-    <w:lsdException w:name="Medium Shading 2 Accent 5" w:semiHidden="0" w:uiPriority="64" w:unhideWhenUsed="0"/>
-    <w:lsdException w:name="Medium List 1 Accent 5" w:semiHidden="0" w:uiPriority="65" w:unhideWhenUsed="0"/>
-    <w:lsdException w:name="Medium List 2 Accent 5" w:semiHidden="0" w:uiPriority="66" w:unhideWhenUsed="0"/>
-    <w:lsdException w:name="Medium Grid 1 Accent 5" w:semiHidden="0" w:uiPriority="67" w:unhideWhenUsed="0"/>
-    <w:lsdException w:name="Medium Grid 2 Accent 5" w:semiHidden="0" w:uiPriority="68" w:unhideWhenUsed="0"/>
-    <w:lsdException w:name="Medium Grid 3 Accent 5" w:semiHidden="0" w:uiPriority="69" w:unhideWhenUsed="0"/>
-    <w:lsdException w:name="Dark List Accent 5" w:semiHidden="0" w:uiPriority="70" w:unhideWhenUsed="0"/>
-    <w:lsdException w:name="Colorful Shading Accent 5" w:semiHidden="0" w:uiPriority="71" w:unhideWhenUsed="0"/>
-    <w:lsdException w:name="Colorful List Accent 5" w:semiHidden="0" w:uiPriority="72" w:unhideWhenUsed="0"/>
-    <w:lsdException w:name="Colorful Grid Accent 5" w:semiHidden="0" w:uiPriority="73" w:unhideWhenUsed="0"/>
-    <w:lsdException w:name="Light Shading Accent 6" w:semiHidden="0" w:uiPriority="60" w:unhideWhenUsed="0"/>
-    <w:lsdException w:name="Light List Accent 6" w:semiHidden="0" w:uiPriority="61" w:unhideWhenUsed="0"/>
-    <w:lsdException w:name="Light Grid Accent 6" w:semiHidden="0" w:uiPriority="62" w:unhideWhenUsed="0"/>
-    <w:lsdException w:name="Medium Shading 1 Accent 6" w:semiHidden="0" w:uiPriority="63" w:unhideWhenUsed="0"/>
-    <w:lsdException w:name="Medium Shading 2 Accent 6" w:semiHidden="0" w:uiPriority="64" w:unhideWhenUsed="0"/>
-    <w:lsdException w:name="Medium List 1 Accent 6" w:semiHidden="0" w:uiPriority="65" w:unhideWhenUsed="0"/>
-    <w:lsdException w:name="Medium List 2 Accent 6" w:semiHidden="0" w:uiPriority="66" w:unhideWhenUsed="0"/>
-    <w:lsdException w:name="Medium Grid 1 Accent 6" w:semiHidden="0" w:uiPriority="67" w:unhideWhenUsed="0"/>
-    <w:lsdException w:name="Medium Grid 2 Accent 6" w:semiHidden="0" w:uiPriority="68" w:unhideWhenUsed="0"/>
-    <w:lsdException w:name="Medium Grid 3 Accent 6" w:semiHidden="0" w:uiPriority="69" w:unhideWhenUsed="0"/>
-    <w:lsdException w:name="Dark List Accent 6" w:semiHidden="0" w:uiPriority="70" w:unhideWhenUsed="0"/>
-    <w:lsdException w:name="Colorful Shading Accent 6" w:semiHidden="0" w:uiPriority="71" w:unhideWhenUsed="0"/>
-    <w:lsdException w:name="Colorful List Accent 6" w:semiHidden="0" w:uiPriority="72" w:unhideWhenUsed="0"/>
-    <w:lsdException w:name="Colorful Grid Accent 6" w:semiHidden="0" w:uiPriority="73" w:unhideWhenUsed="0"/>
-    <w:lsdException w:name="Subtle Emphasis" w:semiHidden="0" w:uiPriority="19" w:unhideWhenUsed="0" w:qFormat="1"/>
-    <w:lsdException w:name="Intense Emphasis" w:semiHidden="0" w:uiPriority="21" w:unhideWhenUsed="0" w:qFormat="1"/>
-    <w:lsdException w:name="Subtle Reference" w:semiHidden="0" w:uiPriority="31" w:unhideWhenUsed="0" w:qFormat="1"/>
-    <w:lsdException w:name="Intense Reference" w:semiHidden="0" w:uiPriority="32" w:unhideWhenUsed="0" w:qFormat="1"/>
-    <w:lsdException w:name="Book Title" w:semiHidden="0" w:uiPriority="33" w:unhideWhenUsed="0" w:qFormat="1"/>
-    <w:lsdException w:name="Bibliography" w:uiPriority="37"/>
-    <w:lsdException w:name="TOC Heading" w:uiPriority="39" w:qFormat="1"/>
-  </w:latentStyles>
-  <w:style w:type="paragraph" w:default="1" w:styleId="Normal">
-    <w:name w:val="Normal"/>
-    <w:qFormat/>
-  </w:style>
-  <w:style w:type="character" w:default="1" w:styleId="DefaultParagraphFont">
-    <w:name w:val="Default Paragraph Font"/>
-    <w:uiPriority w:val="1"/>
-    <w:semiHidden/>
-    <w:unhideWhenUsed/>
-  </w:style>
-  <w:style w:type="table" w:default="1" w:styleId="TableNormal">
-    <w:name w:val="Normal Table"/>
-    <w:uiPriority w:val="99"/>
-    <w:semiHidden/>
-    <w:unhideWhenUsed/>
-    <w:tblPr>
-      <w:tblInd w:w="0" w:type="dxa"/>
-      <w:tblCellMar>
-        <w:top w:w="0" w:type="dxa"/>
-        <w:left w:w="108" w:type="dxa"/>
-        <w:bottom w:w="0" w:type="dxa"/>
-        <w:right w:w="108" w:type="dxa"/>
-      </w:tblCellMar>
-    </w:tblPr>
-  </w:style>
-  <w:style w:type="numbering" w:default="1" w:styleId="NoList">
-    <w:name w:val="No List"/>
-    <w:uiPriority w:val="99"/>
-    <w:semiHidden/>
-    <w:unhideWhenUsed/>
-  </w:style>
-  <w:style w:type="paragraph" w:customStyle="1" w:styleId="07862D97E8AE4199B9AD90748C88B0BB">
-    <w:name w:val="07862D97E8AE4199B9AD90748C88B0BB"/>
-    <w:rsid w:val="00CD6B9D"/>
-  </w:style>
-  <w:style w:type="paragraph" w:customStyle="1" w:styleId="8CE01F1EA5714DFDA10EA01A025384A5">
-    <w:name w:val="8CE01F1EA5714DFDA10EA01A025384A5"/>
-    <w:rsid w:val="00CD6B9D"/>
-  </w:style>
-  <w:style w:type="paragraph" w:customStyle="1" w:styleId="FAFC310A23294C43898B5543CCE055EB">
-    <w:name w:val="FAFC310A23294C43898B5543CCE055EB"/>
-    <w:rsid w:val="00E70A4B"/>
-    <w:pPr>
-      <w:spacing w:after="160" w:line="259" w:lineRule="auto"/>
-    </w:pPr>
-  </w:style>
-  <w:style w:type="character" w:styleId="PlaceholderText">
-    <w:name w:val="Placeholder Text"/>
-    <w:basedOn w:val="DefaultParagraphFont"/>
-    <w:uiPriority w:val="99"/>
-    <w:semiHidden/>
-    <w:rsid w:val="00E70A4B"/>
-    <w:rPr>
-      <w:color w:val="808080"/>
-    </w:rPr>
-  </w:style>
-  <w:style w:type="paragraph" w:customStyle="1" w:styleId="EAD532E2B684442CB6E803BC10405D75">
-    <w:name w:val="EAD532E2B684442CB6E803BC10405D75"/>
-    <w:rsid w:val="00E70A4B"/>
-    <w:pPr>
-      <w:spacing w:after="160" w:line="259" w:lineRule="auto"/>
-    </w:pPr>
-  </w:style>
-  <w:style w:type="paragraph" w:customStyle="1" w:styleId="8F398D10E58045239B6F61C5A882705E">
-    <w:name w:val="8F398D10E58045239B6F61C5A882705E"/>
-    <w:rsid w:val="00E70A4B"/>
-    <w:pPr>
-      <w:spacing w:after="160" w:line="259" w:lineRule="auto"/>
-    </w:pPr>
-  </w:style>
-</w:styles>
-</file>
-
-<file path=word/glossary/stylesWithEffects.xml><?xml version="1.0" encoding="utf-8"?>
-<w:styles xmlns:wpc="http://schemas.microsoft.com/office/word/2010/wordprocessingCanvas" xmlns:mc="http://schemas.openxmlformats.org/markup-compatibility/2006" xmlns:o="urn:schemas-microsoft-com:office:office" xmlns:r="http://schemas.openxmlformats.org/officeDocument/2006/relationships" xmlns:m="http://schemas.openxmlformats.org/officeDocument/2006/math" xmlns:v="urn:schemas-microsoft-com:vml" xmlns:wp14="http://schemas.microsoft.com/office/word/2010/wordprocessingDrawing" xmlns:wp="http://schemas.openxmlformats.org/drawingml/2006/wordprocessingDrawing" xmlns:w10="urn:schemas-microsoft-com:office:word" xmlns:w="http://schemas.openxmlformats.org/wordprocessingml/2006/main" xmlns:w14="http://schemas.microsoft.com/office/word/2010/wordml" xmlns:wpg="http://schemas.microsoft.com/office/word/2010/wordprocessingGroup" xmlns:wpi="http://schemas.microsoft.com/office/word/2010/wordprocessingInk" xmlns:wne="http://schemas.microsoft.com/office/word/2006/wordml" xmlns:wps="http://schemas.microsoft.com/office/word/2010/wordprocessingShape" mc:Ignorable="w14 wp14">
-  <w:docDefaults>
-    <w:rPrDefault>
-      <w:rPr>
-        <w:rFonts w:asciiTheme="minorHAnsi" w:eastAsiaTheme="minorEastAsia" w:hAnsiTheme="minorHAnsi" w:cstheme="minorBidi"/>
-        <w:sz w:val="22"/>
-        <w:szCs w:val="22"/>
-        <w:lang w:val="en-US" w:eastAsia="en-US" w:bidi="ar-SA"/>
-      </w:rPr>
-    </w:rPrDefault>
-    <w:pPrDefault>
-      <w:pPr>
-        <w:spacing w:after="200" w:line="276" w:lineRule="auto"/>
-      </w:pPr>
-    </w:pPrDefault>
-  </w:docDefaults>
-  <w:latentStyles w:defLockedState="0" w:defUIPriority="99" w:defSemiHidden="1" w:defUnhideWhenUsed="1" w:defQFormat="0" w:count="267">
-    <w:lsdException w:name="Normal" w:semiHidden="0" w:uiPriority="0" w:unhideWhenUsed="0" w:qFormat="1"/>
-    <w:lsdException w:name="heading 1" w:semiHidden="0" w:uiPriority="9" w:unhideWhenUsed="0" w:qFormat="1"/>
-    <w:lsdException w:name="heading 2" w:uiPriority="9" w:qFormat="1"/>
-    <w:lsdException w:name="heading 3" w:uiPriority="9" w:qFormat="1"/>
-    <w:lsdException w:name="heading 4" w:uiPriority="9" w:qFormat="1"/>
-    <w:lsdException w:name="heading 5" w:uiPriority="9" w:qFormat="1"/>
-    <w:lsdException w:name="heading 6" w:uiPriority="9" w:qFormat="1"/>
-    <w:lsdException w:name="heading 7" w:uiPriority="9" w:qFormat="1"/>
-    <w:lsdException w:name="heading 8" w:uiPriority="9" w:qFormat="1"/>
-    <w:lsdException w:name="heading 9" w:uiPriority="9" w:qFormat="1"/>
-    <w:lsdException w:name="toc 1" w:uiPriority="39"/>
-    <w:lsdException w:name="toc 2" w:uiPriority="39"/>
-    <w:lsdException w:name="toc 3" w:uiPriority="39"/>
-    <w:lsdException w:name="toc 4" w:uiPriority="39"/>
-    <w:lsdException w:name="toc 5" w:uiPriority="39"/>
-    <w:lsdException w:name="toc 6" w:uiPriority="39"/>
-    <w:lsdException w:name="toc 7" w:uiPriority="39"/>
-    <w:lsdException w:name="toc 8" w:uiPriority="39"/>
-    <w:lsdException w:name="toc 9" w:uiPriority="39"/>
-    <w:lsdException w:name="caption" w:uiPriority="35" w:qFormat="1"/>
-    <w:lsdException w:name="Title" w:semiHidden="0" w:uiPriority="10" w:unhideWhenUsed="0" w:qFormat="1"/>
-    <w:lsdException w:name="Default Paragraph Font" w:uiPriority="1"/>
-    <w:lsdException w:name="Subtitle" w:semiHidden="0" w:uiPriority="11" w:unhideWhenUsed="0" w:qFormat="1"/>
-    <w:lsdException w:name="Strong" w:semiHidden="0" w:uiPriority="22" w:unhideWhenUsed="0" w:qFormat="1"/>
-    <w:lsdException w:name="Emphasis" w:semiHidden="0" w:uiPriority="20" w:unhideWhenUsed="0" w:qFormat="1"/>
-    <w:lsdException w:name="Table Grid" w:semiHidden="0" w:uiPriority="59" w:unhideWhenUsed="0"/>
-    <w:lsdException w:name="Placeholder Text" w:unhideWhenUsed="0"/>
-    <w:lsdException w:name="No Spacing" w:semiHidden="0" w:uiPriority="1" w:unhideWhenUsed="0" w:qFormat="1"/>
-    <w:lsdException w:name="Light Shading" w:semiHidden="0" w:uiPriority="60" w:unhideWhenUsed="0"/>
-    <w:lsdException w:name="Light List" w:semiHidden="0" w:uiPriority="61" w:unhideWhenUsed="0"/>
-    <w:lsdException w:name="Light Grid" w:semiHidden="0" w:uiPriority="62" w:unhideWhenUsed="0"/>
-    <w:lsdException w:name="Medium Shading 1" w:semiHidden="0" w:uiPriority="63" w:unhideWhenUsed="0"/>
-    <w:lsdException w:name="Medium Shading 2" w:semiHidden="0" w:uiPriority="64" w:unhideWhenUsed="0"/>
-    <w:lsdException w:name="Medium List 1" w:semiHidden="0" w:uiPriority="65" w:unhideWhenUsed="0"/>
-    <w:lsdException w:name="Medium List 2" w:semiHidden="0" w:uiPriority="66" w:unhideWhenUsed="0"/>
-    <w:lsdException w:name="Medium Grid 1" w:semiHidden="0" w:uiPriority="67" w:unhideWhenUsed="0"/>
-    <w:lsdException w:name="Medium Grid 2" w:semiHidden="0" w:uiPriority="68" w:unhideWhenUsed="0"/>
-    <w:lsdException w:name="Medium Grid 3" w:semiHidden="0" w:uiPriority="69" w:unhideWhenUsed="0"/>
-    <w:lsdException w:name="Dark List" w:semiHidden="0" w:uiPriority="70" w:unhideWhenUsed="0"/>
-    <w:lsdException w:name="Colorful Shading" w:semiHidden="0" w:uiPriority="71" w:unhideWhenUsed="0"/>
-    <w:lsdException w:name="Colorful List" w:semiHidden="0" w:uiPriority="72" w:unhideWhenUsed="0"/>
-    <w:lsdException w:name="Colorful Grid" w:semiHidden="0" w:uiPriority="73" w:unhideWhenUsed="0"/>
-    <w:lsdException w:name="Light Shading Accent 1" w:semiHidden="0" w:uiPriority="60" w:unhideWhenUsed="0"/>
-    <w:lsdException w:name="Light List Accent 1" w:semiHidden="0" w:uiPriority="61" w:unhideWhenUsed="0"/>
-    <w:lsdException w:name="Light Grid Accent 1" w:semiHidden="0" w:uiPriority="62" w:unhideWhenUsed="0"/>
-    <w:lsdException w:name="Medium Shading 1 Accent 1" w:semiHidden="0" w:uiPriority="63" w:unhideWhenUsed="0"/>
-    <w:lsdException w:name="Medium Shading 2 Accent 1" w:semiHidden="0" w:uiPriority="64" w:unhideWhenUsed="0"/>
-    <w:lsdException w:name="Medium List 1 Accent 1" w:semiHidden="0" w:uiPriority="65" w:unhideWhenUsed="0"/>
-    <w:lsdException w:name="Revision" w:unhideWhenUsed="0"/>
-    <w:lsdException w:name="List Paragraph" w:semiHidden="0" w:uiPriority="34" w:unhideWhenUsed="0" w:qFormat="1"/>
-    <w:lsdException w:name="Quote" w:semiHidden="0" w:uiPriority="29" w:unhideWhenUsed="0" w:qFormat="1"/>
-    <w:lsdException w:name="Intense Quote" w:semiHidden="0" w:uiPriority="30" w:unhideWhenUsed="0" w:qFormat="1"/>
-    <w:lsdException w:name="Medium List 2 Accent 1" w:semiHidden="0" w:uiPriority="66" w:unhideWhenUsed="0"/>
-    <w:lsdException w:name="Medium Grid 1 Accent 1" w:semiHidden="0" w:uiPriority="67" w:unhideWhenUsed="0"/>
-    <w:lsdException w:name="Medium Grid 2 Accent 1" w:semiHidden="0" w:uiPriority="68" w:unhideWhenUsed="0"/>
-    <w:lsdException w:name="Medium Grid 3 Accent 1" w:semiHidden="0" w:uiPriority="69" w:unhideWhenUsed="0"/>
-    <w:lsdException w:name="Dark List Accent 1" w:semiHidden="0" w:uiPriority="70" w:unhideWhenUsed="0"/>
-    <w:lsdException w:name="Colorful Shading Accent 1" w:semiHidden="0" w:uiPriority="71" w:unhideWhenUsed="0"/>
-    <w:lsdException w:name="Colorful List Accent 1" w:semiHidden="0" w:uiPriority="72" w:unhideWhenUsed="0"/>
-    <w:lsdException w:name="Colorful Grid Accent 1" w:semiHidden="0" w:uiPriority="73" w:unhideWhenUsed="0"/>
-    <w:lsdException w:name="Light Shading Accent 2" w:semiHidden="0" w:uiPriority="60" w:unhideWhenUsed="0"/>
-    <w:lsdException w:name="Light List Accent 2" w:semiHidden="0" w:uiPriority="61" w:unhideWhenUsed="0"/>
-    <w:lsdException w:name="Light Grid Accent 2" w:semiHidden="0" w:uiPriority="62" w:unhideWhenUsed="0"/>
-    <w:lsdException w:name="Medium Shading 1 Accent 2" w:semiHidden="0" w:uiPriority="63" w:unhideWhenUsed="0"/>
-    <w:lsdException w:name="Medium Shading 2 Accent 2" w:semiHidden="0" w:uiPriority="64" w:unhideWhenUsed="0"/>
-    <w:lsdException w:name="Medium List 1 Accent 2" w:semiHidden="0" w:uiPriority="65" w:unhideWhenUsed="0"/>
-    <w:lsdException w:name="Medium List 2 Accent 2" w:semiHidden="0" w:uiPriority="66" w:unhideWhenUsed="0"/>
-    <w:lsdException w:name="Medium Grid 1 Accent 2" w:semiHidden="0" w:uiPriority="67" w:unhideWhenUsed="0"/>
-    <w:lsdException w:name="Medium Grid 2 Accent 2" w:semiHidden="0" w:uiPriority="68" w:unhideWhenUsed="0"/>
-    <w:lsdException w:name="Medium Grid 3 Accent 2" w:semiHidden="0" w:uiPriority="69" w:unhideWhenUsed="0"/>
-    <w:lsdException w:name="Dark List Accent 2" w:semiHidden="0" w:uiPriority="70" w:unhideWhenUsed="0"/>
-    <w:lsdException w:name="Colorful Shading Accent 2" w:semiHidden="0" w:uiPriority="71" w:unhideWhenUsed="0"/>
-    <w:lsdException w:name="Colorful List Accent 2" w:semiHidden="0" w:uiPriority="72" w:unhideWhenUsed="0"/>
-    <w:lsdException w:name="Colorful Grid Accent 2" w:semiHidden="0" w:uiPriority="73" w:unhideWhenUsed="0"/>
-    <w:lsdException w:name="Light Shading Accent 3" w:semiHidden="0" w:uiPriority="60" w:unhideWhenUsed="0"/>
-    <w:lsdException w:name="Light List Accent 3" w:semiHidden="0" w:uiPriority="61" w:unhideWhenUsed="0"/>
-    <w:lsdException w:name="Light Grid Accent 3" w:semiHidden="0" w:uiPriority="62" w:unhideWhenUsed="0"/>
-    <w:lsdException w:name="Medium Shading 1 Accent 3" w:semiHidden="0" w:uiPriority="63" w:unhideWhenUsed="0"/>
-    <w:lsdException w:name="Medium Shading 2 Accent 3" w:semiHidden="0" w:uiPriority="64" w:unhideWhenUsed="0"/>
-    <w:lsdException w:name="Medium List 1 Accent 3" w:semiHidden="0" w:uiPriority="65" w:unhideWhenUsed="0"/>
-    <w:lsdException w:name="Medium List 2 Accent 3" w:semiHidden="0" w:uiPriority="66" w:unhideWhenUsed="0"/>
-    <w:lsdException w:name="Medium Grid 1 Accent 3" w:semiHidden="0" w:uiPriority="67" w:unhideWhenUsed="0"/>
-    <w:lsdException w:name="Medium Grid 2 Accent 3" w:semiHidden="0" w:uiPriority="68" w:unhideWhenUsed="0"/>
-    <w:lsdException w:name="Medium Grid 3 Accent 3" w:semiHidden="0" w:uiPriority="69" w:unhideWhenUsed="0"/>
-    <w:lsdException w:name="Dark List Accent 3" w:semiHidden="0" w:uiPriority="70" w:unhideWhenUsed="0"/>
-    <w:lsdException w:name="Colorful Shading Accent 3" w:semiHidden="0" w:uiPriority="71" w:unhideWhenUsed="0"/>
-    <w:lsdException w:name="Colorful List Accent 3" w:semiHidden="0" w:uiPriority="72" w:unhideWhenUsed="0"/>
-    <w:lsdException w:name="Colorful Grid Accent 3" w:semiHidden="0" w:uiPriority="73" w:unhideWhenUsed="0"/>
-    <w:lsdException w:name="Light Shading Accent 4" w:semiHidden="0" w:uiPriority="60" w:unhideWhenUsed="0"/>
-    <w:lsdException w:name="Light List Accent 4" w:semiHidden="0" w:uiPriority="61" w:unhideWhenUsed="0"/>
-    <w:lsdException w:name="Light Grid Accent 4" w:semiHidden="0" w:uiPriority="62" w:unhideWhenUsed="0"/>
-    <w:lsdException w:name="Medium Shading 1 Accent 4" w:semiHidden="0" w:uiPriority="63" w:unhideWhenUsed="0"/>
-    <w:lsdException w:name="Medium Shading 2 Accent 4" w:semiHidden="0" w:uiPriority="64" w:unhideWhenUsed="0"/>
-    <w:lsdException w:name="Medium List 1 Accent 4" w:semiHidden="0" w:uiPriority="65" w:unhideWhenUsed="0"/>
-    <w:lsdException w:name="Medium List 2 Accent 4" w:semiHidden="0" w:uiPriority="66" w:unhideWhenUsed="0"/>
-    <w:lsdException w:name="Medium Grid 1 Accent 4" w:semiHidden="0" w:uiPriority="67" w:unhideWhenUsed="0"/>
-    <w:lsdException w:name="Medium Grid 2 Accent 4" w:semiHidden="0" w:uiPriority="68" w:unhideWhenUsed="0"/>
-    <w:lsdException w:name="Medium Grid 3 Accent 4" w:semiHidden="0" w:uiPriority="69" w:unhideWhenUsed="0"/>
-    <w:lsdException w:name="Dark List Accent 4" w:semiHidden="0" w:uiPriority="70" w:unhideWhenUsed="0"/>
-    <w:lsdException w:name="Colorful Shading Accent 4" w:semiHidden="0" w:uiPriority="71" w:unhideWhenUsed="0"/>
-    <w:lsdException w:name="Colorful List Accent 4" w:semiHidden="0" w:uiPriority="72" w:unhideWhenUsed="0"/>
-    <w:lsdException w:name="Colorful Grid Accent 4" w:semiHidden="0" w:uiPriority="73" w:unhideWhenUsed="0"/>
-    <w:lsdException w:name="Light Shading Accent 5" w:semiHidden="0" w:uiPriority="60" w:unhideWhenUsed="0"/>
-    <w:lsdException w:name="Light List Accent 5" w:semiHidden="0" w:uiPriority="61" w:unhideWhenUsed="0"/>
-    <w:lsdException w:name="Light Grid Accent 5" w:semiHidden="0" w:uiPriority="62" w:unhideWhenUsed="0"/>
-    <w:lsdException w:name="Medium Shading 1 Accent 5" w:semiHidden="0" w:uiPriority="63" w:unhideWhenUsed="0"/>
-    <w:lsdException w:name="Medium Shading 2 Accent 5" w:semiHidden="0" w:uiPriority="64" w:unhideWhenUsed="0"/>
-    <w:lsdException w:name="Medium List 1 Accent 5" w:semiHidden="0" w:uiPriority="65" w:unhideWhenUsed="0"/>
-    <w:lsdException w:name="Medium List 2 Accent 5" w:semiHidden="0" w:uiPriority="66" w:unhideWhenUsed="0"/>
-    <w:lsdException w:name="Medium Grid 1 Accent 5" w:semiHidden="0" w:uiPriority="67" w:unhideWhenUsed="0"/>
-    <w:lsdException w:name="Medium Grid 2 Accent 5" w:semiHidden="0" w:uiPriority="68" w:unhideWhenUsed="0"/>
-    <w:lsdException w:name="Medium Grid 3 Accent 5" w:semiHidden="0" w:uiPriority="69" w:unhideWhenUsed="0"/>
-    <w:lsdException w:name="Dark List Accent 5" w:semiHidden="0" w:uiPriority="70" w:unhideWhenUsed="0"/>
-    <w:lsdException w:name="Colorful Shading Accent 5" w:semiHidden="0" w:uiPriority="71" w:unhideWhenUsed="0"/>
-    <w:lsdException w:name="Colorful List Accent 5" w:semiHidden="0" w:uiPriority="72" w:unhideWhenUsed="0"/>
-    <w:lsdException w:name="Colorful Grid Accent 5" w:semiHidden="0" w:uiPriority="73" w:unhideWhenUsed="0"/>
-    <w:lsdException w:name="Light Shading Accent 6" w:semiHidden="0" w:uiPriority="60" w:unhideWhenUsed="0"/>
-    <w:lsdException w:name="Light List Accent 6" w:semiHidden="0" w:uiPriority="61" w:unhideWhenUsed="0"/>
-    <w:lsdException w:name="Light Grid Accent 6" w:semiHidden="0" w:uiPriority="62" w:unhideWhenUsed="0"/>
-    <w:lsdException w:name="Medium Shading 1 Accent 6" w:semiHidden="0" w:uiPriority="63" w:unhideWhenUsed="0"/>
-    <w:lsdException w:name="Medium Shading 2 Accent 6" w:semiHidden="0" w:uiPriority="64" w:unhideWhenUsed="0"/>
-    <w:lsdException w:name="Medium List 1 Accent 6" w:semiHidden="0" w:uiPriority="65" w:unhideWhenUsed="0"/>
-    <w:lsdException w:name="Medium List 2 Accent 6" w:semiHidden="0" w:uiPriority="66" w:unhideWhenUsed="0"/>
-    <w:lsdException w:name="Medium Grid 1 Accent 6" w:semiHidden="0" w:uiPriority="67" w:unhideWhenUsed="0"/>
-    <w:lsdException w:name="Medium Grid 2 Accent 6" w:semiHidden="0" w:uiPriority="68" w:unhideWhenUsed="0"/>
-    <w:lsdException w:name="Medium Grid 3 Accent 6" w:semiHidden="0" w:uiPriority="69" w:unhideWhenUsed="0"/>
-    <w:lsdException w:name="Dark List Accent 6" w:semiHidden="0" w:uiPriority="70" w:unhideWhenUsed="0"/>
-    <w:lsdException w:name="Colorful Shading Accent 6" w:semiHidden="0" w:uiPriority="71" w:unhideWhenUsed="0"/>
-    <w:lsdException w:name="Colorful List Accent 6" w:semiHidden="0" w:uiPriority="72" w:unhideWhenUsed="0"/>
-    <w:lsdException w:name="Colorful Grid Accent 6" w:semiHidden="0" w:uiPriority="73" w:unhideWhenUsed="0"/>
-    <w:lsdException w:name="Subtle Emphasis" w:semiHidden="0" w:uiPriority="19" w:unhideWhenUsed="0" w:qFormat="1"/>
-    <w:lsdException w:name="Intense Emphasis" w:semiHidden="0" w:uiPriority="21" w:unhideWhenUsed="0" w:qFormat="1"/>
-    <w:lsdException w:name="Subtle Reference" w:semiHidden="0" w:uiPriority="31" w:unhideWhenUsed="0" w:qFormat="1"/>
-    <w:lsdException w:name="Intense Reference" w:semiHidden="0" w:uiPriority="32" w:unhideWhenUsed="0" w:qFormat="1"/>
-    <w:lsdException w:name="Book Title" w:semiHidden="0" w:uiPriority="33" w:unhideWhenUsed="0" w:qFormat="1"/>
-    <w:lsdException w:name="Bibliography" w:uiPriority="37"/>
-    <w:lsdException w:name="TOC Heading" w:uiPriority="39" w:qFormat="1"/>
-  </w:latentStyles>
-  <w:style w:type="paragraph" w:default="1" w:styleId="Normal">
-    <w:name w:val="Normal"/>
-    <w:qFormat/>
-  </w:style>
-  <w:style w:type="character" w:default="1" w:styleId="DefaultParagraphFont">
-    <w:name w:val="Default Paragraph Font"/>
-    <w:uiPriority w:val="1"/>
-    <w:semiHidden/>
-    <w:unhideWhenUsed/>
-  </w:style>
-  <w:style w:type="table" w:default="1" w:styleId="TableNormal">
-    <w:name w:val="Normal Table"/>
-    <w:uiPriority w:val="99"/>
-    <w:semiHidden/>
-    <w:unhideWhenUsed/>
-    <w:tblPr>
-      <w:tblInd w:w="0" w:type="dxa"/>
-      <w:tblCellMar>
-        <w:top w:w="0" w:type="dxa"/>
-        <w:left w:w="108" w:type="dxa"/>
-        <w:bottom w:w="0" w:type="dxa"/>
-        <w:right w:w="108" w:type="dxa"/>
-      </w:tblCellMar>
-    </w:tblPr>
-  </w:style>
-  <w:style w:type="numbering" w:default="1" w:styleId="NoList">
-    <w:name w:val="No List"/>
-    <w:uiPriority w:val="99"/>
-    <w:semiHidden/>
-    <w:unhideWhenUsed/>
-  </w:style>
-</w:styles>
-</file>
-
-<file path=word/glossary/webSettings.xml><?xml version="1.0" encoding="utf-8"?>
-<w:webSettings xmlns:mc="http://schemas.openxmlformats.org/markup-compatibility/2006" xmlns:r="http://schemas.openxmlformats.org/officeDocument/2006/relationships" xmlns:w="http://schemas.openxmlformats.org/wordprocessingml/2006/main" xmlns:w14="http://schemas.microsoft.com/office/word/2010/wordml" mc:Ignorable="w14">
-  <w:optimizeForBrowser/>
-</w:webSettings>
 </file>
 
 <file path=word/theme/theme1.xml><?xml version="1.0" encoding="utf-8"?>
@@ -30363,7 +37040,7 @@
 </file>
 
 <file path=customXml/itemProps2.xml><?xml version="1.0" encoding="utf-8"?>
-<ds:datastoreItem xmlns:ds="http://schemas.openxmlformats.org/officeDocument/2006/customXml" ds:itemID="{9BA9FB0D-CCFE-443A-8C58-C2A9474A2BAF}">
+<ds:datastoreItem xmlns:ds="http://schemas.openxmlformats.org/officeDocument/2006/customXml" ds:itemID="{FA72B613-06BD-44CC-8CDF-49D53DF2CB6A}">
   <ds:schemaRefs>
     <ds:schemaRef ds:uri="http://schemas.openxmlformats.org/officeDocument/2006/bibliography"/>
   </ds:schemaRefs>
